--- a/이미지 인식 기술/인공지능 이미지 인식 기술 동향_요약.docx
+++ b/이미지 인식 기술/인공지능 이미지 인식 기술 동향_요약.docx
@@ -185,7 +185,7 @@
         </w:numPr>
         <w:ind w:leftChars="0"/>
         <w:rPr>
-          <w:rFonts w:ascii="나눔고딕" w:eastAsia="나눔고딕" w:hAnsi="나눔고딕" w:hint="eastAsia"/>
+          <w:rFonts w:ascii="나눔고딕" w:eastAsia="나눔고딕" w:hAnsi="나눔고딕"/>
           <w:szCs w:val="20"/>
         </w:rPr>
       </w:pPr>
@@ -279,8 +279,6 @@
         </w:rPr>
         <w:t>하는 태스크</w:t>
       </w:r>
-      <w:bookmarkStart w:id="0" w:name="_GoBack"/>
-      <w:bookmarkEnd w:id="0"/>
     </w:p>
     <w:p>
       <w:pPr>
@@ -398,7 +396,7 @@
       <w:pPr>
         <w:ind w:firstLineChars="100" w:firstLine="188"/>
         <w:rPr>
-          <w:rFonts w:ascii="나눔고딕" w:eastAsia="나눔고딕" w:hAnsi="나눔고딕" w:hint="eastAsia"/>
+          <w:rFonts w:ascii="나눔고딕" w:eastAsia="나눔고딕" w:hAnsi="나눔고딕"/>
           <w:szCs w:val="20"/>
         </w:rPr>
       </w:pPr>
@@ -487,6 +485,8 @@
           <w:szCs w:val="20"/>
         </w:rPr>
       </w:pPr>
+      <w:bookmarkStart w:id="0" w:name="_GoBack"/>
+      <w:bookmarkEnd w:id="0"/>
       <w:r>
         <w:rPr>
           <w:rFonts w:ascii="나눔고딕" w:eastAsia="나눔고딕" w:hAnsi="나눔고딕" w:hint="eastAsia"/>
@@ -554,41 +554,41 @@
     <w:p>
       <w:pPr>
         <w:rPr>
-          <w:rFonts w:ascii="나눔고딕" w:eastAsia="나눔고딕" w:hAnsi="나눔고딕" w:hint="eastAsia"/>
-          <w:szCs w:val="20"/>
-        </w:rPr>
-      </w:pPr>
-    </w:p>
-    <w:p>
-      <w:pPr>
+          <w:rFonts w:ascii="나눔고딕" w:eastAsia="나눔고딕" w:hAnsi="나눔고딕"/>
+          <w:szCs w:val="20"/>
+        </w:rPr>
+      </w:pPr>
+    </w:p>
+    <w:p>
+      <w:pPr>
+        <w:rPr>
+          <w:rFonts w:ascii="나눔고딕 ExtraBold" w:eastAsia="나눔고딕 ExtraBold" w:hAnsi="나눔고딕 ExtraBold"/>
+          <w:sz w:val="24"/>
+          <w:szCs w:val="24"/>
+        </w:rPr>
+      </w:pPr>
+      <w:r>
         <w:rPr>
           <w:rFonts w:ascii="나눔고딕 ExtraBold" w:eastAsia="나눔고딕 ExtraBold" w:hAnsi="나눔고딕 ExtraBold" w:hint="eastAsia"/>
           <w:sz w:val="24"/>
           <w:szCs w:val="24"/>
         </w:rPr>
-      </w:pPr>
+        <w:t>1</w:t>
+      </w:r>
+      <w:r>
+        <w:rPr>
+          <w:rFonts w:ascii="나눔고딕 ExtraBold" w:eastAsia="나눔고딕 ExtraBold" w:hAnsi="나눔고딕 ExtraBold"/>
+          <w:sz w:val="24"/>
+          <w:szCs w:val="24"/>
+        </w:rPr>
+        <w:t xml:space="preserve">. </w:t>
+      </w:r>
       <w:r>
         <w:rPr>
           <w:rFonts w:ascii="나눔고딕 ExtraBold" w:eastAsia="나눔고딕 ExtraBold" w:hAnsi="나눔고딕 ExtraBold" w:hint="eastAsia"/>
           <w:sz w:val="24"/>
           <w:szCs w:val="24"/>
         </w:rPr>
-        <w:t>1</w:t>
-      </w:r>
-      <w:r>
-        <w:rPr>
-          <w:rFonts w:ascii="나눔고딕 ExtraBold" w:eastAsia="나눔고딕 ExtraBold" w:hAnsi="나눔고딕 ExtraBold"/>
-          <w:sz w:val="24"/>
-          <w:szCs w:val="24"/>
-        </w:rPr>
-        <w:t xml:space="preserve">. </w:t>
-      </w:r>
-      <w:r>
-        <w:rPr>
-          <w:rFonts w:ascii="나눔고딕 ExtraBold" w:eastAsia="나눔고딕 ExtraBold" w:hAnsi="나눔고딕 ExtraBold" w:hint="eastAsia"/>
-          <w:sz w:val="24"/>
-          <w:szCs w:val="24"/>
-        </w:rPr>
         <w:t>안전하고 신뢰성 있는 이미지 인식</w:t>
       </w:r>
     </w:p>
@@ -773,7 +773,7 @@
         </w:numPr>
         <w:ind w:leftChars="0"/>
         <w:rPr>
-          <w:rFonts w:ascii="나눔고딕" w:eastAsia="나눔고딕" w:hAnsi="나눔고딕" w:hint="eastAsia"/>
+          <w:rFonts w:ascii="나눔고딕" w:eastAsia="나눔고딕" w:hAnsi="나눔고딕"/>
           <w:szCs w:val="20"/>
         </w:rPr>
       </w:pPr>
@@ -957,15 +957,170 @@
         </w:rPr>
         <w:t xml:space="preserve">노이즈를 제거, 완화하는 노이즈 </w:t>
       </w:r>
-      <w:proofErr w:type="spellStart"/>
-      <w:r>
-        <w:rPr>
-          <w:rFonts w:ascii="나눔고딕" w:eastAsia="나눔고딕" w:hAnsi="나눔고딕" w:hint="eastAsia"/>
-          <w:szCs w:val="20"/>
-        </w:rPr>
-        <w:t>감쇄기</w:t>
-      </w:r>
-      <w:proofErr w:type="spellEnd"/>
+      <w:r>
+        <w:rPr>
+          <w:rFonts w:ascii="나눔고딕" w:eastAsia="나눔고딕" w:hAnsi="나눔고딕" w:hint="eastAsia"/>
+          <w:szCs w:val="20"/>
+        </w:rPr>
+        <w:t>감쇄기(</w:t>
+      </w:r>
+      <w:r>
+        <w:rPr>
+          <w:rFonts w:ascii="나눔고딕" w:eastAsia="나눔고딕" w:hAnsi="나눔고딕"/>
+          <w:szCs w:val="20"/>
+        </w:rPr>
+        <w:t>Denoiser)</w:t>
+      </w:r>
+      <w:r>
+        <w:rPr>
+          <w:rFonts w:ascii="나눔고딕" w:eastAsia="나눔고딕" w:hAnsi="나눔고딕" w:hint="eastAsia"/>
+          <w:szCs w:val="20"/>
+        </w:rPr>
+        <w:t>방식 등이 연구되고 있다.</w:t>
+      </w:r>
+    </w:p>
+    <w:p>
+      <w:pPr>
+        <w:pStyle w:val="a3"/>
+        <w:numPr>
+          <w:ilvl w:val="0"/>
+          <w:numId w:val="1"/>
+        </w:numPr>
+        <w:ind w:leftChars="0"/>
+        <w:rPr>
+          <w:rFonts w:ascii="나눔고딕" w:eastAsia="나눔고딕" w:hAnsi="나눔고딕"/>
+          <w:szCs w:val="20"/>
+        </w:rPr>
+      </w:pPr>
+      <w:r>
+        <w:rPr>
+          <w:rFonts w:ascii="나눔고딕" w:eastAsia="나눔고딕" w:hAnsi="나눔고딕" w:hint="eastAsia"/>
+          <w:szCs w:val="20"/>
+        </w:rPr>
+        <w:t>블로링(B</w:t>
+      </w:r>
+      <w:r>
+        <w:rPr>
+          <w:rFonts w:ascii="나눔고딕" w:eastAsia="나눔고딕" w:hAnsi="나눔고딕"/>
+          <w:szCs w:val="20"/>
+        </w:rPr>
+        <w:t>lurring)</w:t>
+      </w:r>
+      <w:r>
+        <w:rPr>
+          <w:rFonts w:ascii="나눔고딕" w:eastAsia="나눔고딕" w:hAnsi="나눔고딕" w:hint="eastAsia"/>
+          <w:szCs w:val="20"/>
+        </w:rPr>
+        <w:t>,</w:t>
+      </w:r>
+      <w:r>
+        <w:rPr>
+          <w:rFonts w:ascii="나눔고딕" w:eastAsia="나눔고딕" w:hAnsi="나눔고딕"/>
+          <w:szCs w:val="20"/>
+        </w:rPr>
+        <w:t xml:space="preserve"> </w:t>
+      </w:r>
+      <w:r>
+        <w:rPr>
+          <w:rFonts w:ascii="나눔고딕" w:eastAsia="나눔고딕" w:hAnsi="나눔고딕" w:hint="eastAsia"/>
+          <w:szCs w:val="20"/>
+        </w:rPr>
+        <w:t>포깅(</w:t>
+      </w:r>
+      <w:r>
+        <w:rPr>
+          <w:rFonts w:ascii="나눔고딕" w:eastAsia="나눔고딕" w:hAnsi="나눔고딕"/>
+          <w:szCs w:val="20"/>
+        </w:rPr>
+        <w:t>Fogging)</w:t>
+      </w:r>
+      <w:r>
+        <w:rPr>
+          <w:rFonts w:ascii="나눔고딕" w:eastAsia="나눔고딕" w:hAnsi="나눔고딕" w:hint="eastAsia"/>
+          <w:szCs w:val="20"/>
+        </w:rPr>
+        <w:t xml:space="preserve"> 등 현실에서 흔하게 발생할 수 있는 노이즈가 적용된 이미지 벤치마킹 데이터 세트 </w:t>
+      </w:r>
+      <w:r>
+        <w:rPr>
+          <w:rFonts w:ascii="나눔고딕" w:eastAsia="나눔고딕" w:hAnsi="나눔고딕"/>
+          <w:szCs w:val="20"/>
+        </w:rPr>
+        <w:t>ImageNet-C, ImageNet-P</w:t>
+      </w:r>
+      <w:r>
+        <w:rPr>
+          <w:rFonts w:ascii="나눔고딕" w:eastAsia="나눔고딕" w:hAnsi="나눔고딕" w:hint="eastAsia"/>
+          <w:szCs w:val="20"/>
+        </w:rPr>
+        <w:t xml:space="preserve"> 등이 공개됨.</w:t>
+      </w:r>
+      <w:r>
+        <w:rPr>
+          <w:rFonts w:ascii="나눔고딕" w:eastAsia="나눔고딕" w:hAnsi="나눔고딕" w:hint="eastAsia"/>
+          <w:color w:val="7F7F7F" w:themeColor="text1" w:themeTint="80"/>
+          <w:szCs w:val="20"/>
+        </w:rPr>
+        <w:t>.</w:t>
+      </w:r>
+    </w:p>
+    <w:p>
+      <w:pPr>
+        <w:rPr>
+          <w:rFonts w:ascii="나눔고딕" w:eastAsia="나눔고딕" w:hAnsi="나눔고딕"/>
+          <w:szCs w:val="20"/>
+        </w:rPr>
+      </w:pPr>
+    </w:p>
+    <w:p>
+      <w:pPr>
+        <w:rPr>
+          <w:rFonts w:ascii="나눔고딕" w:eastAsia="나눔고딕" w:hAnsi="나눔고딕"/>
+          <w:szCs w:val="20"/>
+        </w:rPr>
+      </w:pPr>
+      <w:r>
+        <w:rPr>
+          <w:rFonts w:ascii="나눔고딕" w:eastAsia="나눔고딕" w:hAnsi="나눔고딕" w:hint="eastAsia"/>
+          <w:szCs w:val="20"/>
+        </w:rPr>
+        <w:t>이미지 인식 기술의 근본적 불안감</w:t>
+      </w:r>
+    </w:p>
+    <w:p>
+      <w:pPr>
+        <w:pStyle w:val="a3"/>
+        <w:numPr>
+          <w:ilvl w:val="0"/>
+          <w:numId w:val="1"/>
+        </w:numPr>
+        <w:ind w:leftChars="0"/>
+        <w:rPr>
+          <w:rFonts w:ascii="나눔고딕" w:eastAsia="나눔고딕" w:hAnsi="나눔고딕"/>
+          <w:szCs w:val="20"/>
+        </w:rPr>
+      </w:pPr>
+      <w:r>
+        <w:rPr>
+          <w:rFonts w:ascii="나눔고딕" w:eastAsia="나눔고딕" w:hAnsi="나눔고딕" w:hint="eastAsia"/>
+          <w:szCs w:val="20"/>
+        </w:rPr>
+        <w:t>학습하지 못한 패턴에 대한 처리</w:t>
+      </w:r>
+      <w:r>
+        <w:rPr>
+          <w:rFonts w:ascii="나눔고딕" w:eastAsia="나눔고딕" w:hAnsi="나눔고딕"/>
+          <w:szCs w:val="20"/>
+        </w:rPr>
+        <w:t xml:space="preserve">: </w:t>
+      </w:r>
+      <w:r>
+        <w:rPr>
+          <w:rFonts w:ascii="나눔고딕" w:eastAsia="나눔고딕" w:hAnsi="나눔고딕" w:hint="eastAsia"/>
+          <w:szCs w:val="20"/>
+        </w:rPr>
+        <w:t>학습 외 분포 데이터 탐지</w:t>
+      </w:r>
       <w:r>
         <w:rPr>
           <w:rFonts w:ascii="나눔고딕" w:eastAsia="나눔고딕" w:hAnsi="나눔고딕" w:hint="eastAsia"/>
@@ -978,14 +1133,7 @@
           <w:rFonts w:ascii="나눔고딕" w:eastAsia="나눔고딕" w:hAnsi="나눔고딕"/>
           <w:szCs w:val="20"/>
         </w:rPr>
-        <w:t>Denoiser)</w:t>
-      </w:r>
-      <w:r>
-        <w:rPr>
-          <w:rFonts w:ascii="나눔고딕" w:eastAsia="나눔고딕" w:hAnsi="나눔고딕" w:hint="eastAsia"/>
-          <w:szCs w:val="20"/>
-        </w:rPr>
-        <w:t>방식 등이 연구되고 있다.</w:t>
+        <w:t>Out-of-Distribution Detection).</w:t>
       </w:r>
     </w:p>
     <w:p>
@@ -1001,35 +1149,12 @@
           <w:szCs w:val="20"/>
         </w:rPr>
       </w:pPr>
-      <w:proofErr w:type="spellStart"/>
-      <w:r>
-        <w:rPr>
-          <w:rFonts w:ascii="나눔고딕" w:eastAsia="나눔고딕" w:hAnsi="나눔고딕" w:hint="eastAsia"/>
-          <w:szCs w:val="20"/>
-        </w:rPr>
-        <w:t>블로링</w:t>
-      </w:r>
-      <w:proofErr w:type="spellEnd"/>
-      <w:r>
-        <w:rPr>
-          <w:rFonts w:ascii="나눔고딕" w:eastAsia="나눔고딕" w:hAnsi="나눔고딕" w:hint="eastAsia"/>
-          <w:szCs w:val="20"/>
-        </w:rPr>
-        <w:t>(B</w:t>
-      </w:r>
-      <w:r>
-        <w:rPr>
-          <w:rFonts w:ascii="나눔고딕" w:eastAsia="나눔고딕" w:hAnsi="나눔고딕"/>
-          <w:szCs w:val="20"/>
-        </w:rPr>
-        <w:t>lurring)</w:t>
-      </w:r>
-      <w:r>
-        <w:rPr>
-          <w:rFonts w:ascii="나눔고딕" w:eastAsia="나눔고딕" w:hAnsi="나눔고딕" w:hint="eastAsia"/>
-          <w:szCs w:val="20"/>
-        </w:rPr>
-        <w:t>,</w:t>
+      <w:r>
+        <w:rPr>
+          <w:rFonts w:ascii="나눔고딕" w:eastAsia="나눔고딕" w:hAnsi="나눔고딕" w:hint="eastAsia"/>
+          <w:szCs w:val="20"/>
+        </w:rPr>
+        <w:t>신뢰성 확보:</w:t>
       </w:r>
       <w:r>
         <w:rPr>
@@ -1038,15 +1163,27 @@
         </w:rPr>
         <w:t xml:space="preserve"> </w:t>
       </w:r>
-      <w:proofErr w:type="spellStart"/>
-      <w:r>
-        <w:rPr>
-          <w:rFonts w:ascii="나눔고딕" w:eastAsia="나눔고딕" w:hAnsi="나눔고딕" w:hint="eastAsia"/>
-          <w:szCs w:val="20"/>
-        </w:rPr>
-        <w:t>포깅</w:t>
-      </w:r>
-      <w:proofErr w:type="spellEnd"/>
+      <w:r>
+        <w:rPr>
+          <w:rFonts w:ascii="나눔고딕" w:eastAsia="나눔고딕" w:hAnsi="나눔고딕" w:hint="eastAsia"/>
+          <w:szCs w:val="20"/>
+        </w:rPr>
+        <w:t>설명 가능</w:t>
+      </w:r>
+      <w:r>
+        <w:rPr>
+          <w:rFonts w:ascii="나눔고딕" w:eastAsia="나눔고딕" w:hAnsi="나눔고딕" w:hint="eastAsia"/>
+          <w:szCs w:val="20"/>
+        </w:rPr>
+        <w:t xml:space="preserve"> </w:t>
+      </w:r>
+      <w:r>
+        <w:rPr>
+          <w:rFonts w:ascii="나눔고딕" w:eastAsia="나눔고딕" w:hAnsi="나눔고딕" w:hint="eastAsia"/>
+          <w:szCs w:val="20"/>
+        </w:rPr>
+        <w:t>인공지능</w:t>
+      </w:r>
       <w:r>
         <w:rPr>
           <w:rFonts w:ascii="나눔고딕" w:eastAsia="나눔고딕" w:hAnsi="나눔고딕" w:hint="eastAsia"/>
@@ -1059,69 +1196,107 @@
           <w:rFonts w:ascii="나눔고딕" w:eastAsia="나눔고딕" w:hAnsi="나눔고딕"/>
           <w:szCs w:val="20"/>
         </w:rPr>
-        <w:t>Fogging)</w:t>
-      </w:r>
-      <w:r>
-        <w:rPr>
-          <w:rFonts w:ascii="나눔고딕" w:eastAsia="나눔고딕" w:hAnsi="나눔고딕" w:hint="eastAsia"/>
-          <w:szCs w:val="20"/>
-        </w:rPr>
-        <w:t xml:space="preserve"> 등 현실에서 흔하게 발생할 수 있는 노이즈가 적용된 이미지 벤치마킹 데이터 세트 </w:t>
-      </w:r>
-      <w:r>
-        <w:rPr>
-          <w:rFonts w:ascii="나눔고딕" w:eastAsia="나눔고딕" w:hAnsi="나눔고딕"/>
-          <w:szCs w:val="20"/>
-        </w:rPr>
-        <w:t>ImageNet-C, ImageNet-P</w:t>
-      </w:r>
-      <w:r>
-        <w:rPr>
-          <w:rFonts w:ascii="나눔고딕" w:eastAsia="나눔고딕" w:hAnsi="나눔고딕" w:hint="eastAsia"/>
-          <w:szCs w:val="20"/>
-        </w:rPr>
-        <w:t xml:space="preserve"> 등이 </w:t>
-      </w:r>
-      <w:proofErr w:type="gramStart"/>
-      <w:r>
-        <w:rPr>
-          <w:rFonts w:ascii="나눔고딕" w:eastAsia="나눔고딕" w:hAnsi="나눔고딕" w:hint="eastAsia"/>
-          <w:szCs w:val="20"/>
-        </w:rPr>
-        <w:t>공개됨.</w:t>
-      </w:r>
-      <w:r>
-        <w:rPr>
-          <w:rFonts w:ascii="나눔고딕" w:eastAsia="나눔고딕" w:hAnsi="나눔고딕" w:hint="eastAsia"/>
-          <w:color w:val="7F7F7F" w:themeColor="text1" w:themeTint="80"/>
+        <w:t>XAI, eXplainable AI).</w:t>
+      </w:r>
+    </w:p>
+    <w:p>
+      <w:pPr>
+        <w:rPr>
+          <w:rFonts w:ascii="나눔고딕" w:eastAsia="나눔고딕" w:hAnsi="나눔고딕"/>
+          <w:szCs w:val="20"/>
+        </w:rPr>
+      </w:pPr>
+      <w:r>
+        <w:rPr>
+          <w:rFonts w:ascii="나눔고딕" w:eastAsia="나눔고딕" w:hAnsi="나눔고딕" w:hint="eastAsia"/>
+          <w:szCs w:val="20"/>
+        </w:rPr>
+        <w:t>학습 외 분포 데이터 탐지</w:t>
+      </w:r>
+      <w:r>
+        <w:rPr>
+          <w:rFonts w:ascii="나눔고딕" w:eastAsia="나눔고딕" w:hAnsi="나눔고딕" w:hint="eastAsia"/>
+          <w:szCs w:val="20"/>
+        </w:rPr>
+        <w:t>(</w:t>
+      </w:r>
+      <w:r>
+        <w:rPr>
+          <w:rFonts w:ascii="나눔고딕" w:eastAsia="나눔고딕" w:hAnsi="나눔고딕"/>
+          <w:szCs w:val="20"/>
+        </w:rPr>
+        <w:t>Out-of-Distribution Detection)</w:t>
+      </w:r>
+    </w:p>
+    <w:p>
+      <w:pPr>
+        <w:pStyle w:val="a3"/>
+        <w:numPr>
+          <w:ilvl w:val="0"/>
+          <w:numId w:val="1"/>
+        </w:numPr>
+        <w:ind w:leftChars="0"/>
+        <w:rPr>
+          <w:rFonts w:ascii="나눔고딕" w:eastAsia="나눔고딕" w:hAnsi="나눔고딕"/>
+          <w:szCs w:val="20"/>
+        </w:rPr>
+      </w:pPr>
+      <w:r>
+        <w:rPr>
+          <w:rFonts w:ascii="나눔고딕" w:eastAsia="나눔고딕" w:hAnsi="나눔고딕" w:hint="eastAsia"/>
+          <w:szCs w:val="20"/>
+        </w:rPr>
+        <w:t>입력된 이미지가 학습된 확률 분포</w:t>
+      </w:r>
+      <w:r>
+        <w:rPr>
+          <w:rFonts w:ascii="나눔고딕" w:eastAsia="나눔고딕" w:hAnsi="나눔고딕" w:hint="eastAsia"/>
+          <w:szCs w:val="20"/>
+        </w:rPr>
+        <w:t>(</w:t>
+      </w:r>
+      <w:r>
+        <w:rPr>
+          <w:rFonts w:ascii="나눔고딕" w:eastAsia="나눔고딕" w:hAnsi="나눔고딕"/>
+          <w:szCs w:val="20"/>
+        </w:rPr>
+        <w:t>Probability distribution)</w:t>
+      </w:r>
+      <w:r>
+        <w:rPr>
+          <w:rFonts w:ascii="나눔고딕" w:eastAsia="나눔고딕" w:hAnsi="나눔고딕" w:hint="eastAsia"/>
+          <w:szCs w:val="20"/>
+        </w:rPr>
+        <w:t>의 데이터인지,</w:t>
+      </w:r>
+      <w:r>
+        <w:rPr>
+          <w:rFonts w:ascii="나눔고딕" w:eastAsia="나눔고딕" w:hAnsi="나눔고딕"/>
+          <w:szCs w:val="20"/>
+        </w:rPr>
+        <w:t xml:space="preserve"> </w:t>
+      </w:r>
+      <w:r>
+        <w:rPr>
+          <w:rFonts w:ascii="나눔고딕" w:eastAsia="나눔고딕" w:hAnsi="나눔고딕" w:hint="eastAsia"/>
+          <w:szCs w:val="20"/>
+        </w:rPr>
+        <w:t xml:space="preserve">아닌지를 식별하는 </w:t>
+      </w:r>
+      <w:r>
+        <w:rPr>
+          <w:rFonts w:ascii="나눔고딕" w:eastAsia="나눔고딕" w:hAnsi="나눔고딕" w:hint="eastAsia"/>
+          <w:szCs w:val="20"/>
+        </w:rPr>
+        <w:t>것이 중요</w:t>
+      </w:r>
+      <w:r>
+        <w:rPr>
+          <w:rFonts w:ascii="나눔고딕" w:eastAsia="나눔고딕" w:hAnsi="나눔고딕" w:hint="eastAsia"/>
           <w:szCs w:val="20"/>
         </w:rPr>
         <w:t>.</w:t>
       </w:r>
-      <w:proofErr w:type="gramEnd"/>
-    </w:p>
-    <w:p>
-      <w:pPr>
-        <w:rPr>
-          <w:rFonts w:ascii="나눔고딕" w:eastAsia="나눔고딕" w:hAnsi="나눔고딕"/>
-          <w:szCs w:val="20"/>
-        </w:rPr>
-      </w:pPr>
-    </w:p>
-    <w:p>
-      <w:pPr>
-        <w:rPr>
-          <w:rFonts w:ascii="나눔고딕" w:eastAsia="나눔고딕" w:hAnsi="나눔고딕"/>
-          <w:szCs w:val="20"/>
-        </w:rPr>
-      </w:pPr>
-      <w:r>
-        <w:rPr>
-          <w:rFonts w:ascii="나눔고딕" w:eastAsia="나눔고딕" w:hAnsi="나눔고딕" w:hint="eastAsia"/>
-          <w:szCs w:val="20"/>
-        </w:rPr>
-        <w:t>이미지 인식 기술의 근본적 불안감</w:t>
-      </w:r>
     </w:p>
     <w:p>
       <w:pPr>
@@ -1141,21 +1316,42 @@
           <w:rFonts w:ascii="나눔고딕" w:eastAsia="나눔고딕" w:hAnsi="나눔고딕" w:hint="eastAsia"/>
           <w:szCs w:val="20"/>
         </w:rPr>
-        <w:t>학습하지 못한 패턴에 대한 처리</w:t>
-      </w:r>
-      <w:r>
-        <w:rPr>
-          <w:rFonts w:ascii="나눔고딕" w:eastAsia="나눔고딕" w:hAnsi="나눔고딕"/>
-          <w:szCs w:val="20"/>
-        </w:rPr>
-        <w:t xml:space="preserve">: </w:t>
-      </w:r>
-      <w:r>
-        <w:rPr>
-          <w:rFonts w:ascii="나눔고딕" w:eastAsia="나눔고딕" w:hAnsi="나눔고딕" w:hint="eastAsia"/>
-          <w:szCs w:val="20"/>
-        </w:rPr>
-        <w:t>학습 외 분포 데이터 탐지</w:t>
+        <w:t>인공신경망이</w:t>
+      </w:r>
+      <w:r>
+        <w:rPr>
+          <w:rFonts w:ascii="나눔고딕" w:eastAsia="나눔고딕" w:hAnsi="나눔고딕"/>
+          <w:szCs w:val="20"/>
+        </w:rPr>
+        <w:t xml:space="preserve"> </w:t>
+      </w:r>
+      <w:r>
+        <w:rPr>
+          <w:rFonts w:ascii="나눔고딕" w:eastAsia="나눔고딕" w:hAnsi="나눔고딕" w:hint="eastAsia"/>
+          <w:szCs w:val="20"/>
+        </w:rPr>
+        <w:t>판단하기 어려운 이미지를 걸러 내거나 예외 처리하여 안전성과 신뢰성을 높일 수 있다.</w:t>
+      </w:r>
+    </w:p>
+    <w:p>
+      <w:pPr>
+        <w:pStyle w:val="a3"/>
+        <w:numPr>
+          <w:ilvl w:val="0"/>
+          <w:numId w:val="1"/>
+        </w:numPr>
+        <w:ind w:leftChars="0"/>
+        <w:rPr>
+          <w:rFonts w:ascii="나눔고딕" w:eastAsia="나눔고딕" w:hAnsi="나눔고딕"/>
+          <w:szCs w:val="20"/>
+        </w:rPr>
+      </w:pPr>
+      <w:r>
+        <w:rPr>
+          <w:rFonts w:ascii="나눔고딕" w:eastAsia="나눔고딕" w:hAnsi="나눔고딕" w:hint="eastAsia"/>
+          <w:szCs w:val="20"/>
+        </w:rPr>
+        <w:t>딥러닝이 판정에 대해 얼마나 확신</w:t>
       </w:r>
       <w:r>
         <w:rPr>
@@ -1169,7 +1365,28 @@
           <w:rFonts w:ascii="나눔고딕" w:eastAsia="나눔고딕" w:hAnsi="나눔고딕"/>
           <w:szCs w:val="20"/>
         </w:rPr>
-        <w:t>Out-of-Distribution Detection).</w:t>
+        <w:t>Confidence)</w:t>
+      </w:r>
+      <w:r>
+        <w:rPr>
+          <w:rFonts w:ascii="나눔고딕" w:eastAsia="나눔고딕" w:hAnsi="나눔고딕" w:hint="eastAsia"/>
+          <w:szCs w:val="20"/>
+        </w:rPr>
+        <w:t>하는지를 나타내는 확률 값을 보정</w:t>
+      </w:r>
+      <w:r>
+        <w:rPr>
+          <w:rFonts w:ascii="나눔고딕" w:eastAsia="나눔고딕" w:hAnsi="나눔고딕" w:hint="eastAsia"/>
+          <w:szCs w:val="20"/>
+        </w:rPr>
+        <w:t>(</w:t>
+      </w:r>
+      <w:r>
+        <w:rPr>
+          <w:rFonts w:ascii="나눔고딕" w:eastAsia="나눔고딕" w:hAnsi="나눔고딕"/>
+          <w:szCs w:val="20"/>
+        </w:rPr>
+        <w:t>Calibration).</w:t>
       </w:r>
     </w:p>
     <w:p>
@@ -1181,44 +1398,16 @@
         </w:numPr>
         <w:ind w:leftChars="0"/>
         <w:rPr>
-          <w:rFonts w:ascii="나눔고딕" w:eastAsia="나눔고딕" w:hAnsi="나눔고딕" w:hint="eastAsia"/>
-          <w:szCs w:val="20"/>
-        </w:rPr>
-      </w:pPr>
-      <w:r>
-        <w:rPr>
-          <w:rFonts w:ascii="나눔고딕" w:eastAsia="나눔고딕" w:hAnsi="나눔고딕" w:hint="eastAsia"/>
-          <w:szCs w:val="20"/>
-        </w:rPr>
-        <w:t>신뢰성 확보:</w:t>
-      </w:r>
-      <w:r>
-        <w:rPr>
-          <w:rFonts w:ascii="나눔고딕" w:eastAsia="나눔고딕" w:hAnsi="나눔고딕"/>
-          <w:szCs w:val="20"/>
-        </w:rPr>
-        <w:t xml:space="preserve"> </w:t>
-      </w:r>
-      <w:r>
-        <w:rPr>
-          <w:rFonts w:ascii="나눔고딕" w:eastAsia="나눔고딕" w:hAnsi="나눔고딕" w:hint="eastAsia"/>
-          <w:szCs w:val="20"/>
-        </w:rPr>
-        <w:t>설명 가능</w:t>
-      </w:r>
-      <w:r>
-        <w:rPr>
-          <w:rFonts w:ascii="나눔고딕" w:eastAsia="나눔고딕" w:hAnsi="나눔고딕" w:hint="eastAsia"/>
-          <w:szCs w:val="20"/>
-        </w:rPr>
-        <w:t xml:space="preserve"> </w:t>
-      </w:r>
-      <w:r>
-        <w:rPr>
-          <w:rFonts w:ascii="나눔고딕" w:eastAsia="나눔고딕" w:hAnsi="나눔고딕" w:hint="eastAsia"/>
-          <w:szCs w:val="20"/>
-        </w:rPr>
-        <w:t>인공지능</w:t>
+          <w:rFonts w:ascii="나눔고딕" w:eastAsia="나눔고딕" w:hAnsi="나눔고딕"/>
+          <w:szCs w:val="20"/>
+        </w:rPr>
+      </w:pPr>
+      <w:r>
+        <w:rPr>
+          <w:rFonts w:ascii="나눔고딕" w:eastAsia="나눔고딕" w:hAnsi="나눔고딕" w:hint="eastAsia"/>
+          <w:szCs w:val="20"/>
+        </w:rPr>
+        <w:t>생성적 대립 신경망</w:t>
       </w:r>
       <w:r>
         <w:rPr>
@@ -1232,115 +1421,28 @@
           <w:rFonts w:ascii="나눔고딕" w:eastAsia="나눔고딕" w:hAnsi="나눔고딕"/>
           <w:szCs w:val="20"/>
         </w:rPr>
-        <w:t xml:space="preserve">XAI, </w:t>
-      </w:r>
-      <w:proofErr w:type="spellStart"/>
-      <w:r>
-        <w:rPr>
-          <w:rFonts w:ascii="나눔고딕" w:eastAsia="나눔고딕" w:hAnsi="나눔고딕"/>
-          <w:szCs w:val="20"/>
-        </w:rPr>
-        <w:t>eXplainable</w:t>
-      </w:r>
-      <w:proofErr w:type="spellEnd"/>
-      <w:r>
-        <w:rPr>
-          <w:rFonts w:ascii="나눔고딕" w:eastAsia="나눔고딕" w:hAnsi="나눔고딕"/>
-          <w:szCs w:val="20"/>
-        </w:rPr>
-        <w:t xml:space="preserve"> AI).</w:t>
-      </w:r>
-    </w:p>
-    <w:p>
-      <w:pPr>
-        <w:rPr>
-          <w:rFonts w:ascii="나눔고딕" w:eastAsia="나눔고딕" w:hAnsi="나눔고딕"/>
-          <w:szCs w:val="20"/>
-        </w:rPr>
-      </w:pPr>
-      <w:r>
-        <w:rPr>
-          <w:rFonts w:ascii="나눔고딕" w:eastAsia="나눔고딕" w:hAnsi="나눔고딕" w:hint="eastAsia"/>
-          <w:szCs w:val="20"/>
-        </w:rPr>
-        <w:t>학습 외 분포 데이터 탐지</w:t>
-      </w:r>
-      <w:r>
-        <w:rPr>
-          <w:rFonts w:ascii="나눔고딕" w:eastAsia="나눔고딕" w:hAnsi="나눔고딕" w:hint="eastAsia"/>
-          <w:szCs w:val="20"/>
-        </w:rPr>
-        <w:t>(</w:t>
-      </w:r>
-      <w:r>
-        <w:rPr>
-          <w:rFonts w:ascii="나눔고딕" w:eastAsia="나눔고딕" w:hAnsi="나눔고딕"/>
-          <w:szCs w:val="20"/>
-        </w:rPr>
-        <w:t>Out-of-Distribution Detection)</w:t>
-      </w:r>
-    </w:p>
-    <w:p>
-      <w:pPr>
-        <w:pStyle w:val="a3"/>
-        <w:numPr>
-          <w:ilvl w:val="0"/>
-          <w:numId w:val="1"/>
-        </w:numPr>
-        <w:ind w:leftChars="0"/>
-        <w:rPr>
-          <w:rFonts w:ascii="나눔고딕" w:eastAsia="나눔고딕" w:hAnsi="나눔고딕"/>
-          <w:szCs w:val="20"/>
-        </w:rPr>
-      </w:pPr>
-      <w:r>
-        <w:rPr>
-          <w:rFonts w:ascii="나눔고딕" w:eastAsia="나눔고딕" w:hAnsi="나눔고딕" w:hint="eastAsia"/>
-          <w:szCs w:val="20"/>
-        </w:rPr>
-        <w:t>입력된 이미지가 학습된 확률 분포</w:t>
-      </w:r>
-      <w:r>
-        <w:rPr>
-          <w:rFonts w:ascii="나눔고딕" w:eastAsia="나눔고딕" w:hAnsi="나눔고딕" w:hint="eastAsia"/>
-          <w:szCs w:val="20"/>
-        </w:rPr>
-        <w:t>(</w:t>
-      </w:r>
-      <w:r>
-        <w:rPr>
-          <w:rFonts w:ascii="나눔고딕" w:eastAsia="나눔고딕" w:hAnsi="나눔고딕"/>
-          <w:szCs w:val="20"/>
-        </w:rPr>
-        <w:t>Probability distribution)</w:t>
-      </w:r>
-      <w:r>
-        <w:rPr>
-          <w:rFonts w:ascii="나눔고딕" w:eastAsia="나눔고딕" w:hAnsi="나눔고딕" w:hint="eastAsia"/>
-          <w:szCs w:val="20"/>
-        </w:rPr>
-        <w:t>의 데이터인지,</w:t>
-      </w:r>
-      <w:r>
-        <w:rPr>
-          <w:rFonts w:ascii="나눔고딕" w:eastAsia="나눔고딕" w:hAnsi="나눔고딕"/>
-          <w:szCs w:val="20"/>
-        </w:rPr>
-        <w:t xml:space="preserve"> </w:t>
-      </w:r>
-      <w:r>
-        <w:rPr>
-          <w:rFonts w:ascii="나눔고딕" w:eastAsia="나눔고딕" w:hAnsi="나눔고딕" w:hint="eastAsia"/>
-          <w:szCs w:val="20"/>
-        </w:rPr>
-        <w:t xml:space="preserve">아닌지를 식별하는 </w:t>
-      </w:r>
-      <w:r>
-        <w:rPr>
-          <w:rFonts w:ascii="나눔고딕" w:eastAsia="나눔고딕" w:hAnsi="나눔고딕" w:hint="eastAsia"/>
-          <w:szCs w:val="20"/>
-        </w:rPr>
-        <w:t>것이 중요</w:t>
+        <w:t>GAN, Generative Adversar</w:t>
+      </w:r>
+      <w:r>
+        <w:rPr>
+          <w:rFonts w:ascii="나눔고딕" w:eastAsia="나눔고딕" w:hAnsi="나눔고딕"/>
+          <w:szCs w:val="20"/>
+        </w:rPr>
+        <w:t>ial Network</w:t>
+      </w:r>
+      <w:r>
+        <w:rPr>
+          <w:rFonts w:ascii="나눔고딕" w:eastAsia="나눔고딕" w:hAnsi="나눔고딕"/>
+          <w:szCs w:val="20"/>
+        </w:rPr>
+        <w:t>)</w:t>
+      </w:r>
+      <w:r>
+        <w:rPr>
+          <w:rFonts w:ascii="나눔고딕" w:eastAsia="나눔고딕" w:hAnsi="나눔고딕" w:hint="eastAsia"/>
+          <w:szCs w:val="20"/>
+        </w:rPr>
+        <w:t>으로 생성하고 학습하여 탐지 정확도를 높이는 방법</w:t>
       </w:r>
       <w:r>
         <w:rPr>
@@ -1352,178 +1454,6 @@
     </w:p>
     <w:p>
       <w:pPr>
-        <w:pStyle w:val="a3"/>
-        <w:numPr>
-          <w:ilvl w:val="0"/>
-          <w:numId w:val="1"/>
-        </w:numPr>
-        <w:ind w:leftChars="0"/>
-        <w:rPr>
-          <w:rFonts w:ascii="나눔고딕" w:eastAsia="나눔고딕" w:hAnsi="나눔고딕"/>
-          <w:szCs w:val="20"/>
-        </w:rPr>
-      </w:pPr>
-      <w:r>
-        <w:rPr>
-          <w:rFonts w:ascii="나눔고딕" w:eastAsia="나눔고딕" w:hAnsi="나눔고딕" w:hint="eastAsia"/>
-          <w:szCs w:val="20"/>
-        </w:rPr>
-        <w:t>인공신경망이</w:t>
-      </w:r>
-      <w:r>
-        <w:rPr>
-          <w:rFonts w:ascii="나눔고딕" w:eastAsia="나눔고딕" w:hAnsi="나눔고딕"/>
-          <w:szCs w:val="20"/>
-        </w:rPr>
-        <w:t xml:space="preserve"> </w:t>
-      </w:r>
-      <w:r>
-        <w:rPr>
-          <w:rFonts w:ascii="나눔고딕" w:eastAsia="나눔고딕" w:hAnsi="나눔고딕" w:hint="eastAsia"/>
-          <w:szCs w:val="20"/>
-        </w:rPr>
-        <w:t>판단하기 어려운 이미지를 걸러 내거나 예외 처리하여 안전성과 신뢰성을 높일 수 있다.</w:t>
-      </w:r>
-    </w:p>
-    <w:p>
-      <w:pPr>
-        <w:pStyle w:val="a3"/>
-        <w:numPr>
-          <w:ilvl w:val="0"/>
-          <w:numId w:val="1"/>
-        </w:numPr>
-        <w:ind w:leftChars="0"/>
-        <w:rPr>
-          <w:rFonts w:ascii="나눔고딕" w:eastAsia="나눔고딕" w:hAnsi="나눔고딕"/>
-          <w:szCs w:val="20"/>
-        </w:rPr>
-      </w:pPr>
-      <w:proofErr w:type="spellStart"/>
-      <w:r>
-        <w:rPr>
-          <w:rFonts w:ascii="나눔고딕" w:eastAsia="나눔고딕" w:hAnsi="나눔고딕" w:hint="eastAsia"/>
-          <w:szCs w:val="20"/>
-        </w:rPr>
-        <w:t>딥러닝이</w:t>
-      </w:r>
-      <w:proofErr w:type="spellEnd"/>
-      <w:r>
-        <w:rPr>
-          <w:rFonts w:ascii="나눔고딕" w:eastAsia="나눔고딕" w:hAnsi="나눔고딕" w:hint="eastAsia"/>
-          <w:szCs w:val="20"/>
-        </w:rPr>
-        <w:t xml:space="preserve"> 판정에 대해 얼마나 확신</w:t>
-      </w:r>
-      <w:r>
-        <w:rPr>
-          <w:rFonts w:ascii="나눔고딕" w:eastAsia="나눔고딕" w:hAnsi="나눔고딕" w:hint="eastAsia"/>
-          <w:szCs w:val="20"/>
-        </w:rPr>
-        <w:t>(</w:t>
-      </w:r>
-      <w:r>
-        <w:rPr>
-          <w:rFonts w:ascii="나눔고딕" w:eastAsia="나눔고딕" w:hAnsi="나눔고딕"/>
-          <w:szCs w:val="20"/>
-        </w:rPr>
-        <w:t>Confidence)</w:t>
-      </w:r>
-      <w:r>
-        <w:rPr>
-          <w:rFonts w:ascii="나눔고딕" w:eastAsia="나눔고딕" w:hAnsi="나눔고딕" w:hint="eastAsia"/>
-          <w:szCs w:val="20"/>
-        </w:rPr>
-        <w:t>하는지를 나타내는 확률 값을 보정</w:t>
-      </w:r>
-      <w:r>
-        <w:rPr>
-          <w:rFonts w:ascii="나눔고딕" w:eastAsia="나눔고딕" w:hAnsi="나눔고딕" w:hint="eastAsia"/>
-          <w:szCs w:val="20"/>
-        </w:rPr>
-        <w:t>(</w:t>
-      </w:r>
-      <w:r>
-        <w:rPr>
-          <w:rFonts w:ascii="나눔고딕" w:eastAsia="나눔고딕" w:hAnsi="나눔고딕"/>
-          <w:szCs w:val="20"/>
-        </w:rPr>
-        <w:t>Calibration).</w:t>
-      </w:r>
-    </w:p>
-    <w:p>
-      <w:pPr>
-        <w:pStyle w:val="a3"/>
-        <w:numPr>
-          <w:ilvl w:val="0"/>
-          <w:numId w:val="1"/>
-        </w:numPr>
-        <w:ind w:leftChars="0"/>
-        <w:rPr>
-          <w:rFonts w:ascii="나눔고딕" w:eastAsia="나눔고딕" w:hAnsi="나눔고딕" w:hint="eastAsia"/>
-          <w:szCs w:val="20"/>
-        </w:rPr>
-      </w:pPr>
-      <w:proofErr w:type="spellStart"/>
-      <w:r>
-        <w:rPr>
-          <w:rFonts w:ascii="나눔고딕" w:eastAsia="나눔고딕" w:hAnsi="나눔고딕" w:hint="eastAsia"/>
-          <w:szCs w:val="20"/>
-        </w:rPr>
-        <w:t>생성적</w:t>
-      </w:r>
-      <w:proofErr w:type="spellEnd"/>
-      <w:r>
-        <w:rPr>
-          <w:rFonts w:ascii="나눔고딕" w:eastAsia="나눔고딕" w:hAnsi="나눔고딕" w:hint="eastAsia"/>
-          <w:szCs w:val="20"/>
-        </w:rPr>
-        <w:t xml:space="preserve"> 대립 신경망</w:t>
-      </w:r>
-      <w:r>
-        <w:rPr>
-          <w:rFonts w:ascii="나눔고딕" w:eastAsia="나눔고딕" w:hAnsi="나눔고딕" w:hint="eastAsia"/>
-          <w:szCs w:val="20"/>
-        </w:rPr>
-        <w:t>(</w:t>
-      </w:r>
-      <w:r>
-        <w:rPr>
-          <w:rFonts w:ascii="나눔고딕" w:eastAsia="나눔고딕" w:hAnsi="나눔고딕"/>
-          <w:szCs w:val="20"/>
-        </w:rPr>
-        <w:t>GAN, Generative Adversar</w:t>
-      </w:r>
-      <w:r>
-        <w:rPr>
-          <w:rFonts w:ascii="나눔고딕" w:eastAsia="나눔고딕" w:hAnsi="나눔고딕"/>
-          <w:szCs w:val="20"/>
-        </w:rPr>
-        <w:t>ial Network</w:t>
-      </w:r>
-      <w:r>
-        <w:rPr>
-          <w:rFonts w:ascii="나눔고딕" w:eastAsia="나눔고딕" w:hAnsi="나눔고딕"/>
-          <w:szCs w:val="20"/>
-        </w:rPr>
-        <w:t>)</w:t>
-      </w:r>
-      <w:r>
-        <w:rPr>
-          <w:rFonts w:ascii="나눔고딕" w:eastAsia="나눔고딕" w:hAnsi="나눔고딕" w:hint="eastAsia"/>
-          <w:szCs w:val="20"/>
-        </w:rPr>
-        <w:t>으로 생성하고 학습하여 탐지 정확도를 높이는 방법</w:t>
-      </w:r>
-      <w:r>
-        <w:rPr>
-          <w:rFonts w:ascii="나눔고딕" w:eastAsia="나눔고딕" w:hAnsi="나눔고딕" w:hint="eastAsia"/>
-          <w:szCs w:val="20"/>
-        </w:rPr>
-        <w:t>.</w:t>
-      </w:r>
-    </w:p>
-    <w:p>
-      <w:pPr>
         <w:rPr>
           <w:rFonts w:ascii="나눔고딕" w:eastAsia="나눔고딕" w:hAnsi="나눔고딕"/>
           <w:szCs w:val="20"/>
@@ -1548,23 +1478,7 @@
           <w:rFonts w:ascii="나눔고딕" w:eastAsia="나눔고딕" w:hAnsi="나눔고딕"/>
           <w:szCs w:val="20"/>
         </w:rPr>
-        <w:t xml:space="preserve">, </w:t>
-      </w:r>
-      <w:proofErr w:type="spellStart"/>
-      <w:r>
-        <w:rPr>
-          <w:rFonts w:ascii="나눔고딕" w:eastAsia="나눔고딕" w:hAnsi="나눔고딕"/>
-          <w:szCs w:val="20"/>
-        </w:rPr>
-        <w:t>eXpalinable</w:t>
-      </w:r>
-      <w:proofErr w:type="spellEnd"/>
-      <w:r>
-        <w:rPr>
-          <w:rFonts w:ascii="나눔고딕" w:eastAsia="나눔고딕" w:hAnsi="나눔고딕"/>
-          <w:szCs w:val="20"/>
-        </w:rPr>
-        <w:t xml:space="preserve"> AI</w:t>
+        <w:t>, eXpalinable AI</w:t>
       </w:r>
       <w:r>
         <w:rPr>
@@ -1675,7 +1589,7 @@
         </w:numPr>
         <w:ind w:leftChars="0"/>
         <w:rPr>
-          <w:rFonts w:ascii="나눔고딕" w:eastAsia="나눔고딕" w:hAnsi="나눔고딕" w:hint="eastAsia"/>
+          <w:rFonts w:ascii="나눔고딕" w:eastAsia="나눔고딕" w:hAnsi="나눔고딕"/>
           <w:szCs w:val="20"/>
         </w:rPr>
       </w:pPr>
@@ -1763,34 +1677,42 @@
       <w:pPr>
         <w:ind w:firstLineChars="100" w:firstLine="188"/>
         <w:rPr>
-          <w:rFonts w:ascii="나눔고딕" w:eastAsia="나눔고딕" w:hAnsi="나눔고딕" w:hint="eastAsia"/>
-          <w:szCs w:val="20"/>
-        </w:rPr>
-      </w:pPr>
-    </w:p>
-    <w:p>
-      <w:pPr>
+          <w:rFonts w:ascii="나눔고딕" w:eastAsia="나눔고딕" w:hAnsi="나눔고딕"/>
+          <w:szCs w:val="20"/>
+        </w:rPr>
+      </w:pPr>
+    </w:p>
+    <w:p>
+      <w:pPr>
+        <w:rPr>
+          <w:rFonts w:ascii="나눔고딕 ExtraBold" w:eastAsia="나눔고딕 ExtraBold" w:hAnsi="나눔고딕 ExtraBold"/>
+          <w:sz w:val="24"/>
+          <w:szCs w:val="24"/>
+        </w:rPr>
+      </w:pPr>
+      <w:r>
         <w:rPr>
           <w:rFonts w:ascii="나눔고딕 ExtraBold" w:eastAsia="나눔고딕 ExtraBold" w:hAnsi="나눔고딕 ExtraBold" w:hint="eastAsia"/>
           <w:sz w:val="24"/>
           <w:szCs w:val="24"/>
         </w:rPr>
-      </w:pPr>
+        <w:t>2</w:t>
+      </w:r>
+      <w:r>
+        <w:rPr>
+          <w:rFonts w:ascii="나눔고딕 ExtraBold" w:eastAsia="나눔고딕 ExtraBold" w:hAnsi="나눔고딕 ExtraBold"/>
+          <w:sz w:val="24"/>
+          <w:szCs w:val="24"/>
+        </w:rPr>
+        <w:t xml:space="preserve">. </w:t>
+      </w:r>
       <w:r>
         <w:rPr>
           <w:rFonts w:ascii="나눔고딕 ExtraBold" w:eastAsia="나눔고딕 ExtraBold" w:hAnsi="나눔고딕 ExtraBold" w:hint="eastAsia"/>
           <w:sz w:val="24"/>
           <w:szCs w:val="24"/>
         </w:rPr>
-        <w:t>2</w:t>
-      </w:r>
-      <w:r>
-        <w:rPr>
-          <w:rFonts w:ascii="나눔고딕 ExtraBold" w:eastAsia="나눔고딕 ExtraBold" w:hAnsi="나눔고딕 ExtraBold"/>
-          <w:sz w:val="24"/>
-          <w:szCs w:val="24"/>
-        </w:rPr>
-        <w:t xml:space="preserve">. </w:t>
+        <w:t>인공지능 학습의 한계</w:t>
       </w:r>
       <w:r>
         <w:rPr>
@@ -1798,7 +1720,7 @@
           <w:sz w:val="24"/>
           <w:szCs w:val="24"/>
         </w:rPr>
-        <w:t>인공지능 학습의 한계</w:t>
+        <w:t xml:space="preserve"> </w:t>
       </w:r>
       <w:r>
         <w:rPr>
@@ -1806,31 +1728,37 @@
           <w:sz w:val="24"/>
           <w:szCs w:val="24"/>
         </w:rPr>
+        <w:t>극복</w:t>
+      </w:r>
+    </w:p>
+    <w:p>
+      <w:pPr>
+        <w:ind w:firstLineChars="100" w:firstLine="188"/>
+        <w:rPr>
+          <w:rFonts w:ascii="나눔고딕" w:eastAsia="나눔고딕" w:hAnsi="나눔고딕"/>
+          <w:szCs w:val="20"/>
+        </w:rPr>
+      </w:pPr>
+      <w:r>
+        <w:rPr>
+          <w:rFonts w:ascii="나눔고딕" w:eastAsia="나눔고딕" w:hAnsi="나눔고딕" w:hint="eastAsia"/>
+          <w:szCs w:val="20"/>
+        </w:rPr>
+        <w:t>두 번째로는 인공지능 학습의 한계극복이다.</w:t>
+      </w:r>
+      <w:r>
+        <w:rPr>
+          <w:rFonts w:ascii="나눔고딕" w:eastAsia="나눔고딕" w:hAnsi="나눔고딕"/>
+          <w:szCs w:val="20"/>
+        </w:rPr>
         <w:t xml:space="preserve"> </w:t>
       </w:r>
       <w:r>
         <w:rPr>
-          <w:rFonts w:ascii="나눔고딕 ExtraBold" w:eastAsia="나눔고딕 ExtraBold" w:hAnsi="나눔고딕 ExtraBold" w:hint="eastAsia"/>
-          <w:sz w:val="24"/>
-          <w:szCs w:val="24"/>
-        </w:rPr>
-        <w:t>극복</w:t>
-      </w:r>
-    </w:p>
-    <w:p>
-      <w:pPr>
-        <w:ind w:firstLineChars="100" w:firstLine="188"/>
-        <w:rPr>
-          <w:rFonts w:ascii="나눔고딕" w:eastAsia="나눔고딕" w:hAnsi="나눔고딕"/>
-          <w:szCs w:val="20"/>
-        </w:rPr>
-      </w:pPr>
-      <w:r>
-        <w:rPr>
-          <w:rFonts w:ascii="나눔고딕" w:eastAsia="나눔고딕" w:hAnsi="나눔고딕" w:hint="eastAsia"/>
-          <w:szCs w:val="20"/>
-        </w:rPr>
-        <w:t>두 번째로는 인공지능 학습의 한계극복이다.</w:t>
+          <w:rFonts w:ascii="나눔고딕" w:eastAsia="나눔고딕" w:hAnsi="나눔고딕" w:hint="eastAsia"/>
+          <w:szCs w:val="20"/>
+        </w:rPr>
+        <w:t>딥러닝은 학습과정에서 대규모의 데이터와 컴퓨팅 파워를 요구한다.</w:t>
       </w:r>
       <w:r>
         <w:rPr>
@@ -1839,21 +1767,12 @@
         </w:rPr>
         <w:t xml:space="preserve"> </w:t>
       </w:r>
-      <w:proofErr w:type="spellStart"/>
-      <w:r>
-        <w:rPr>
-          <w:rFonts w:ascii="나눔고딕" w:eastAsia="나눔고딕" w:hAnsi="나눔고딕" w:hint="eastAsia"/>
-          <w:szCs w:val="20"/>
-        </w:rPr>
-        <w:t>딥러닝은</w:t>
-      </w:r>
-      <w:proofErr w:type="spellEnd"/>
-      <w:r>
-        <w:rPr>
-          <w:rFonts w:ascii="나눔고딕" w:eastAsia="나눔고딕" w:hAnsi="나눔고딕" w:hint="eastAsia"/>
-          <w:szCs w:val="20"/>
-        </w:rPr>
-        <w:t xml:space="preserve"> 학습과정에서 대규모의 데이터와 컴퓨팅 파워를 요구한다.</w:t>
+      <w:r>
+        <w:rPr>
+          <w:rFonts w:ascii="나눔고딕" w:eastAsia="나눔고딕" w:hAnsi="나눔고딕" w:hint="eastAsia"/>
+          <w:szCs w:val="20"/>
+        </w:rPr>
+        <w:t>또한 인적 자원도 제한적이다.</w:t>
       </w:r>
       <w:r>
         <w:rPr>
@@ -1862,20 +1781,6 @@
         </w:rPr>
         <w:t xml:space="preserve"> </w:t>
       </w:r>
-      <w:r>
-        <w:rPr>
-          <w:rFonts w:ascii="나눔고딕" w:eastAsia="나눔고딕" w:hAnsi="나눔고딕" w:hint="eastAsia"/>
-          <w:szCs w:val="20"/>
-        </w:rPr>
-        <w:t>또한 인적 자원도 제한적이다.</w:t>
-      </w:r>
-      <w:r>
-        <w:rPr>
-          <w:rFonts w:ascii="나눔고딕" w:eastAsia="나눔고딕" w:hAnsi="나눔고딕"/>
-          <w:szCs w:val="20"/>
-        </w:rPr>
-        <w:t xml:space="preserve"> </w:t>
-      </w:r>
     </w:p>
     <w:p>
       <w:pPr>
@@ -1943,7 +1848,7 @@
         </w:numPr>
         <w:ind w:leftChars="0"/>
         <w:rPr>
-          <w:rFonts w:ascii="나눔고딕" w:eastAsia="나눔고딕" w:hAnsi="나눔고딕" w:hint="eastAsia"/>
+          <w:rFonts w:ascii="나눔고딕" w:eastAsia="나눔고딕" w:hAnsi="나눔고딕"/>
           <w:szCs w:val="20"/>
         </w:rPr>
       </w:pPr>
@@ -1985,61 +1890,131 @@
     </w:p>
     <w:p>
       <w:pPr>
+        <w:rPr>
+          <w:rFonts w:ascii="나눔고딕 ExtraBold" w:eastAsia="나눔고딕 ExtraBold" w:hAnsi="나눔고딕 ExtraBold"/>
+          <w:sz w:val="22"/>
+        </w:rPr>
+      </w:pPr>
+      <w:r>
         <w:rPr>
           <w:rFonts w:ascii="나눔고딕 ExtraBold" w:eastAsia="나눔고딕 ExtraBold" w:hAnsi="나눔고딕 ExtraBold" w:hint="eastAsia"/>
           <w:sz w:val="22"/>
         </w:rPr>
-      </w:pPr>
+        <w:t>2</w:t>
+      </w:r>
+      <w:r>
+        <w:rPr>
+          <w:rFonts w:ascii="나눔고딕 ExtraBold" w:eastAsia="나눔고딕 ExtraBold" w:hAnsi="나눔고딕 ExtraBold"/>
+          <w:sz w:val="22"/>
+        </w:rPr>
+        <w:t xml:space="preserve">-1 </w:t>
+      </w:r>
       <w:r>
         <w:rPr>
           <w:rFonts w:ascii="나눔고딕 ExtraBold" w:eastAsia="나눔고딕 ExtraBold" w:hAnsi="나눔고딕 ExtraBold" w:hint="eastAsia"/>
           <w:sz w:val="22"/>
         </w:rPr>
-        <w:t>2</w:t>
+        <w:t>학습데이터</w:t>
       </w:r>
       <w:r>
         <w:rPr>
           <w:rFonts w:ascii="나눔고딕 ExtraBold" w:eastAsia="나눔고딕 ExtraBold" w:hAnsi="나눔고딕 ExtraBold"/>
           <w:sz w:val="22"/>
         </w:rPr>
-        <w:t xml:space="preserve">-1 </w:t>
+        <w:t xml:space="preserve"> </w:t>
       </w:r>
       <w:r>
         <w:rPr>
           <w:rFonts w:ascii="나눔고딕 ExtraBold" w:eastAsia="나눔고딕 ExtraBold" w:hAnsi="나눔고딕 ExtraBold" w:hint="eastAsia"/>
           <w:sz w:val="22"/>
         </w:rPr>
-        <w:t>학습데이터</w:t>
-      </w:r>
-      <w:r>
-        <w:rPr>
-          <w:rFonts w:ascii="나눔고딕 ExtraBold" w:eastAsia="나눔고딕 ExtraBold" w:hAnsi="나눔고딕 ExtraBold"/>
-          <w:sz w:val="22"/>
+        <w:t>절감</w:t>
+      </w:r>
+    </w:p>
+    <w:p>
+      <w:pPr>
+        <w:ind w:firstLineChars="100" w:firstLine="188"/>
+        <w:rPr>
+          <w:rFonts w:ascii="나눔고딕" w:eastAsia="나눔고딕" w:hAnsi="나눔고딕"/>
+          <w:szCs w:val="20"/>
+        </w:rPr>
+      </w:pPr>
+      <w:r>
+        <w:rPr>
+          <w:rFonts w:ascii="나눔고딕" w:eastAsia="나눔고딕" w:hAnsi="나눔고딕" w:hint="eastAsia"/>
+          <w:szCs w:val="20"/>
+        </w:rPr>
+        <w:t>첫 번째로 학습 데이터 절감을 보면 이미지 인식은 대부분 지도학습</w:t>
+      </w:r>
+      <w:r>
+        <w:rPr>
+          <w:rFonts w:ascii="나눔고딕" w:eastAsia="나눔고딕" w:hAnsi="나눔고딕" w:hint="eastAsia"/>
+          <w:szCs w:val="20"/>
+        </w:rPr>
+        <w:t>(</w:t>
+      </w:r>
+      <w:r>
+        <w:rPr>
+          <w:rFonts w:ascii="나눔고딕" w:eastAsia="나눔고딕" w:hAnsi="나눔고딕"/>
+          <w:szCs w:val="20"/>
+        </w:rPr>
+        <w:t>Supervised learning)</w:t>
+      </w:r>
+      <w:r>
+        <w:rPr>
+          <w:rFonts w:ascii="나눔고딕" w:eastAsia="나눔고딕" w:hAnsi="나눔고딕" w:hint="eastAsia"/>
+          <w:szCs w:val="20"/>
+        </w:rPr>
+        <w:t>을 실시한다</w:t>
+      </w:r>
+      <w:r>
+        <w:rPr>
+          <w:rFonts w:ascii="나눔고딕" w:eastAsia="나눔고딕" w:hAnsi="나눔고딕" w:hint="eastAsia"/>
+          <w:szCs w:val="20"/>
+        </w:rPr>
+        <w:t>.</w:t>
+      </w:r>
+      <w:r>
+        <w:rPr>
+          <w:rFonts w:ascii="나눔고딕" w:eastAsia="나눔고딕" w:hAnsi="나눔고딕"/>
+          <w:szCs w:val="20"/>
         </w:rPr>
         <w:t xml:space="preserve"> </w:t>
       </w:r>
       <w:r>
         <w:rPr>
-          <w:rFonts w:ascii="나눔고딕 ExtraBold" w:eastAsia="나눔고딕 ExtraBold" w:hAnsi="나눔고딕 ExtraBold" w:hint="eastAsia"/>
-          <w:sz w:val="22"/>
-        </w:rPr>
-        <w:t>절감</w:t>
-      </w:r>
-    </w:p>
-    <w:p>
-      <w:pPr>
-        <w:ind w:firstLineChars="100" w:firstLine="188"/>
-        <w:rPr>
-          <w:rFonts w:ascii="나눔고딕" w:eastAsia="나눔고딕" w:hAnsi="나눔고딕"/>
-          <w:szCs w:val="20"/>
-        </w:rPr>
-      </w:pPr>
-      <w:r>
-        <w:rPr>
-          <w:rFonts w:ascii="나눔고딕" w:eastAsia="나눔고딕" w:hAnsi="나눔고딕" w:hint="eastAsia"/>
-          <w:szCs w:val="20"/>
-        </w:rPr>
-        <w:t>첫 번째로 학습 데이터 절감을 보면 이미지 인식은 대부분 지도학습</w:t>
+          <w:rFonts w:ascii="나눔고딕" w:eastAsia="나눔고딕" w:hAnsi="나눔고딕" w:hint="eastAsia"/>
+          <w:szCs w:val="20"/>
+        </w:rPr>
+        <w:t>그만큼 출력 값이 있는 데이터가 필요하다.</w:t>
+      </w:r>
+      <w:r>
+        <w:rPr>
+          <w:rFonts w:ascii="나눔고딕" w:eastAsia="나눔고딕" w:hAnsi="나눔고딕"/>
+          <w:szCs w:val="20"/>
+        </w:rPr>
+        <w:t xml:space="preserve"> </w:t>
+      </w:r>
+    </w:p>
+    <w:p>
+      <w:pPr>
+        <w:pStyle w:val="a3"/>
+        <w:numPr>
+          <w:ilvl w:val="0"/>
+          <w:numId w:val="1"/>
+        </w:numPr>
+        <w:ind w:leftChars="0"/>
+        <w:rPr>
+          <w:rFonts w:ascii="나눔고딕" w:eastAsia="나눔고딕" w:hAnsi="나눔고딕"/>
+          <w:szCs w:val="20"/>
+        </w:rPr>
+      </w:pPr>
+      <w:r>
+        <w:rPr>
+          <w:rFonts w:ascii="나눔고딕" w:eastAsia="나눔고딕" w:hAnsi="나눔고딕" w:hint="eastAsia"/>
+          <w:szCs w:val="20"/>
+        </w:rPr>
+        <w:t>출력값에 해당하는 라벨</w:t>
       </w:r>
       <w:r>
         <w:rPr>
@@ -2053,14 +2028,35 @@
           <w:rFonts w:ascii="나눔고딕" w:eastAsia="나눔고딕" w:hAnsi="나눔고딕"/>
           <w:szCs w:val="20"/>
         </w:rPr>
-        <w:t>Supervised learning)</w:t>
-      </w:r>
-      <w:r>
-        <w:rPr>
-          <w:rFonts w:ascii="나눔고딕" w:eastAsia="나눔고딕" w:hAnsi="나눔고딕" w:hint="eastAsia"/>
-          <w:szCs w:val="20"/>
-        </w:rPr>
-        <w:t>을 실시한다</w:t>
+        <w:t>Label)</w:t>
+      </w:r>
+      <w:r>
+        <w:rPr>
+          <w:rFonts w:ascii="나눔고딕" w:eastAsia="나눔고딕" w:hAnsi="나눔고딕" w:hint="eastAsia"/>
+          <w:szCs w:val="20"/>
+        </w:rPr>
+        <w:t xml:space="preserve"> 또는 어노테이션</w:t>
+      </w:r>
+      <w:r>
+        <w:rPr>
+          <w:rFonts w:ascii="나눔고딕" w:eastAsia="나눔고딕" w:hAnsi="나눔고딕" w:hint="eastAsia"/>
+          <w:szCs w:val="20"/>
+        </w:rPr>
+        <w:t>(</w:t>
+      </w:r>
+      <w:r>
+        <w:rPr>
+          <w:rFonts w:ascii="나눔고딕" w:eastAsia="나눔고딕" w:hAnsi="나눔고딕"/>
+          <w:szCs w:val="20"/>
+        </w:rPr>
+        <w:t>Annotation)</w:t>
+      </w:r>
+      <w:r>
+        <w:rPr>
+          <w:rFonts w:ascii="나눔고딕" w:eastAsia="나눔고딕" w:hAnsi="나눔고딕" w:hint="eastAsia"/>
+          <w:szCs w:val="20"/>
+        </w:rPr>
+        <w:t>을 준비</w:t>
       </w:r>
       <w:r>
         <w:rPr>
@@ -2069,9 +2065,30 @@
         </w:rPr>
         <w:t>.</w:t>
       </w:r>
-      <w:r>
-        <w:rPr>
-          <w:rFonts w:ascii="나눔고딕" w:eastAsia="나눔고딕" w:hAnsi="나눔고딕"/>
+    </w:p>
+    <w:p>
+      <w:pPr>
+        <w:pStyle w:val="a3"/>
+        <w:numPr>
+          <w:ilvl w:val="0"/>
+          <w:numId w:val="1"/>
+        </w:numPr>
+        <w:ind w:leftChars="0"/>
+        <w:rPr>
+          <w:rFonts w:ascii="나눔고딕" w:eastAsia="나눔고딕" w:hAnsi="나눔고딕"/>
+          <w:szCs w:val="20"/>
+        </w:rPr>
+      </w:pPr>
+      <w:r>
+        <w:rPr>
+          <w:rFonts w:ascii="나눔고딕" w:eastAsia="나눔고딕" w:hAnsi="나눔고딕" w:hint="eastAsia"/>
+          <w:szCs w:val="20"/>
+        </w:rPr>
+        <w:t>이미지에 대한 어노테이션은 이미지 내에 각종 사물을 구분하는 경계선을 그리거나 해당 사물이 무엇인지 기록해야</w:t>
+      </w:r>
+      <w:r>
+        <w:rPr>
+          <w:rFonts w:ascii="나눔고딕" w:eastAsia="나눔고딕" w:hAnsi="나눔고딕" w:hint="eastAsia"/>
           <w:szCs w:val="20"/>
         </w:rPr>
         <w:t xml:space="preserve"> </w:t>
@@ -2081,14 +2098,7 @@
           <w:rFonts w:ascii="나눔고딕" w:eastAsia="나눔고딕" w:hAnsi="나눔고딕" w:hint="eastAsia"/>
           <w:szCs w:val="20"/>
         </w:rPr>
-        <w:t>그만큼 출력 값이 있는 데이터가 필요하다.</w:t>
-      </w:r>
-      <w:r>
-        <w:rPr>
-          <w:rFonts w:ascii="나눔고딕" w:eastAsia="나눔고딕" w:hAnsi="나눔고딕"/>
-          <w:szCs w:val="20"/>
-        </w:rPr>
-        <w:t xml:space="preserve"> </w:t>
+        <w:t>함.</w:t>
       </w:r>
     </w:p>
     <w:p>
@@ -2104,21 +2114,54 @@
           <w:szCs w:val="20"/>
         </w:rPr>
       </w:pPr>
-      <w:proofErr w:type="spellStart"/>
-      <w:r>
-        <w:rPr>
-          <w:rFonts w:ascii="나눔고딕" w:eastAsia="나눔고딕" w:hAnsi="나눔고딕" w:hint="eastAsia"/>
-          <w:szCs w:val="20"/>
-        </w:rPr>
-        <w:t>출력값에</w:t>
-      </w:r>
-      <w:proofErr w:type="spellEnd"/>
-      <w:r>
-        <w:rPr>
-          <w:rFonts w:ascii="나눔고딕" w:eastAsia="나눔고딕" w:hAnsi="나눔고딕" w:hint="eastAsia"/>
-          <w:szCs w:val="20"/>
-        </w:rPr>
-        <w:t xml:space="preserve"> 해당하는 라벨</w:t>
+      <w:r>
+        <w:rPr>
+          <w:rFonts w:ascii="나눔고딕" w:eastAsia="나눔고딕" w:hAnsi="나눔고딕" w:hint="eastAsia"/>
+          <w:szCs w:val="20"/>
+        </w:rPr>
+        <w:t>규모와 난이도 등에 따라 많은 비용이 소요</w:t>
+      </w:r>
+      <w:r>
+        <w:rPr>
+          <w:rFonts w:ascii="나눔고딕" w:eastAsia="나눔고딕" w:hAnsi="나눔고딕" w:hint="eastAsia"/>
+          <w:szCs w:val="20"/>
+        </w:rPr>
+        <w:t>.</w:t>
+      </w:r>
+    </w:p>
+    <w:p>
+      <w:pPr>
+        <w:pStyle w:val="a3"/>
+        <w:numPr>
+          <w:ilvl w:val="0"/>
+          <w:numId w:val="1"/>
+        </w:numPr>
+        <w:ind w:leftChars="0"/>
+        <w:rPr>
+          <w:rFonts w:ascii="나눔고딕" w:eastAsia="나눔고딕" w:hAnsi="나눔고딕"/>
+          <w:szCs w:val="20"/>
+        </w:rPr>
+      </w:pPr>
+      <w:r>
+        <w:rPr>
+          <w:rFonts w:ascii="나눔고딕" w:eastAsia="나눔고딕" w:hAnsi="나눔고딕" w:hint="eastAsia"/>
+          <w:szCs w:val="20"/>
+        </w:rPr>
+        <w:t>비용문제를 극복하는 최근 동향</w:t>
+      </w:r>
+      <w:r>
+        <w:rPr>
+          <w:rFonts w:ascii="나눔고딕" w:eastAsia="나눔고딕" w:hAnsi="나눔고딕"/>
+          <w:szCs w:val="20"/>
+        </w:rPr>
+        <w:t xml:space="preserve">: </w:t>
+      </w:r>
+      <w:r>
+        <w:rPr>
+          <w:rFonts w:ascii="나눔고딕" w:eastAsia="나눔고딕" w:hAnsi="나눔고딕" w:hint="eastAsia"/>
+          <w:szCs w:val="20"/>
+        </w:rPr>
+        <w:t>자기 지도 학습</w:t>
       </w:r>
       <w:r>
         <w:rPr>
@@ -2132,44 +2175,21 @@
           <w:rFonts w:ascii="나눔고딕" w:eastAsia="나눔고딕" w:hAnsi="나눔고딕"/>
           <w:szCs w:val="20"/>
         </w:rPr>
-        <w:t>Label)</w:t>
-      </w:r>
-      <w:r>
-        <w:rPr>
-          <w:rFonts w:ascii="나눔고딕" w:eastAsia="나눔고딕" w:hAnsi="나눔고딕" w:hint="eastAsia"/>
-          <w:szCs w:val="20"/>
-        </w:rPr>
-        <w:t xml:space="preserve"> 또는 </w:t>
-      </w:r>
-      <w:proofErr w:type="spellStart"/>
-      <w:r>
-        <w:rPr>
-          <w:rFonts w:ascii="나눔고딕" w:eastAsia="나눔고딕" w:hAnsi="나눔고딕" w:hint="eastAsia"/>
-          <w:szCs w:val="20"/>
-        </w:rPr>
-        <w:t>어노테이션</w:t>
-      </w:r>
-      <w:proofErr w:type="spellEnd"/>
-      <w:r>
-        <w:rPr>
-          <w:rFonts w:ascii="나눔고딕" w:eastAsia="나눔고딕" w:hAnsi="나눔고딕" w:hint="eastAsia"/>
-          <w:szCs w:val="20"/>
-        </w:rPr>
-        <w:t>(</w:t>
-      </w:r>
-      <w:r>
-        <w:rPr>
-          <w:rFonts w:ascii="나눔고딕" w:eastAsia="나눔고딕" w:hAnsi="나눔고딕"/>
-          <w:szCs w:val="20"/>
-        </w:rPr>
-        <w:t>Annotation)</w:t>
-      </w:r>
-      <w:r>
-        <w:rPr>
-          <w:rFonts w:ascii="나눔고딕" w:eastAsia="나눔고딕" w:hAnsi="나눔고딕" w:hint="eastAsia"/>
-          <w:szCs w:val="20"/>
-        </w:rPr>
-        <w:t>을 준비</w:t>
+        <w:t>S</w:t>
+      </w:r>
+      <w:r>
+        <w:rPr>
+          <w:rFonts w:ascii="나눔고딕" w:eastAsia="나눔고딕" w:hAnsi="나눔고딕" w:hint="eastAsia"/>
+          <w:szCs w:val="20"/>
+        </w:rPr>
+        <w:t>elf-</w:t>
+      </w:r>
+      <w:r>
+        <w:rPr>
+          <w:rFonts w:ascii="나눔고딕" w:eastAsia="나눔고딕" w:hAnsi="나눔고딕"/>
+          <w:szCs w:val="20"/>
+        </w:rPr>
+        <w:t>supervised learning)</w:t>
       </w:r>
       <w:r>
         <w:rPr>
@@ -2194,156 +2214,8 @@
       </w:pPr>
       <w:r>
         <w:rPr>
-          <w:rFonts w:ascii="나눔고딕" w:eastAsia="나눔고딕" w:hAnsi="나눔고딕" w:hint="eastAsia"/>
-          <w:szCs w:val="20"/>
-        </w:rPr>
-        <w:t xml:space="preserve">이미지에 대한 </w:t>
-      </w:r>
-      <w:proofErr w:type="spellStart"/>
-      <w:r>
-        <w:rPr>
-          <w:rFonts w:ascii="나눔고딕" w:eastAsia="나눔고딕" w:hAnsi="나눔고딕" w:hint="eastAsia"/>
-          <w:szCs w:val="20"/>
-        </w:rPr>
-        <w:t>어노테이션은</w:t>
-      </w:r>
-      <w:proofErr w:type="spellEnd"/>
-      <w:r>
-        <w:rPr>
-          <w:rFonts w:ascii="나눔고딕" w:eastAsia="나눔고딕" w:hAnsi="나눔고딕" w:hint="eastAsia"/>
-          <w:szCs w:val="20"/>
-        </w:rPr>
-        <w:t xml:space="preserve"> 이미지 내에 각종 사물을 구분하는 경계선을 그리거나 해당 사물이 무엇인지 기록해야</w:t>
-      </w:r>
-      <w:r>
-        <w:rPr>
-          <w:rFonts w:ascii="나눔고딕" w:eastAsia="나눔고딕" w:hAnsi="나눔고딕" w:hint="eastAsia"/>
-          <w:szCs w:val="20"/>
-        </w:rPr>
-        <w:t xml:space="preserve"> </w:t>
-      </w:r>
-      <w:r>
-        <w:rPr>
-          <w:rFonts w:ascii="나눔고딕" w:eastAsia="나눔고딕" w:hAnsi="나눔고딕" w:hint="eastAsia"/>
-          <w:szCs w:val="20"/>
-        </w:rPr>
-        <w:t>함.</w:t>
-      </w:r>
-    </w:p>
-    <w:p>
-      <w:pPr>
-        <w:pStyle w:val="a3"/>
-        <w:numPr>
-          <w:ilvl w:val="0"/>
-          <w:numId w:val="1"/>
-        </w:numPr>
-        <w:ind w:leftChars="0"/>
-        <w:rPr>
-          <w:rFonts w:ascii="나눔고딕" w:eastAsia="나눔고딕" w:hAnsi="나눔고딕"/>
-          <w:szCs w:val="20"/>
-        </w:rPr>
-      </w:pPr>
-      <w:r>
-        <w:rPr>
-          <w:rFonts w:ascii="나눔고딕" w:eastAsia="나눔고딕" w:hAnsi="나눔고딕" w:hint="eastAsia"/>
-          <w:szCs w:val="20"/>
-        </w:rPr>
-        <w:t>규모와 난이도 등에 따라 많은 비용이 소요</w:t>
-      </w:r>
-      <w:r>
-        <w:rPr>
-          <w:rFonts w:ascii="나눔고딕" w:eastAsia="나눔고딕" w:hAnsi="나눔고딕" w:hint="eastAsia"/>
-          <w:szCs w:val="20"/>
-        </w:rPr>
-        <w:t>.</w:t>
-      </w:r>
-    </w:p>
-    <w:p>
-      <w:pPr>
-        <w:pStyle w:val="a3"/>
-        <w:numPr>
-          <w:ilvl w:val="0"/>
-          <w:numId w:val="1"/>
-        </w:numPr>
-        <w:ind w:leftChars="0"/>
-        <w:rPr>
-          <w:rFonts w:ascii="나눔고딕" w:eastAsia="나눔고딕" w:hAnsi="나눔고딕"/>
-          <w:szCs w:val="20"/>
-        </w:rPr>
-      </w:pPr>
-      <w:r>
-        <w:rPr>
-          <w:rFonts w:ascii="나눔고딕" w:eastAsia="나눔고딕" w:hAnsi="나눔고딕" w:hint="eastAsia"/>
-          <w:szCs w:val="20"/>
-        </w:rPr>
-        <w:t>비용문제를 극복하는 최근 동향</w:t>
-      </w:r>
-      <w:r>
-        <w:rPr>
-          <w:rFonts w:ascii="나눔고딕" w:eastAsia="나눔고딕" w:hAnsi="나눔고딕"/>
-          <w:szCs w:val="20"/>
-        </w:rPr>
-        <w:t xml:space="preserve">: </w:t>
-      </w:r>
-      <w:r>
-        <w:rPr>
-          <w:rFonts w:ascii="나눔고딕" w:eastAsia="나눔고딕" w:hAnsi="나눔고딕" w:hint="eastAsia"/>
-          <w:szCs w:val="20"/>
-        </w:rPr>
-        <w:t>자기 지도 학습</w:t>
-      </w:r>
-      <w:r>
-        <w:rPr>
-          <w:rFonts w:ascii="나눔고딕" w:eastAsia="나눔고딕" w:hAnsi="나눔고딕" w:hint="eastAsia"/>
-          <w:szCs w:val="20"/>
-        </w:rPr>
-        <w:t>(</w:t>
-      </w:r>
-      <w:r>
-        <w:rPr>
-          <w:rFonts w:ascii="나눔고딕" w:eastAsia="나눔고딕" w:hAnsi="나눔고딕"/>
-          <w:szCs w:val="20"/>
-        </w:rPr>
-        <w:t>S</w:t>
-      </w:r>
-      <w:r>
-        <w:rPr>
-          <w:rFonts w:ascii="나눔고딕" w:eastAsia="나눔고딕" w:hAnsi="나눔고딕" w:hint="eastAsia"/>
-          <w:szCs w:val="20"/>
-        </w:rPr>
-        <w:t>elf-</w:t>
-      </w:r>
-      <w:r>
-        <w:rPr>
-          <w:rFonts w:ascii="나눔고딕" w:eastAsia="나눔고딕" w:hAnsi="나눔고딕"/>
-          <w:szCs w:val="20"/>
-        </w:rPr>
-        <w:t>supervised learning)</w:t>
-      </w:r>
-      <w:r>
-        <w:rPr>
-          <w:rFonts w:ascii="나눔고딕" w:eastAsia="나눔고딕" w:hAnsi="나눔고딕" w:hint="eastAsia"/>
-          <w:szCs w:val="20"/>
-        </w:rPr>
-        <w:t>.</w:t>
-      </w:r>
-    </w:p>
-    <w:p>
-      <w:pPr>
-        <w:pStyle w:val="a3"/>
-        <w:numPr>
-          <w:ilvl w:val="0"/>
-          <w:numId w:val="1"/>
-        </w:numPr>
-        <w:ind w:leftChars="0"/>
-        <w:rPr>
-          <w:rFonts w:ascii="나눔고딕" w:eastAsia="나눔고딕" w:hAnsi="나눔고딕"/>
-          <w:szCs w:val="20"/>
-        </w:rPr>
-      </w:pPr>
-      <w:r>
-        <w:rPr>
-          <w:rFonts w:ascii="나눔고딕" w:eastAsia="나눔고딕" w:hAnsi="나눔고딕"/>
+          <w:rFonts w:ascii="나눔고딕" w:eastAsia="나눔고딕" w:hAnsi="나눔고딕"/>
+          <w:noProof/>
           <w:szCs w:val="20"/>
         </w:rPr>
         <w:lastRenderedPageBreak/>
@@ -2397,21 +2269,12 @@
           </wp:anchor>
         </w:drawing>
       </w:r>
-      <w:proofErr w:type="spellStart"/>
-      <w:r>
-        <w:rPr>
-          <w:rFonts w:ascii="나눔고딕" w:eastAsia="나눔고딕" w:hAnsi="나눔고딕" w:hint="eastAsia"/>
-          <w:szCs w:val="20"/>
-        </w:rPr>
-        <w:t>어노테이션</w:t>
-      </w:r>
-      <w:proofErr w:type="spellEnd"/>
-      <w:r>
-        <w:rPr>
-          <w:rFonts w:ascii="나눔고딕" w:eastAsia="나눔고딕" w:hAnsi="나눔고딕" w:hint="eastAsia"/>
-          <w:szCs w:val="20"/>
-        </w:rPr>
-        <w:t xml:space="preserve"> 데이터 사용을 효율화 하는 또 다른 방법</w:t>
+      <w:r>
+        <w:rPr>
+          <w:rFonts w:ascii="나눔고딕" w:eastAsia="나눔고딕" w:hAnsi="나눔고딕" w:hint="eastAsia"/>
+          <w:szCs w:val="20"/>
+        </w:rPr>
+        <w:t>어노테이션 데이터 사용을 효율화 하는 또 다른 방법</w:t>
       </w:r>
       <w:r>
         <w:rPr>
@@ -2420,7 +2283,6 @@
         </w:rPr>
         <w:t xml:space="preserve">: </w:t>
       </w:r>
-      <w:proofErr w:type="spellStart"/>
       <w:r>
         <w:rPr>
           <w:rFonts w:ascii="나눔고딕" w:eastAsia="나눔고딕" w:hAnsi="나눔고딕" w:hint="eastAsia"/>
@@ -2428,7 +2290,6 @@
         </w:rPr>
         <w:t>액티브러닝</w:t>
       </w:r>
-      <w:proofErr w:type="spellEnd"/>
       <w:r>
         <w:rPr>
           <w:rFonts w:ascii="나눔고딕" w:eastAsia="나눔고딕" w:hAnsi="나눔고딕" w:hint="eastAsia"/>
@@ -2516,23 +2377,7 @@
           <w:rFonts w:ascii="나눔고딕" w:eastAsia="나눔고딕" w:hAnsi="나눔고딕" w:hint="eastAsia"/>
           <w:szCs w:val="20"/>
         </w:rPr>
-        <w:t xml:space="preserve">학습에 필요한 </w:t>
-      </w:r>
-      <w:proofErr w:type="spellStart"/>
-      <w:r>
-        <w:rPr>
-          <w:rFonts w:ascii="나눔고딕" w:eastAsia="나눔고딕" w:hAnsi="나눔고딕" w:hint="eastAsia"/>
-          <w:szCs w:val="20"/>
-        </w:rPr>
-        <w:t>어노테이션을</w:t>
-      </w:r>
-      <w:proofErr w:type="spellEnd"/>
-      <w:r>
-        <w:rPr>
-          <w:rFonts w:ascii="나눔고딕" w:eastAsia="나눔고딕" w:hAnsi="나눔고딕" w:hint="eastAsia"/>
-          <w:szCs w:val="20"/>
-        </w:rPr>
-        <w:t xml:space="preserve"> 줄이는 것</w:t>
+        <w:t>학습에 필요한 어노테이션을 줄이는 것</w:t>
       </w:r>
     </w:p>
     <w:p>
@@ -2597,21 +2442,12 @@
         </w:rPr>
         <w:t xml:space="preserve">하는 방법을 </w:t>
       </w:r>
-      <w:proofErr w:type="spellStart"/>
-      <w:r>
-        <w:rPr>
-          <w:rFonts w:ascii="나눔고딕" w:eastAsia="나눔고딕" w:hAnsi="나눔고딕" w:hint="eastAsia"/>
-          <w:szCs w:val="20"/>
-        </w:rPr>
-        <w:t>학습하는것에</w:t>
-      </w:r>
-      <w:proofErr w:type="spellEnd"/>
-      <w:r>
-        <w:rPr>
-          <w:rFonts w:ascii="나눔고딕" w:eastAsia="나눔고딕" w:hAnsi="나눔고딕" w:hint="eastAsia"/>
-          <w:szCs w:val="20"/>
-        </w:rPr>
-        <w:t xml:space="preserve"> 중점을 두고</w:t>
+      <w:r>
+        <w:rPr>
+          <w:rFonts w:ascii="나눔고딕" w:eastAsia="나눔고딕" w:hAnsi="나눔고딕" w:hint="eastAsia"/>
+          <w:szCs w:val="20"/>
+        </w:rPr>
+        <w:t>학습하는것에 중점을 두고</w:t>
       </w:r>
       <w:r>
         <w:rPr>
@@ -2688,23 +2524,7 @@
           <w:rFonts w:ascii="나눔고딕" w:eastAsia="나눔고딕" w:hAnsi="나눔고딕" w:hint="eastAsia"/>
           <w:szCs w:val="20"/>
         </w:rPr>
-        <w:t xml:space="preserve">에 해당하는 소수의 </w:t>
-      </w:r>
-      <w:proofErr w:type="spellStart"/>
-      <w:r>
-        <w:rPr>
-          <w:rFonts w:ascii="나눔고딕" w:eastAsia="나눔고딕" w:hAnsi="나눔고딕" w:hint="eastAsia"/>
-          <w:szCs w:val="20"/>
-        </w:rPr>
-        <w:t>어노테이션</w:t>
-      </w:r>
-      <w:proofErr w:type="spellEnd"/>
-      <w:r>
-        <w:rPr>
-          <w:rFonts w:ascii="나눔고딕" w:eastAsia="나눔고딕" w:hAnsi="나눔고딕" w:hint="eastAsia"/>
-          <w:szCs w:val="20"/>
-        </w:rPr>
-        <w:t xml:space="preserve"> 데이터로 </w:t>
+        <w:t xml:space="preserve">에 해당하는 소수의 어노테이션 데이터로 </w:t>
       </w:r>
       <w:r>
         <w:rPr>
@@ -2737,7 +2557,7 @@
         </w:numPr>
         <w:ind w:leftChars="0"/>
         <w:rPr>
-          <w:rFonts w:ascii="나눔고딕" w:eastAsia="나눔고딕" w:hAnsi="나눔고딕" w:hint="eastAsia"/>
+          <w:rFonts w:ascii="나눔고딕" w:eastAsia="나눔고딕" w:hAnsi="나눔고딕"/>
           <w:szCs w:val="20"/>
         </w:rPr>
       </w:pPr>
@@ -2760,23 +2580,7 @@
           <w:rFonts w:ascii="나눔고딕" w:eastAsia="나눔고딕" w:hAnsi="나눔고딕" w:hint="eastAsia"/>
           <w:szCs w:val="20"/>
         </w:rPr>
-        <w:t xml:space="preserve">고비용에 해당하는 </w:t>
-      </w:r>
-      <w:proofErr w:type="spellStart"/>
-      <w:r>
-        <w:rPr>
-          <w:rFonts w:ascii="나눔고딕" w:eastAsia="나눔고딕" w:hAnsi="나눔고딕" w:hint="eastAsia"/>
-          <w:szCs w:val="20"/>
-        </w:rPr>
-        <w:t>어노테이션</w:t>
-      </w:r>
-      <w:proofErr w:type="spellEnd"/>
-      <w:r>
-        <w:rPr>
-          <w:rFonts w:ascii="나눔고딕" w:eastAsia="나눔고딕" w:hAnsi="나눔고딕" w:hint="eastAsia"/>
-          <w:szCs w:val="20"/>
-        </w:rPr>
-        <w:t xml:space="preserve"> 데이터 절약</w:t>
+        <w:t>고비용에 해당하는 어노테이션 데이터 절약</w:t>
       </w:r>
       <w:r>
         <w:rPr>
@@ -2842,7 +2646,6 @@
           <w:szCs w:val="20"/>
         </w:rPr>
       </w:pPr>
-      <w:proofErr w:type="spellStart"/>
       <w:r>
         <w:rPr>
           <w:rFonts w:ascii="나눔고딕" w:eastAsia="나눔고딕" w:hAnsi="나눔고딕" w:hint="eastAsia"/>
@@ -2850,7 +2653,6 @@
         </w:rPr>
         <w:t>액티브러닝</w:t>
       </w:r>
-      <w:proofErr w:type="spellEnd"/>
       <w:r>
         <w:rPr>
           <w:rFonts w:ascii="나눔고딕" w:eastAsia="나눔고딕" w:hAnsi="나눔고딕" w:hint="eastAsia"/>
@@ -2884,23 +2686,7 @@
           <w:rFonts w:ascii="나눔고딕" w:eastAsia="나눔고딕" w:hAnsi="나눔고딕" w:hint="eastAsia"/>
           <w:szCs w:val="20"/>
         </w:rPr>
-        <w:t xml:space="preserve">핵심은 어떤 데이터를 먼저 </w:t>
-      </w:r>
-      <w:proofErr w:type="spellStart"/>
-      <w:r>
-        <w:rPr>
-          <w:rFonts w:ascii="나눔고딕" w:eastAsia="나눔고딕" w:hAnsi="나눔고딕" w:hint="eastAsia"/>
-          <w:szCs w:val="20"/>
-        </w:rPr>
-        <w:t>어노테이션해서</w:t>
-      </w:r>
-      <w:proofErr w:type="spellEnd"/>
-      <w:r>
-        <w:rPr>
-          <w:rFonts w:ascii="나눔고딕" w:eastAsia="나눔고딕" w:hAnsi="나눔고딕" w:hint="eastAsia"/>
-          <w:szCs w:val="20"/>
-        </w:rPr>
-        <w:t xml:space="preserve"> 학습에 사용할 것인가이다.</w:t>
+        <w:t>핵심은 어떤 데이터를 먼저 어노테이션해서 학습에 사용할 것인가이다.</w:t>
       </w:r>
     </w:p>
     <w:p>
@@ -2921,24 +2707,78 @@
           <w:rFonts w:ascii="나눔고딕" w:eastAsia="나눔고딕" w:hAnsi="나눔고딕" w:hint="eastAsia"/>
           <w:szCs w:val="20"/>
         </w:rPr>
-        <w:t xml:space="preserve">학습에 크게 기여할 수 있는 데이터를 먼저 선별하여 </w:t>
-      </w:r>
-      <w:proofErr w:type="spellStart"/>
-      <w:r>
-        <w:rPr>
-          <w:rFonts w:ascii="나눔고딕" w:eastAsia="나눔고딕" w:hAnsi="나눔고딕" w:hint="eastAsia"/>
-          <w:szCs w:val="20"/>
-        </w:rPr>
-        <w:t>어노테이션</w:t>
-      </w:r>
-      <w:r>
-        <w:rPr>
-          <w:rFonts w:ascii="나눔고딕" w:eastAsia="나눔고딕" w:hAnsi="나눔고딕" w:hint="eastAsia"/>
-          <w:szCs w:val="20"/>
-        </w:rPr>
-        <w:t>한다</w:t>
-      </w:r>
-      <w:proofErr w:type="spellEnd"/>
+        <w:t>학습에 크게 기여할 수 있는 데이터를 먼저 선별하여 어노테이션</w:t>
+      </w:r>
+      <w:r>
+        <w:rPr>
+          <w:rFonts w:ascii="나눔고딕" w:eastAsia="나눔고딕" w:hAnsi="나눔고딕" w:hint="eastAsia"/>
+          <w:szCs w:val="20"/>
+        </w:rPr>
+        <w:t>한다.</w:t>
+      </w:r>
+    </w:p>
+    <w:p>
+      <w:pPr>
+        <w:pStyle w:val="a3"/>
+        <w:numPr>
+          <w:ilvl w:val="0"/>
+          <w:numId w:val="1"/>
+        </w:numPr>
+        <w:ind w:leftChars="0"/>
+        <w:rPr>
+          <w:rFonts w:ascii="나눔고딕" w:eastAsia="나눔고딕" w:hAnsi="나눔고딕"/>
+          <w:szCs w:val="20"/>
+        </w:rPr>
+      </w:pPr>
+      <w:r>
+        <w:rPr>
+          <w:rFonts w:ascii="나눔고딕" w:eastAsia="나눔고딕" w:hAnsi="나눔고딕" w:hint="eastAsia"/>
+          <w:szCs w:val="20"/>
+        </w:rPr>
+        <w:t>학습한 후 점진적으로 목표한 정확도를 달성할 때까지 어노테이션 데이터를 늘려가며 학습하는 방식이다.</w:t>
+      </w:r>
+      <w:r>
+        <w:rPr>
+          <w:rFonts w:ascii="나눔고딕" w:eastAsia="나눔고딕" w:hAnsi="나눔고딕" w:hint="eastAsia"/>
+          <w:szCs w:val="20"/>
+        </w:rPr>
+        <w:t xml:space="preserve"> </w:t>
+      </w:r>
+    </w:p>
+    <w:p>
+      <w:pPr>
+        <w:pStyle w:val="a3"/>
+        <w:numPr>
+          <w:ilvl w:val="0"/>
+          <w:numId w:val="1"/>
+        </w:numPr>
+        <w:ind w:leftChars="0"/>
+        <w:rPr>
+          <w:rFonts w:ascii="나눔고딕" w:eastAsia="나눔고딕" w:hAnsi="나눔고딕"/>
+          <w:szCs w:val="20"/>
+        </w:rPr>
+      </w:pPr>
+      <w:r>
+        <w:rPr>
+          <w:rFonts w:ascii="나눔고딕" w:eastAsia="나눔고딕" w:hAnsi="나눔고딕" w:hint="eastAsia"/>
+          <w:szCs w:val="20"/>
+        </w:rPr>
+        <w:t xml:space="preserve">액티브러닝을 활용하면 </w:t>
+      </w:r>
+      <w:r>
+        <w:rPr>
+          <w:rFonts w:ascii="나눔고딕" w:eastAsia="나눔고딕" w:hAnsi="나눔고딕"/>
+          <w:szCs w:val="20"/>
+        </w:rPr>
+        <w:t>40%</w:t>
+      </w:r>
+      <w:r>
+        <w:rPr>
+          <w:rFonts w:ascii="나눔고딕" w:eastAsia="나눔고딕" w:hAnsi="나눔고딕" w:hint="eastAsia"/>
+          <w:szCs w:val="20"/>
+        </w:rPr>
+        <w:t>가량 어노테이션 데이터를 절감</w:t>
+      </w:r>
       <w:r>
         <w:rPr>
           <w:rFonts w:ascii="나눔고딕" w:eastAsia="나눔고딕" w:hAnsi="나눔고딕" w:hint="eastAsia"/>
@@ -2965,30 +2805,21 @@
           <w:rFonts w:ascii="나눔고딕" w:eastAsia="나눔고딕" w:hAnsi="나눔고딕" w:hint="eastAsia"/>
           <w:szCs w:val="20"/>
         </w:rPr>
-        <w:t xml:space="preserve">학습한 후 점진적으로 목표한 정확도를 달성할 때까지 </w:t>
-      </w:r>
-      <w:proofErr w:type="spellStart"/>
-      <w:r>
-        <w:rPr>
-          <w:rFonts w:ascii="나눔고딕" w:eastAsia="나눔고딕" w:hAnsi="나눔고딕" w:hint="eastAsia"/>
-          <w:szCs w:val="20"/>
-        </w:rPr>
-        <w:t>어노테이션</w:t>
-      </w:r>
-      <w:proofErr w:type="spellEnd"/>
-      <w:r>
-        <w:rPr>
-          <w:rFonts w:ascii="나눔고딕" w:eastAsia="나눔고딕" w:hAnsi="나눔고딕" w:hint="eastAsia"/>
-          <w:szCs w:val="20"/>
-        </w:rPr>
-        <w:t xml:space="preserve"> 데이터를 늘려가며 학습하는 방식이다.</w:t>
-      </w:r>
-      <w:r>
-        <w:rPr>
-          <w:rFonts w:ascii="나눔고딕" w:eastAsia="나눔고딕" w:hAnsi="나눔고딕" w:hint="eastAsia"/>
-          <w:szCs w:val="20"/>
-        </w:rPr>
-        <w:t xml:space="preserve"> </w:t>
+        <w:t xml:space="preserve">최고 정확도를 </w:t>
+      </w:r>
+      <w:r>
+        <w:rPr>
+          <w:rFonts w:ascii="나눔고딕" w:eastAsia="나눔고딕" w:hAnsi="나눔고딕"/>
+          <w:szCs w:val="20"/>
+        </w:rPr>
+        <w:t xml:space="preserve">3.4% </w:t>
+      </w:r>
+      <w:r>
+        <w:rPr>
+          <w:rFonts w:ascii="나눔고딕" w:eastAsia="나눔고딕" w:hAnsi="나눔고딕" w:hint="eastAsia"/>
+          <w:szCs w:val="20"/>
+        </w:rPr>
+        <w:t>높인 연구사례도 있다.</w:t>
       </w:r>
     </w:p>
     <w:p>
@@ -3004,130 +2835,12 @@
           <w:szCs w:val="20"/>
         </w:rPr>
       </w:pPr>
-      <w:proofErr w:type="spellStart"/>
-      <w:r>
-        <w:rPr>
-          <w:rFonts w:ascii="나눔고딕" w:eastAsia="나눔고딕" w:hAnsi="나눔고딕" w:hint="eastAsia"/>
-          <w:szCs w:val="20"/>
-        </w:rPr>
-        <w:t>액티브러닝을</w:t>
-      </w:r>
-      <w:proofErr w:type="spellEnd"/>
-      <w:r>
-        <w:rPr>
-          <w:rFonts w:ascii="나눔고딕" w:eastAsia="나눔고딕" w:hAnsi="나눔고딕" w:hint="eastAsia"/>
-          <w:szCs w:val="20"/>
-        </w:rPr>
-        <w:t xml:space="preserve"> 활용하면 </w:t>
-      </w:r>
-      <w:r>
-        <w:rPr>
-          <w:rFonts w:ascii="나눔고딕" w:eastAsia="나눔고딕" w:hAnsi="나눔고딕"/>
-          <w:szCs w:val="20"/>
-        </w:rPr>
-        <w:t>40%</w:t>
-      </w:r>
-      <w:r>
-        <w:rPr>
-          <w:rFonts w:ascii="나눔고딕" w:eastAsia="나눔고딕" w:hAnsi="나눔고딕" w:hint="eastAsia"/>
-          <w:szCs w:val="20"/>
-        </w:rPr>
-        <w:t xml:space="preserve">가량 </w:t>
-      </w:r>
-      <w:proofErr w:type="spellStart"/>
-      <w:r>
-        <w:rPr>
-          <w:rFonts w:ascii="나눔고딕" w:eastAsia="나눔고딕" w:hAnsi="나눔고딕" w:hint="eastAsia"/>
-          <w:szCs w:val="20"/>
-        </w:rPr>
-        <w:t>어노테이션</w:t>
-      </w:r>
-      <w:proofErr w:type="spellEnd"/>
-      <w:r>
-        <w:rPr>
-          <w:rFonts w:ascii="나눔고딕" w:eastAsia="나눔고딕" w:hAnsi="나눔고딕" w:hint="eastAsia"/>
-          <w:szCs w:val="20"/>
-        </w:rPr>
-        <w:t xml:space="preserve"> 데이터를 절감</w:t>
-      </w:r>
-      <w:r>
-        <w:rPr>
-          <w:rFonts w:ascii="나눔고딕" w:eastAsia="나눔고딕" w:hAnsi="나눔고딕" w:hint="eastAsia"/>
-          <w:szCs w:val="20"/>
-        </w:rPr>
-        <w:t>.</w:t>
-      </w:r>
-    </w:p>
-    <w:p>
-      <w:pPr>
-        <w:pStyle w:val="a3"/>
-        <w:numPr>
-          <w:ilvl w:val="0"/>
-          <w:numId w:val="1"/>
-        </w:numPr>
-        <w:ind w:leftChars="0"/>
-        <w:rPr>
-          <w:rFonts w:ascii="나눔고딕" w:eastAsia="나눔고딕" w:hAnsi="나눔고딕"/>
-          <w:szCs w:val="20"/>
-        </w:rPr>
-      </w:pPr>
-      <w:r>
-        <w:rPr>
-          <w:rFonts w:ascii="나눔고딕" w:eastAsia="나눔고딕" w:hAnsi="나눔고딕" w:hint="eastAsia"/>
-          <w:szCs w:val="20"/>
-        </w:rPr>
-        <w:t xml:space="preserve">최고 정확도를 </w:t>
-      </w:r>
-      <w:r>
-        <w:rPr>
-          <w:rFonts w:ascii="나눔고딕" w:eastAsia="나눔고딕" w:hAnsi="나눔고딕"/>
-          <w:szCs w:val="20"/>
-        </w:rPr>
-        <w:t xml:space="preserve">3.4% </w:t>
-      </w:r>
-      <w:r>
-        <w:rPr>
-          <w:rFonts w:ascii="나눔고딕" w:eastAsia="나눔고딕" w:hAnsi="나눔고딕" w:hint="eastAsia"/>
-          <w:szCs w:val="20"/>
-        </w:rPr>
-        <w:t>높인 연구사례도 있다.</w:t>
-      </w:r>
-    </w:p>
-    <w:p>
-      <w:pPr>
-        <w:pStyle w:val="a3"/>
-        <w:numPr>
-          <w:ilvl w:val="0"/>
-          <w:numId w:val="1"/>
-        </w:numPr>
-        <w:ind w:leftChars="0"/>
-        <w:rPr>
-          <w:rFonts w:ascii="나눔고딕" w:eastAsia="나눔고딕" w:hAnsi="나눔고딕"/>
-          <w:szCs w:val="20"/>
-        </w:rPr>
-      </w:pPr>
-      <w:r>
-        <w:rPr>
-          <w:rFonts w:ascii="나눔고딕" w:eastAsia="나눔고딕" w:hAnsi="나눔고딕" w:hint="eastAsia"/>
-          <w:szCs w:val="20"/>
-        </w:rPr>
-        <w:t xml:space="preserve">이 외에도 </w:t>
-      </w:r>
-      <w:proofErr w:type="spellStart"/>
-      <w:r>
-        <w:rPr>
-          <w:rFonts w:ascii="나눔고딕" w:eastAsia="나눔고딕" w:hAnsi="나눔고딕" w:hint="eastAsia"/>
-          <w:szCs w:val="20"/>
-        </w:rPr>
-        <w:t>생성적</w:t>
-      </w:r>
-      <w:proofErr w:type="spellEnd"/>
-      <w:r>
-        <w:rPr>
-          <w:rFonts w:ascii="나눔고딕" w:eastAsia="나눔고딕" w:hAnsi="나눔고딕" w:hint="eastAsia"/>
-          <w:szCs w:val="20"/>
-        </w:rPr>
-        <w:t xml:space="preserve"> 대립 신경망</w:t>
+      <w:r>
+        <w:rPr>
+          <w:rFonts w:ascii="나눔고딕" w:eastAsia="나눔고딕" w:hAnsi="나눔고딕" w:hint="eastAsia"/>
+          <w:szCs w:val="20"/>
+        </w:rPr>
+        <w:t>이 외에도 생성적 대립 신경망</w:t>
       </w:r>
       <w:r>
         <w:rPr>
@@ -3148,710 +2861,644 @@
           <w:rFonts w:ascii="나눔고딕" w:eastAsia="나눔고딕" w:hAnsi="나눔고딕" w:hint="eastAsia"/>
           <w:szCs w:val="20"/>
         </w:rPr>
-        <w:t xml:space="preserve">을 활용하여 가상의 데이터를 생성하여 </w:t>
-      </w:r>
-      <w:proofErr w:type="spellStart"/>
-      <w:r>
-        <w:rPr>
-          <w:rFonts w:ascii="나눔고딕" w:eastAsia="나눔고딕" w:hAnsi="나눔고딕" w:hint="eastAsia"/>
-          <w:szCs w:val="20"/>
-        </w:rPr>
-        <w:t>어노테이션</w:t>
-      </w:r>
-      <w:proofErr w:type="spellEnd"/>
-      <w:r>
-        <w:rPr>
-          <w:rFonts w:ascii="나눔고딕" w:eastAsia="나눔고딕" w:hAnsi="나눔고딕" w:hint="eastAsia"/>
-          <w:szCs w:val="20"/>
-        </w:rPr>
-        <w:t xml:space="preserve"> 데이터를 만들어 내는 시도가 있다.</w:t>
-      </w:r>
-    </w:p>
-    <w:p>
-      <w:pPr>
+        <w:t>을 활용하여 가상의 데이터를 생성하여 어노테이션 데이터를 만들어 내는 시도가 있다.</w:t>
+      </w:r>
+    </w:p>
+    <w:p>
+      <w:pPr>
+        <w:rPr>
+          <w:rFonts w:ascii="나눔고딕 ExtraBold" w:eastAsia="나눔고딕 ExtraBold" w:hAnsi="나눔고딕 ExtraBold"/>
+          <w:sz w:val="22"/>
+        </w:rPr>
+      </w:pPr>
+      <w:r>
         <w:rPr>
           <w:rFonts w:ascii="나눔고딕 ExtraBold" w:eastAsia="나눔고딕 ExtraBold" w:hAnsi="나눔고딕 ExtraBold" w:hint="eastAsia"/>
           <w:sz w:val="22"/>
         </w:rPr>
-      </w:pPr>
+        <w:t>2</w:t>
+      </w:r>
+      <w:r>
+        <w:rPr>
+          <w:rFonts w:ascii="나눔고딕 ExtraBold" w:eastAsia="나눔고딕 ExtraBold" w:hAnsi="나눔고딕 ExtraBold"/>
+          <w:sz w:val="22"/>
+        </w:rPr>
+        <w:t xml:space="preserve">-2 </w:t>
+      </w:r>
       <w:r>
         <w:rPr>
           <w:rFonts w:ascii="나눔고딕 ExtraBold" w:eastAsia="나눔고딕 ExtraBold" w:hAnsi="나눔고딕 ExtraBold" w:hint="eastAsia"/>
           <w:sz w:val="22"/>
         </w:rPr>
-        <w:t>2</w:t>
-      </w:r>
-      <w:r>
+        <w:t>인공지능 전문가를 대신할 학습 자동화</w:t>
+      </w:r>
+    </w:p>
+    <w:p>
+      <w:pPr>
+        <w:ind w:firstLineChars="100" w:firstLine="188"/>
+        <w:rPr>
+          <w:rFonts w:ascii="나눔고딕" w:eastAsia="나눔고딕" w:hAnsi="나눔고딕"/>
+          <w:szCs w:val="20"/>
+        </w:rPr>
+      </w:pPr>
+      <w:r>
+        <w:rPr>
+          <w:rFonts w:ascii="나눔고딕" w:eastAsia="나눔고딕" w:hAnsi="나눔고딕" w:hint="eastAsia"/>
+          <w:szCs w:val="20"/>
+        </w:rPr>
+        <w:t>자동화된 기계학습</w:t>
+      </w:r>
+      <w:r>
+        <w:rPr>
+          <w:rFonts w:ascii="나눔고딕" w:eastAsia="나눔고딕" w:hAnsi="나눔고딕" w:hint="eastAsia"/>
+          <w:szCs w:val="20"/>
+        </w:rPr>
+        <w:t>(A</w:t>
+      </w:r>
+      <w:r>
+        <w:rPr>
+          <w:rFonts w:ascii="나눔고딕" w:eastAsia="나눔고딕" w:hAnsi="나눔고딕"/>
+          <w:szCs w:val="20"/>
+        </w:rPr>
+        <w:t>utoML, Automated Machine Learning)</w:t>
+      </w:r>
+      <w:r>
+        <w:rPr>
+          <w:rFonts w:ascii="나눔고딕" w:eastAsia="나눔고딕" w:hAnsi="나눔고딕" w:hint="eastAsia"/>
+          <w:szCs w:val="20"/>
+        </w:rPr>
+        <w:t xml:space="preserve"> 기술은 학습데이터 전처리 </w:t>
+      </w:r>
+      <w:r>
+        <w:rPr>
+          <w:rFonts w:ascii="나눔고딕" w:eastAsia="나눔고딕" w:hAnsi="나눔고딕"/>
+          <w:szCs w:val="20"/>
+        </w:rPr>
+        <w:t xml:space="preserve">-&gt; </w:t>
+      </w:r>
+      <w:r>
+        <w:rPr>
+          <w:rFonts w:ascii="나눔고딕" w:eastAsia="나눔고딕" w:hAnsi="나눔고딕" w:hint="eastAsia"/>
+          <w:szCs w:val="20"/>
+        </w:rPr>
+        <w:t>딥러닝의 심층 신경망 구조 탐색</w:t>
+      </w:r>
+      <w:r>
+        <w:rPr>
+          <w:rFonts w:ascii="나눔고딕" w:eastAsia="나눔고딕" w:hAnsi="나눔고딕" w:hint="eastAsia"/>
+          <w:szCs w:val="20"/>
+        </w:rPr>
+        <w:t>(</w:t>
+      </w:r>
+      <w:r>
+        <w:rPr>
+          <w:rFonts w:ascii="나눔고딕" w:eastAsia="나눔고딕" w:hAnsi="나눔고딕"/>
+          <w:szCs w:val="20"/>
+        </w:rPr>
+        <w:t>NAS, Neural Architecture Search)</w:t>
+      </w:r>
+      <w:r>
+        <w:rPr>
+          <w:rFonts w:ascii="나눔고딕" w:eastAsia="나눔고딕" w:hAnsi="나눔고딕" w:hint="eastAsia"/>
+          <w:szCs w:val="20"/>
+        </w:rPr>
+        <w:t xml:space="preserve"> </w:t>
+      </w:r>
+      <w:r>
+        <w:rPr>
+          <w:rFonts w:ascii="나눔고딕" w:eastAsia="나눔고딕" w:hAnsi="나눔고딕"/>
+          <w:szCs w:val="20"/>
+        </w:rPr>
+        <w:t xml:space="preserve">-&gt; </w:t>
+      </w:r>
+      <w:r>
+        <w:rPr>
+          <w:rFonts w:ascii="나눔고딕" w:eastAsia="나눔고딕" w:hAnsi="나눔고딕" w:hint="eastAsia"/>
+          <w:szCs w:val="20"/>
+        </w:rPr>
+        <w:t>학습 최적화를 위한 하이퍼파라미터</w:t>
+      </w:r>
+      <w:r>
+        <w:rPr>
+          <w:rFonts w:ascii="나눔고딕" w:eastAsia="나눔고딕" w:hAnsi="나눔고딕" w:hint="eastAsia"/>
+          <w:szCs w:val="20"/>
+        </w:rPr>
+        <w:t>(</w:t>
+      </w:r>
+      <w:r>
+        <w:rPr>
+          <w:rFonts w:ascii="나눔고딕" w:eastAsia="나눔고딕" w:hAnsi="나눔고딕"/>
+          <w:szCs w:val="20"/>
+        </w:rPr>
+        <w:t>Hyper-parameter)</w:t>
+      </w:r>
+      <w:r>
+        <w:rPr>
+          <w:rFonts w:ascii="나눔고딕" w:eastAsia="나눔고딕" w:hAnsi="나눔고딕" w:hint="eastAsia"/>
+          <w:szCs w:val="20"/>
+        </w:rPr>
+        <w:t xml:space="preserve"> 조정 </w:t>
+      </w:r>
+      <w:r>
+        <w:rPr>
+          <w:rFonts w:ascii="나눔고딕" w:eastAsia="나눔고딕" w:hAnsi="나눔고딕"/>
+          <w:szCs w:val="20"/>
+        </w:rPr>
+        <w:t xml:space="preserve">-&gt; </w:t>
+      </w:r>
+      <w:r>
+        <w:rPr>
+          <w:rFonts w:ascii="나눔고딕" w:eastAsia="나눔고딕" w:hAnsi="나눔고딕" w:hint="eastAsia"/>
+          <w:szCs w:val="20"/>
+        </w:rPr>
+        <w:t>최종 모델 선택</w:t>
+      </w:r>
+      <w:r>
+        <w:rPr>
+          <w:rFonts w:ascii="나눔고딕" w:eastAsia="나눔고딕" w:hAnsi="나눔고딕" w:hint="eastAsia"/>
+          <w:szCs w:val="20"/>
+        </w:rPr>
+        <w:t>(</w:t>
+      </w:r>
+      <w:r>
+        <w:rPr>
+          <w:rFonts w:ascii="나눔고딕" w:eastAsia="나눔고딕" w:hAnsi="나눔고딕"/>
+          <w:szCs w:val="20"/>
+        </w:rPr>
+        <w:t>Model selection)</w:t>
+      </w:r>
+      <w:r>
+        <w:rPr>
+          <w:rFonts w:ascii="나눔고딕" w:eastAsia="나눔고딕" w:hAnsi="나눔고딕" w:hint="eastAsia"/>
+          <w:szCs w:val="20"/>
+        </w:rPr>
+        <w:t xml:space="preserve"> 등과 같은 이러한 딥러닝 학습 과정의 각 단계를 자동화 할 수 있다.</w:t>
+      </w:r>
+      <w:r>
+        <w:rPr>
+          <w:rFonts w:ascii="나눔고딕" w:eastAsia="나눔고딕" w:hAnsi="나눔고딕" w:hint="eastAsia"/>
+          <w:szCs w:val="20"/>
+        </w:rPr>
+        <w:t xml:space="preserve"> </w:t>
+      </w:r>
+      <w:r>
+        <w:rPr>
+          <w:rFonts w:ascii="나눔고딕" w:eastAsia="나눔고딕" w:hAnsi="나눔고딕" w:hint="eastAsia"/>
+          <w:szCs w:val="20"/>
+        </w:rPr>
+        <w:t>자동화된 기계학습은 전문가 부족에 대한 극복 방안이 인공지능 민주화</w:t>
+      </w:r>
+      <w:r>
+        <w:rPr>
+          <w:rFonts w:ascii="나눔고딕" w:eastAsia="나눔고딕" w:hAnsi="나눔고딕" w:hint="eastAsia"/>
+          <w:szCs w:val="20"/>
+        </w:rPr>
+        <w:t>(</w:t>
+      </w:r>
+      <w:r>
+        <w:rPr>
+          <w:rFonts w:ascii="나눔고딕" w:eastAsia="나눔고딕" w:hAnsi="나눔고딕"/>
+          <w:szCs w:val="20"/>
+        </w:rPr>
+        <w:t>AI Democratization)</w:t>
+      </w:r>
+      <w:r>
+        <w:rPr>
+          <w:rFonts w:ascii="나눔고딕" w:eastAsia="나눔고딕" w:hAnsi="나눔고딕" w:hint="eastAsia"/>
+          <w:szCs w:val="20"/>
+        </w:rPr>
+        <w:t>를 위한 기술이라고도 할 수 있다.</w:t>
+      </w:r>
+    </w:p>
+    <w:p>
+      <w:pPr>
         <w:rPr>
           <w:rFonts w:ascii="나눔고딕 ExtraBold" w:eastAsia="나눔고딕 ExtraBold" w:hAnsi="나눔고딕 ExtraBold"/>
           <w:sz w:val="22"/>
         </w:rPr>
-        <w:t xml:space="preserve">-2 </w:t>
-      </w:r>
+      </w:pPr>
       <w:r>
         <w:rPr>
           <w:rFonts w:ascii="나눔고딕 ExtraBold" w:eastAsia="나눔고딕 ExtraBold" w:hAnsi="나눔고딕 ExtraBold" w:hint="eastAsia"/>
           <w:sz w:val="22"/>
         </w:rPr>
-        <w:t>인공지능 전문가를 대신할 학습 자동화</w:t>
-      </w:r>
-    </w:p>
-    <w:p>
-      <w:pPr>
-        <w:ind w:firstLineChars="100" w:firstLine="188"/>
-        <w:rPr>
-          <w:rFonts w:ascii="나눔고딕" w:eastAsia="나눔고딕" w:hAnsi="나눔고딕"/>
-          <w:szCs w:val="20"/>
-        </w:rPr>
-      </w:pPr>
-      <w:r>
-        <w:rPr>
-          <w:rFonts w:ascii="나눔고딕" w:eastAsia="나눔고딕" w:hAnsi="나눔고딕" w:hint="eastAsia"/>
-          <w:szCs w:val="20"/>
-        </w:rPr>
-        <w:t>자동화된 기계학습</w:t>
-      </w:r>
-      <w:r>
-        <w:rPr>
-          <w:rFonts w:ascii="나눔고딕" w:eastAsia="나눔고딕" w:hAnsi="나눔고딕" w:hint="eastAsia"/>
-          <w:szCs w:val="20"/>
-        </w:rPr>
-        <w:t>(</w:t>
-      </w:r>
-      <w:proofErr w:type="spellStart"/>
-      <w:r>
-        <w:rPr>
-          <w:rFonts w:ascii="나눔고딕" w:eastAsia="나눔고딕" w:hAnsi="나눔고딕" w:hint="eastAsia"/>
-          <w:szCs w:val="20"/>
-        </w:rPr>
-        <w:t>A</w:t>
-      </w:r>
-      <w:r>
-        <w:rPr>
-          <w:rFonts w:ascii="나눔고딕" w:eastAsia="나눔고딕" w:hAnsi="나눔고딕"/>
-          <w:szCs w:val="20"/>
-        </w:rPr>
-        <w:t>utoML</w:t>
-      </w:r>
-      <w:proofErr w:type="spellEnd"/>
-      <w:r>
-        <w:rPr>
-          <w:rFonts w:ascii="나눔고딕" w:eastAsia="나눔고딕" w:hAnsi="나눔고딕"/>
-          <w:szCs w:val="20"/>
-        </w:rPr>
-        <w:t>, Automated Machine Learning)</w:t>
-      </w:r>
-      <w:r>
-        <w:rPr>
-          <w:rFonts w:ascii="나눔고딕" w:eastAsia="나눔고딕" w:hAnsi="나눔고딕" w:hint="eastAsia"/>
-          <w:szCs w:val="20"/>
-        </w:rPr>
-        <w:t xml:space="preserve"> 기술은 학습데이터 </w:t>
-      </w:r>
-      <w:proofErr w:type="spellStart"/>
-      <w:r>
-        <w:rPr>
-          <w:rFonts w:ascii="나눔고딕" w:eastAsia="나눔고딕" w:hAnsi="나눔고딕" w:hint="eastAsia"/>
-          <w:szCs w:val="20"/>
-        </w:rPr>
-        <w:t>전처리</w:t>
-      </w:r>
-      <w:proofErr w:type="spellEnd"/>
-      <w:r>
-        <w:rPr>
-          <w:rFonts w:ascii="나눔고딕" w:eastAsia="나눔고딕" w:hAnsi="나눔고딕" w:hint="eastAsia"/>
-          <w:szCs w:val="20"/>
-        </w:rPr>
-        <w:t xml:space="preserve"> </w:t>
-      </w:r>
-      <w:r>
-        <w:rPr>
-          <w:rFonts w:ascii="나눔고딕" w:eastAsia="나눔고딕" w:hAnsi="나눔고딕"/>
-          <w:szCs w:val="20"/>
-        </w:rPr>
-        <w:t xml:space="preserve">-&gt; </w:t>
-      </w:r>
-      <w:proofErr w:type="spellStart"/>
-      <w:r>
-        <w:rPr>
-          <w:rFonts w:ascii="나눔고딕" w:eastAsia="나눔고딕" w:hAnsi="나눔고딕" w:hint="eastAsia"/>
-          <w:szCs w:val="20"/>
-        </w:rPr>
-        <w:t>딥러닝의</w:t>
-      </w:r>
-      <w:proofErr w:type="spellEnd"/>
-      <w:r>
-        <w:rPr>
-          <w:rFonts w:ascii="나눔고딕" w:eastAsia="나눔고딕" w:hAnsi="나눔고딕" w:hint="eastAsia"/>
-          <w:szCs w:val="20"/>
-        </w:rPr>
-        <w:t xml:space="preserve"> 심층 신경망 구조 탐색</w:t>
-      </w:r>
-      <w:r>
-        <w:rPr>
-          <w:rFonts w:ascii="나눔고딕" w:eastAsia="나눔고딕" w:hAnsi="나눔고딕" w:hint="eastAsia"/>
-          <w:szCs w:val="20"/>
-        </w:rPr>
-        <w:t>(</w:t>
-      </w:r>
-      <w:r>
-        <w:rPr>
-          <w:rFonts w:ascii="나눔고딕" w:eastAsia="나눔고딕" w:hAnsi="나눔고딕"/>
-          <w:szCs w:val="20"/>
-        </w:rPr>
-        <w:t>NAS, Neural Architecture Search)</w:t>
-      </w:r>
-      <w:r>
-        <w:rPr>
-          <w:rFonts w:ascii="나눔고딕" w:eastAsia="나눔고딕" w:hAnsi="나눔고딕" w:hint="eastAsia"/>
-          <w:szCs w:val="20"/>
-        </w:rPr>
-        <w:t xml:space="preserve"> </w:t>
-      </w:r>
-      <w:r>
-        <w:rPr>
-          <w:rFonts w:ascii="나눔고딕" w:eastAsia="나눔고딕" w:hAnsi="나눔고딕"/>
-          <w:szCs w:val="20"/>
-        </w:rPr>
-        <w:t xml:space="preserve">-&gt; </w:t>
-      </w:r>
-      <w:r>
-        <w:rPr>
-          <w:rFonts w:ascii="나눔고딕" w:eastAsia="나눔고딕" w:hAnsi="나눔고딕" w:hint="eastAsia"/>
-          <w:szCs w:val="20"/>
-        </w:rPr>
-        <w:t xml:space="preserve">학습 최적화를 위한 </w:t>
-      </w:r>
-      <w:proofErr w:type="spellStart"/>
-      <w:r>
-        <w:rPr>
-          <w:rFonts w:ascii="나눔고딕" w:eastAsia="나눔고딕" w:hAnsi="나눔고딕" w:hint="eastAsia"/>
-          <w:szCs w:val="20"/>
-        </w:rPr>
-        <w:t>하이퍼파라미터</w:t>
-      </w:r>
-      <w:proofErr w:type="spellEnd"/>
-      <w:r>
-        <w:rPr>
-          <w:rFonts w:ascii="나눔고딕" w:eastAsia="나눔고딕" w:hAnsi="나눔고딕" w:hint="eastAsia"/>
-          <w:szCs w:val="20"/>
-        </w:rPr>
-        <w:t>(</w:t>
-      </w:r>
-      <w:r>
-        <w:rPr>
-          <w:rFonts w:ascii="나눔고딕" w:eastAsia="나눔고딕" w:hAnsi="나눔고딕"/>
-          <w:szCs w:val="20"/>
-        </w:rPr>
-        <w:t>Hyper-parameter)</w:t>
-      </w:r>
-      <w:r>
-        <w:rPr>
-          <w:rFonts w:ascii="나눔고딕" w:eastAsia="나눔고딕" w:hAnsi="나눔고딕" w:hint="eastAsia"/>
-          <w:szCs w:val="20"/>
-        </w:rPr>
-        <w:t xml:space="preserve"> 조정 </w:t>
-      </w:r>
-      <w:r>
-        <w:rPr>
-          <w:rFonts w:ascii="나눔고딕" w:eastAsia="나눔고딕" w:hAnsi="나눔고딕"/>
-          <w:szCs w:val="20"/>
-        </w:rPr>
-        <w:t xml:space="preserve">-&gt; </w:t>
-      </w:r>
-      <w:r>
-        <w:rPr>
-          <w:rFonts w:ascii="나눔고딕" w:eastAsia="나눔고딕" w:hAnsi="나눔고딕" w:hint="eastAsia"/>
-          <w:szCs w:val="20"/>
-        </w:rPr>
-        <w:t>최종 모델 선택</w:t>
-      </w:r>
-      <w:r>
-        <w:rPr>
-          <w:rFonts w:ascii="나눔고딕" w:eastAsia="나눔고딕" w:hAnsi="나눔고딕" w:hint="eastAsia"/>
-          <w:szCs w:val="20"/>
-        </w:rPr>
-        <w:t>(</w:t>
-      </w:r>
-      <w:r>
-        <w:rPr>
-          <w:rFonts w:ascii="나눔고딕" w:eastAsia="나눔고딕" w:hAnsi="나눔고딕"/>
-          <w:szCs w:val="20"/>
-        </w:rPr>
-        <w:t>Model selection)</w:t>
-      </w:r>
-      <w:r>
-        <w:rPr>
-          <w:rFonts w:ascii="나눔고딕" w:eastAsia="나눔고딕" w:hAnsi="나눔고딕" w:hint="eastAsia"/>
-          <w:szCs w:val="20"/>
-        </w:rPr>
-        <w:t xml:space="preserve"> 등과 같은 이러한 딥러닝 학습 과정의 각 단계를 자동화 할 수 있다.</w:t>
-      </w:r>
-      <w:r>
-        <w:rPr>
-          <w:rFonts w:ascii="나눔고딕" w:eastAsia="나눔고딕" w:hAnsi="나눔고딕" w:hint="eastAsia"/>
-          <w:szCs w:val="20"/>
-        </w:rPr>
-        <w:t xml:space="preserve"> </w:t>
-      </w:r>
-      <w:r>
-        <w:rPr>
-          <w:rFonts w:ascii="나눔고딕" w:eastAsia="나눔고딕" w:hAnsi="나눔고딕" w:hint="eastAsia"/>
-          <w:szCs w:val="20"/>
-        </w:rPr>
-        <w:t>자동화된 기계학습은 전문가 부족에 대한 극복 방안이 인공지능 민주화</w:t>
-      </w:r>
-      <w:r>
-        <w:rPr>
-          <w:rFonts w:ascii="나눔고딕" w:eastAsia="나눔고딕" w:hAnsi="나눔고딕" w:hint="eastAsia"/>
-          <w:szCs w:val="20"/>
-        </w:rPr>
-        <w:t>(</w:t>
-      </w:r>
-      <w:r>
-        <w:rPr>
-          <w:rFonts w:ascii="나눔고딕" w:eastAsia="나눔고딕" w:hAnsi="나눔고딕"/>
-          <w:szCs w:val="20"/>
-        </w:rPr>
-        <w:t>AI Democratization)</w:t>
-      </w:r>
-      <w:r>
-        <w:rPr>
-          <w:rFonts w:ascii="나눔고딕" w:eastAsia="나눔고딕" w:hAnsi="나눔고딕" w:hint="eastAsia"/>
-          <w:szCs w:val="20"/>
-        </w:rPr>
-        <w:t>를 위한 기술이라고도 할 수 있다.</w:t>
-      </w:r>
-    </w:p>
-    <w:p>
-      <w:pPr>
+        <w:lastRenderedPageBreak/>
+        <w:t>2</w:t>
+      </w:r>
+      <w:r>
         <w:rPr>
           <w:rFonts w:ascii="나눔고딕 ExtraBold" w:eastAsia="나눔고딕 ExtraBold" w:hAnsi="나눔고딕 ExtraBold"/>
           <w:sz w:val="22"/>
         </w:rPr>
-      </w:pPr>
+        <w:t xml:space="preserve">-3 </w:t>
+      </w:r>
       <w:r>
         <w:rPr>
           <w:rFonts w:ascii="나눔고딕 ExtraBold" w:eastAsia="나눔고딕 ExtraBold" w:hAnsi="나눔고딕 ExtraBold" w:hint="eastAsia"/>
           <w:sz w:val="22"/>
         </w:rPr>
-        <w:lastRenderedPageBreak/>
-        <w:t>2</w:t>
+        <w:t>데이터 컴퓨팅 파워 절감</w:t>
       </w:r>
       <w:r>
         <w:rPr>
           <w:rFonts w:ascii="나눔고딕 ExtraBold" w:eastAsia="나눔고딕 ExtraBold" w:hAnsi="나눔고딕 ExtraBold"/>
           <w:sz w:val="22"/>
         </w:rPr>
-        <w:t xml:space="preserve">-3 </w:t>
+        <w:t xml:space="preserve">을 </w:t>
       </w:r>
       <w:r>
         <w:rPr>
           <w:rFonts w:ascii="나눔고딕 ExtraBold" w:eastAsia="나눔고딕 ExtraBold" w:hAnsi="나눔고딕 ExtraBold" w:hint="eastAsia"/>
           <w:sz w:val="22"/>
         </w:rPr>
-        <w:t>데이터 컴퓨팅 파워 절감</w:t>
+        <w:t>위한 전이학습(T</w:t>
       </w:r>
       <w:r>
         <w:rPr>
           <w:rFonts w:ascii="나눔고딕 ExtraBold" w:eastAsia="나눔고딕 ExtraBold" w:hAnsi="나눔고딕 ExtraBold"/>
           <w:sz w:val="22"/>
         </w:rPr>
-        <w:t xml:space="preserve">을 </w:t>
+        <w:t>ransfer learning)</w:t>
       </w:r>
       <w:r>
         <w:rPr>
           <w:rFonts w:ascii="나눔고딕 ExtraBold" w:eastAsia="나눔고딕 ExtraBold" w:hAnsi="나눔고딕 ExtraBold" w:hint="eastAsia"/>
           <w:sz w:val="22"/>
         </w:rPr>
-        <w:t>위한 전이학습(T</w:t>
-      </w:r>
-      <w:r>
+        <w:t xml:space="preserve"> 고도화</w:t>
+      </w:r>
+    </w:p>
+    <w:p>
+      <w:pPr>
+        <w:ind w:firstLineChars="100" w:firstLine="188"/>
+        <w:rPr>
+          <w:rFonts w:ascii="나눔고딕" w:eastAsia="나눔고딕" w:hAnsi="나눔고딕"/>
+          <w:szCs w:val="20"/>
+        </w:rPr>
+      </w:pPr>
+      <w:r>
+        <w:rPr>
+          <w:rFonts w:ascii="나눔고딕" w:eastAsia="나눔고딕" w:hAnsi="나눔고딕" w:hint="eastAsia"/>
+          <w:szCs w:val="20"/>
+        </w:rPr>
+        <w:t>전이 학습은 원천 도메인</w:t>
+      </w:r>
+      <w:r>
+        <w:rPr>
+          <w:rFonts w:ascii="나눔고딕" w:eastAsia="나눔고딕" w:hAnsi="나눔고딕" w:hint="eastAsia"/>
+          <w:szCs w:val="20"/>
+        </w:rPr>
+        <w:t>(</w:t>
+      </w:r>
+      <w:r>
+        <w:rPr>
+          <w:rFonts w:ascii="나눔고딕" w:eastAsia="나눔고딕" w:hAnsi="나눔고딕"/>
+          <w:szCs w:val="20"/>
+        </w:rPr>
+        <w:t>Source domain)</w:t>
+      </w:r>
+      <w:r>
+        <w:rPr>
+          <w:rFonts w:ascii="나눔고딕" w:eastAsia="나눔고딕" w:hAnsi="나눔고딕" w:hint="eastAsia"/>
+          <w:szCs w:val="20"/>
+        </w:rPr>
+        <w:t>으로부터 목표 도메인</w:t>
+      </w:r>
+      <w:r>
+        <w:rPr>
+          <w:rFonts w:ascii="나눔고딕" w:eastAsia="나눔고딕" w:hAnsi="나눔고딕" w:hint="eastAsia"/>
+          <w:szCs w:val="20"/>
+        </w:rPr>
+        <w:t>(</w:t>
+      </w:r>
+      <w:r>
+        <w:rPr>
+          <w:rFonts w:ascii="나눔고딕" w:eastAsia="나눔고딕" w:hAnsi="나눔고딕"/>
+          <w:szCs w:val="20"/>
+        </w:rPr>
+        <w:t>Tar</w:t>
+      </w:r>
+      <w:r>
+        <w:rPr>
+          <w:rFonts w:ascii="나눔고딕" w:eastAsia="나눔고딕" w:hAnsi="나눔고딕" w:hint="eastAsia"/>
+          <w:szCs w:val="20"/>
+        </w:rPr>
+        <w:t>g</w:t>
+      </w:r>
+      <w:r>
+        <w:rPr>
+          <w:rFonts w:ascii="나눔고딕" w:eastAsia="나눔고딕" w:hAnsi="나눔고딕"/>
+          <w:szCs w:val="20"/>
+        </w:rPr>
+        <w:t>et domain)</w:t>
+      </w:r>
+      <w:r>
+        <w:rPr>
+          <w:rFonts w:ascii="나눔고딕" w:eastAsia="나눔고딕" w:hAnsi="나눔고딕" w:hint="eastAsia"/>
+          <w:szCs w:val="20"/>
+        </w:rPr>
+        <w:t>을 학습시키는 방법의 총칭이며,</w:t>
+      </w:r>
+      <w:r>
+        <w:rPr>
+          <w:rFonts w:ascii="나눔고딕" w:eastAsia="나눔고딕" w:hAnsi="나눔고딕"/>
+          <w:szCs w:val="20"/>
+        </w:rPr>
+        <w:t xml:space="preserve"> </w:t>
+      </w:r>
+      <w:r>
+        <w:rPr>
+          <w:rFonts w:ascii="나눔고딕" w:eastAsia="나눔고딕" w:hAnsi="나눔고딕" w:hint="eastAsia"/>
+          <w:szCs w:val="20"/>
+        </w:rPr>
+        <w:t>딥러닝 이미지 인식에서는</w:t>
+      </w:r>
+      <w:r>
+        <w:rPr>
+          <w:rFonts w:ascii="나눔고딕" w:eastAsia="나눔고딕" w:hAnsi="나눔고딕"/>
+          <w:szCs w:val="20"/>
+        </w:rPr>
+        <w:t xml:space="preserve"> </w:t>
+      </w:r>
+      <w:r>
+        <w:rPr>
+          <w:rFonts w:ascii="나눔고딕" w:eastAsia="나눔고딕" w:hAnsi="나눔고딕" w:hint="eastAsia"/>
+          <w:szCs w:val="20"/>
+        </w:rPr>
+        <w:t>원천 도메인에서 학습된 심층 신경망 모델을 목표 도메인 데이터로 추가 학습하는 방식으로 구</w:t>
+      </w:r>
+      <w:r>
+        <w:rPr>
+          <w:rFonts w:ascii="나눔고딕" w:eastAsia="나눔고딕" w:hAnsi="나눔고딕" w:hint="eastAsia"/>
+          <w:szCs w:val="20"/>
+        </w:rPr>
+        <w:t>현</w:t>
+      </w:r>
+      <w:r>
+        <w:rPr>
+          <w:rFonts w:ascii="나눔고딕" w:eastAsia="나눔고딕" w:hAnsi="나눔고딕" w:hint="eastAsia"/>
+          <w:szCs w:val="20"/>
+        </w:rPr>
+        <w:t>된다.</w:t>
+      </w:r>
+      <w:r>
+        <w:rPr>
+          <w:rFonts w:ascii="나눔고딕" w:eastAsia="나눔고딕" w:hAnsi="나눔고딕"/>
+          <w:szCs w:val="20"/>
+        </w:rPr>
+        <w:t xml:space="preserve"> </w:t>
+      </w:r>
+    </w:p>
+    <w:p>
+      <w:pPr>
+        <w:rPr>
+          <w:rFonts w:ascii="나눔고딕" w:eastAsia="나눔고딕" w:hAnsi="나눔고딕"/>
+          <w:szCs w:val="20"/>
+        </w:rPr>
+      </w:pPr>
+      <w:r>
+        <w:rPr>
+          <w:rFonts w:ascii="나눔고딕" w:eastAsia="나눔고딕" w:hAnsi="나눔고딕" w:hint="eastAsia"/>
+          <w:szCs w:val="20"/>
+        </w:rPr>
+        <w:t>전이 학습</w:t>
+      </w:r>
+    </w:p>
+    <w:p>
+      <w:pPr>
+        <w:pStyle w:val="a3"/>
+        <w:numPr>
+          <w:ilvl w:val="0"/>
+          <w:numId w:val="1"/>
+        </w:numPr>
+        <w:ind w:leftChars="0"/>
+        <w:rPr>
+          <w:rFonts w:ascii="나눔고딕" w:eastAsia="나눔고딕" w:hAnsi="나눔고딕"/>
+          <w:szCs w:val="20"/>
+        </w:rPr>
+      </w:pPr>
+      <w:r>
+        <w:rPr>
+          <w:rFonts w:ascii="나눔고딕" w:eastAsia="나눔고딕" w:hAnsi="나눔고딕" w:hint="eastAsia"/>
+          <w:szCs w:val="20"/>
+        </w:rPr>
+        <w:t>손쉽게 학습 데이터와 컴퓨팅 파워 또는 학습 시간을 줄일 수 있는 방법</w:t>
+      </w:r>
+      <w:r>
+        <w:rPr>
+          <w:rFonts w:ascii="나눔고딕" w:eastAsia="나눔고딕" w:hAnsi="나눔고딕" w:hint="eastAsia"/>
+          <w:szCs w:val="20"/>
+        </w:rPr>
+        <w:t>.</w:t>
+      </w:r>
+    </w:p>
+    <w:p>
+      <w:pPr>
+        <w:pStyle w:val="a3"/>
+        <w:numPr>
+          <w:ilvl w:val="0"/>
+          <w:numId w:val="1"/>
+        </w:numPr>
+        <w:ind w:leftChars="0"/>
+        <w:rPr>
+          <w:rFonts w:ascii="나눔고딕" w:eastAsia="나눔고딕" w:hAnsi="나눔고딕"/>
+          <w:szCs w:val="20"/>
+        </w:rPr>
+      </w:pPr>
+      <w:r>
+        <w:rPr>
+          <w:rFonts w:ascii="나눔고딕" w:eastAsia="나눔고딕" w:hAnsi="나눔고딕" w:hint="eastAsia"/>
+          <w:szCs w:val="20"/>
+        </w:rPr>
+        <w:t>딥러닝 기반 이미지 인식에 있어 기본처럼 활용되고 있다.</w:t>
+      </w:r>
+    </w:p>
+    <w:p>
+      <w:pPr>
+        <w:rPr>
+          <w:rFonts w:ascii="나눔고딕" w:eastAsia="나눔고딕" w:hAnsi="나눔고딕"/>
+          <w:szCs w:val="20"/>
+        </w:rPr>
+      </w:pPr>
+      <w:r>
+        <w:rPr>
+          <w:rFonts w:ascii="나눔고딕" w:eastAsia="나눔고딕" w:hAnsi="나눔고딕" w:hint="eastAsia"/>
+          <w:szCs w:val="20"/>
+        </w:rPr>
+        <w:t>전이 학습이 더욱 주목받는 이유</w:t>
+      </w:r>
+    </w:p>
+    <w:p>
+      <w:pPr>
+        <w:pStyle w:val="a3"/>
+        <w:numPr>
+          <w:ilvl w:val="0"/>
+          <w:numId w:val="1"/>
+        </w:numPr>
+        <w:ind w:leftChars="0"/>
+        <w:rPr>
+          <w:rFonts w:ascii="나눔고딕" w:eastAsia="나눔고딕" w:hAnsi="나눔고딕"/>
+          <w:szCs w:val="20"/>
+        </w:rPr>
+      </w:pPr>
+      <w:r>
+        <w:rPr>
+          <w:rFonts w:ascii="나눔고딕" w:eastAsia="나눔고딕" w:hAnsi="나눔고딕" w:hint="eastAsia"/>
+          <w:szCs w:val="20"/>
+        </w:rPr>
+        <w:t>자기 지도학습,</w:t>
+      </w:r>
+      <w:r>
+        <w:rPr>
+          <w:rFonts w:ascii="나눔고딕" w:eastAsia="나눔고딕" w:hAnsi="나눔고딕"/>
+          <w:szCs w:val="20"/>
+        </w:rPr>
+        <w:t xml:space="preserve"> </w:t>
+      </w:r>
+      <w:r>
+        <w:rPr>
+          <w:rFonts w:ascii="나눔고딕" w:eastAsia="나눔고딕" w:hAnsi="나눔고딕" w:hint="eastAsia"/>
+          <w:szCs w:val="20"/>
+        </w:rPr>
+        <w:t>자동화된 기계학습 기술 등이 고도화됨</w:t>
+      </w:r>
+    </w:p>
+    <w:p>
+      <w:pPr>
+        <w:pStyle w:val="a3"/>
+        <w:numPr>
+          <w:ilvl w:val="0"/>
+          <w:numId w:val="1"/>
+        </w:numPr>
+        <w:ind w:leftChars="0"/>
+        <w:rPr>
+          <w:rFonts w:ascii="나눔고딕" w:eastAsia="나눔고딕" w:hAnsi="나눔고딕"/>
+          <w:szCs w:val="20"/>
+        </w:rPr>
+      </w:pPr>
+      <w:r>
+        <w:rPr>
+          <w:rFonts w:ascii="나눔고딕" w:eastAsia="나눔고딕" w:hAnsi="나눔고딕" w:hint="eastAsia"/>
+          <w:szCs w:val="20"/>
+        </w:rPr>
+        <w:t>이를 적용한 사전학습 모델 자체의 성능도 고도화</w:t>
+      </w:r>
+      <w:r>
+        <w:rPr>
+          <w:rFonts w:ascii="나눔고딕" w:eastAsia="나눔고딕" w:hAnsi="나눔고딕" w:hint="eastAsia"/>
+          <w:szCs w:val="20"/>
+        </w:rPr>
+        <w:t>됨</w:t>
+      </w:r>
+      <w:r>
+        <w:rPr>
+          <w:rFonts w:ascii="나눔고딕" w:eastAsia="나눔고딕" w:hAnsi="나눔고딕" w:hint="eastAsia"/>
+          <w:szCs w:val="20"/>
+        </w:rPr>
+        <w:t>.</w:t>
+      </w:r>
+    </w:p>
+    <w:p>
+      <w:pPr>
+        <w:pStyle w:val="a3"/>
+        <w:numPr>
+          <w:ilvl w:val="0"/>
+          <w:numId w:val="1"/>
+        </w:numPr>
+        <w:ind w:leftChars="0"/>
+        <w:rPr>
+          <w:rFonts w:ascii="나눔고딕" w:eastAsia="나눔고딕" w:hAnsi="나눔고딕"/>
+          <w:szCs w:val="20"/>
+        </w:rPr>
+      </w:pPr>
+      <w:r>
+        <w:rPr>
+          <w:rFonts w:ascii="나눔고딕" w:eastAsia="나눔고딕" w:hAnsi="나눔고딕" w:hint="eastAsia"/>
+          <w:szCs w:val="20"/>
+        </w:rPr>
+        <w:t>전이학습을 다양한 태스크에 적용할 수 있기 때문</w:t>
+      </w:r>
+      <w:r>
+        <w:rPr>
+          <w:rFonts w:ascii="나눔고딕" w:eastAsia="나눔고딕" w:hAnsi="나눔고딕" w:hint="eastAsia"/>
+          <w:szCs w:val="20"/>
+        </w:rPr>
+        <w:t>.</w:t>
+      </w:r>
+    </w:p>
+    <w:p>
+      <w:pPr>
+        <w:pStyle w:val="a3"/>
+        <w:numPr>
+          <w:ilvl w:val="0"/>
+          <w:numId w:val="1"/>
+        </w:numPr>
+        <w:ind w:leftChars="0"/>
+        <w:rPr>
+          <w:rFonts w:ascii="나눔고딕" w:eastAsia="나눔고딕" w:hAnsi="나눔고딕"/>
+          <w:szCs w:val="20"/>
+        </w:rPr>
+      </w:pPr>
+      <w:r>
+        <w:rPr>
+          <w:rFonts w:ascii="나눔고딕" w:eastAsia="나눔고딕" w:hAnsi="나눔고딕" w:hint="eastAsia"/>
+          <w:szCs w:val="20"/>
+        </w:rPr>
+        <w:t>의료영상,</w:t>
+      </w:r>
+      <w:r>
+        <w:rPr>
+          <w:rFonts w:ascii="나눔고딕" w:eastAsia="나눔고딕" w:hAnsi="나눔고딕"/>
+          <w:szCs w:val="20"/>
+        </w:rPr>
+        <w:t xml:space="preserve"> </w:t>
+      </w:r>
+      <w:r>
+        <w:rPr>
+          <w:rFonts w:ascii="나눔고딕" w:eastAsia="나눔고딕" w:hAnsi="나눔고딕" w:hint="eastAsia"/>
+          <w:szCs w:val="20"/>
+        </w:rPr>
+        <w:t>제조 비전 검사 등의 전문 도메인 영역에 특화된 사전 학습 모델들이 개발되고 있다.</w:t>
+      </w:r>
+    </w:p>
+    <w:p>
+      <w:pPr>
+        <w:rPr>
+          <w:rFonts w:ascii="나눔고딕" w:eastAsia="나눔고딕" w:hAnsi="나눔고딕"/>
+          <w:szCs w:val="20"/>
+        </w:rPr>
+      </w:pPr>
+    </w:p>
+    <w:p>
+      <w:pPr>
         <w:rPr>
           <w:rFonts w:ascii="나눔고딕 ExtraBold" w:eastAsia="나눔고딕 ExtraBold" w:hAnsi="나눔고딕 ExtraBold"/>
-          <w:sz w:val="22"/>
-        </w:rPr>
-        <w:t>ransfer learning)</w:t>
-      </w:r>
-      <w:r>
-        <w:rPr>
-          <w:rFonts w:ascii="나눔고딕 ExtraBold" w:eastAsia="나눔고딕 ExtraBold" w:hAnsi="나눔고딕 ExtraBold" w:hint="eastAsia"/>
-          <w:sz w:val="22"/>
-        </w:rPr>
-        <w:t xml:space="preserve"> 고도화</w:t>
-      </w:r>
-    </w:p>
-    <w:p>
-      <w:pPr>
-        <w:ind w:firstLineChars="100" w:firstLine="188"/>
-        <w:rPr>
-          <w:rFonts w:ascii="나눔고딕" w:eastAsia="나눔고딕" w:hAnsi="나눔고딕"/>
-          <w:szCs w:val="20"/>
-        </w:rPr>
-      </w:pPr>
-      <w:r>
-        <w:rPr>
-          <w:rFonts w:ascii="나눔고딕" w:eastAsia="나눔고딕" w:hAnsi="나눔고딕" w:hint="eastAsia"/>
-          <w:szCs w:val="20"/>
-        </w:rPr>
-        <w:t>전이 학습은 원천 도메인</w:t>
-      </w:r>
-      <w:r>
-        <w:rPr>
-          <w:rFonts w:ascii="나눔고딕" w:eastAsia="나눔고딕" w:hAnsi="나눔고딕" w:hint="eastAsia"/>
-          <w:szCs w:val="20"/>
-        </w:rPr>
-        <w:t>(</w:t>
-      </w:r>
-      <w:r>
-        <w:rPr>
-          <w:rFonts w:ascii="나눔고딕" w:eastAsia="나눔고딕" w:hAnsi="나눔고딕"/>
-          <w:szCs w:val="20"/>
-        </w:rPr>
-        <w:t>Source domain)</w:t>
-      </w:r>
-      <w:r>
-        <w:rPr>
-          <w:rFonts w:ascii="나눔고딕" w:eastAsia="나눔고딕" w:hAnsi="나눔고딕" w:hint="eastAsia"/>
-          <w:szCs w:val="20"/>
-        </w:rPr>
-        <w:t>으로부터 목표 도메인</w:t>
-      </w:r>
-      <w:r>
-        <w:rPr>
-          <w:rFonts w:ascii="나눔고딕" w:eastAsia="나눔고딕" w:hAnsi="나눔고딕" w:hint="eastAsia"/>
-          <w:szCs w:val="20"/>
-        </w:rPr>
-        <w:t>(</w:t>
-      </w:r>
-      <w:r>
-        <w:rPr>
-          <w:rFonts w:ascii="나눔고딕" w:eastAsia="나눔고딕" w:hAnsi="나눔고딕"/>
-          <w:szCs w:val="20"/>
-        </w:rPr>
-        <w:t>Tar</w:t>
-      </w:r>
-      <w:r>
-        <w:rPr>
-          <w:rFonts w:ascii="나눔고딕" w:eastAsia="나눔고딕" w:hAnsi="나눔고딕" w:hint="eastAsia"/>
-          <w:szCs w:val="20"/>
-        </w:rPr>
-        <w:t>g</w:t>
-      </w:r>
-      <w:r>
-        <w:rPr>
-          <w:rFonts w:ascii="나눔고딕" w:eastAsia="나눔고딕" w:hAnsi="나눔고딕"/>
-          <w:szCs w:val="20"/>
-        </w:rPr>
-        <w:t>et domain)</w:t>
-      </w:r>
-      <w:r>
-        <w:rPr>
-          <w:rFonts w:ascii="나눔고딕" w:eastAsia="나눔고딕" w:hAnsi="나눔고딕" w:hint="eastAsia"/>
-          <w:szCs w:val="20"/>
-        </w:rPr>
-        <w:t>을 학습시키는 방법의 총칭이며,</w:t>
-      </w:r>
-      <w:r>
-        <w:rPr>
-          <w:rFonts w:ascii="나눔고딕" w:eastAsia="나눔고딕" w:hAnsi="나눔고딕"/>
-          <w:szCs w:val="20"/>
-        </w:rPr>
-        <w:t xml:space="preserve"> </w:t>
-      </w:r>
-      <w:r>
-        <w:rPr>
-          <w:rFonts w:ascii="나눔고딕" w:eastAsia="나눔고딕" w:hAnsi="나눔고딕" w:hint="eastAsia"/>
-          <w:szCs w:val="20"/>
-        </w:rPr>
-        <w:t>딥러닝 이미지 인식에서는</w:t>
-      </w:r>
-      <w:r>
-        <w:rPr>
-          <w:rFonts w:ascii="나눔고딕" w:eastAsia="나눔고딕" w:hAnsi="나눔고딕"/>
-          <w:szCs w:val="20"/>
-        </w:rPr>
-        <w:t xml:space="preserve"> </w:t>
-      </w:r>
-      <w:r>
-        <w:rPr>
-          <w:rFonts w:ascii="나눔고딕" w:eastAsia="나눔고딕" w:hAnsi="나눔고딕" w:hint="eastAsia"/>
-          <w:szCs w:val="20"/>
-        </w:rPr>
-        <w:t>원천 도메인에서 학습된 심층 신경망 모델을 목표 도메인 데이터로 추가 학습하는 방식으로 구</w:t>
-      </w:r>
-      <w:r>
-        <w:rPr>
-          <w:rFonts w:ascii="나눔고딕" w:eastAsia="나눔고딕" w:hAnsi="나눔고딕" w:hint="eastAsia"/>
-          <w:szCs w:val="20"/>
-        </w:rPr>
-        <w:t>현</w:t>
-      </w:r>
-      <w:r>
-        <w:rPr>
-          <w:rFonts w:ascii="나눔고딕" w:eastAsia="나눔고딕" w:hAnsi="나눔고딕" w:hint="eastAsia"/>
-          <w:szCs w:val="20"/>
-        </w:rPr>
-        <w:t>된다.</w:t>
-      </w:r>
-      <w:r>
-        <w:rPr>
-          <w:rFonts w:ascii="나눔고딕" w:eastAsia="나눔고딕" w:hAnsi="나눔고딕"/>
-          <w:szCs w:val="20"/>
-        </w:rPr>
-        <w:t xml:space="preserve"> </w:t>
-      </w:r>
-    </w:p>
-    <w:p>
-      <w:pPr>
-        <w:rPr>
-          <w:rFonts w:ascii="나눔고딕" w:eastAsia="나눔고딕" w:hAnsi="나눔고딕"/>
-          <w:szCs w:val="20"/>
-        </w:rPr>
-      </w:pPr>
-      <w:r>
-        <w:rPr>
-          <w:rFonts w:ascii="나눔고딕" w:eastAsia="나눔고딕" w:hAnsi="나눔고딕" w:hint="eastAsia"/>
-          <w:szCs w:val="20"/>
-        </w:rPr>
-        <w:t>전이 학습</w:t>
-      </w:r>
-    </w:p>
-    <w:p>
-      <w:pPr>
-        <w:pStyle w:val="a3"/>
-        <w:numPr>
-          <w:ilvl w:val="0"/>
-          <w:numId w:val="1"/>
-        </w:numPr>
-        <w:ind w:leftChars="0"/>
-        <w:rPr>
-          <w:rFonts w:ascii="나눔고딕" w:eastAsia="나눔고딕" w:hAnsi="나눔고딕"/>
-          <w:szCs w:val="20"/>
-        </w:rPr>
-      </w:pPr>
-      <w:r>
-        <w:rPr>
-          <w:rFonts w:ascii="나눔고딕" w:eastAsia="나눔고딕" w:hAnsi="나눔고딕" w:hint="eastAsia"/>
-          <w:szCs w:val="20"/>
-        </w:rPr>
-        <w:t>손쉽게 학습 데이터와 컴퓨팅 파워 또는 학습 시간을 줄일 수 있는 방법</w:t>
-      </w:r>
-      <w:r>
-        <w:rPr>
-          <w:rFonts w:ascii="나눔고딕" w:eastAsia="나눔고딕" w:hAnsi="나눔고딕" w:hint="eastAsia"/>
-          <w:szCs w:val="20"/>
-        </w:rPr>
-        <w:t>.</w:t>
-      </w:r>
-    </w:p>
-    <w:p>
-      <w:pPr>
-        <w:pStyle w:val="a3"/>
-        <w:numPr>
-          <w:ilvl w:val="0"/>
-          <w:numId w:val="1"/>
-        </w:numPr>
-        <w:ind w:leftChars="0"/>
-        <w:rPr>
-          <w:rFonts w:ascii="나눔고딕" w:eastAsia="나눔고딕" w:hAnsi="나눔고딕"/>
-          <w:szCs w:val="20"/>
-        </w:rPr>
-      </w:pPr>
-      <w:r>
-        <w:rPr>
-          <w:rFonts w:ascii="나눔고딕" w:eastAsia="나눔고딕" w:hAnsi="나눔고딕" w:hint="eastAsia"/>
-          <w:szCs w:val="20"/>
-        </w:rPr>
-        <w:t>딥러닝 기반 이미지 인식에 있어 기본처럼 활용되고 있다.</w:t>
-      </w:r>
-    </w:p>
-    <w:p>
-      <w:pPr>
-        <w:rPr>
-          <w:rFonts w:ascii="나눔고딕" w:eastAsia="나눔고딕" w:hAnsi="나눔고딕"/>
-          <w:szCs w:val="20"/>
-        </w:rPr>
-      </w:pPr>
-      <w:r>
-        <w:rPr>
-          <w:rFonts w:ascii="나눔고딕" w:eastAsia="나눔고딕" w:hAnsi="나눔고딕" w:hint="eastAsia"/>
-          <w:szCs w:val="20"/>
-        </w:rPr>
-        <w:t>전이 학습이 더욱 주목받는 이유</w:t>
-      </w:r>
-    </w:p>
-    <w:p>
-      <w:pPr>
-        <w:pStyle w:val="a3"/>
-        <w:numPr>
-          <w:ilvl w:val="0"/>
-          <w:numId w:val="1"/>
-        </w:numPr>
-        <w:ind w:leftChars="0"/>
-        <w:rPr>
-          <w:rFonts w:ascii="나눔고딕" w:eastAsia="나눔고딕" w:hAnsi="나눔고딕"/>
-          <w:szCs w:val="20"/>
-        </w:rPr>
-      </w:pPr>
-      <w:r>
-        <w:rPr>
-          <w:rFonts w:ascii="나눔고딕" w:eastAsia="나눔고딕" w:hAnsi="나눔고딕" w:hint="eastAsia"/>
-          <w:szCs w:val="20"/>
-        </w:rPr>
-        <w:t>자기 지도학습,</w:t>
-      </w:r>
-      <w:r>
-        <w:rPr>
-          <w:rFonts w:ascii="나눔고딕" w:eastAsia="나눔고딕" w:hAnsi="나눔고딕"/>
-          <w:szCs w:val="20"/>
-        </w:rPr>
-        <w:t xml:space="preserve"> </w:t>
-      </w:r>
-      <w:r>
-        <w:rPr>
-          <w:rFonts w:ascii="나눔고딕" w:eastAsia="나눔고딕" w:hAnsi="나눔고딕" w:hint="eastAsia"/>
-          <w:szCs w:val="20"/>
-        </w:rPr>
-        <w:t>자동화된 기계학습 기술 등이 고도화됨</w:t>
-      </w:r>
-    </w:p>
-    <w:p>
-      <w:pPr>
-        <w:pStyle w:val="a3"/>
-        <w:numPr>
-          <w:ilvl w:val="0"/>
-          <w:numId w:val="1"/>
-        </w:numPr>
-        <w:ind w:leftChars="0"/>
-        <w:rPr>
-          <w:rFonts w:ascii="나눔고딕" w:eastAsia="나눔고딕" w:hAnsi="나눔고딕"/>
-          <w:szCs w:val="20"/>
-        </w:rPr>
-      </w:pPr>
-      <w:r>
-        <w:rPr>
-          <w:rFonts w:ascii="나눔고딕" w:eastAsia="나눔고딕" w:hAnsi="나눔고딕" w:hint="eastAsia"/>
-          <w:szCs w:val="20"/>
-        </w:rPr>
-        <w:t>이를 적용한 사전학습 모델 자체의 성능도 고도화</w:t>
-      </w:r>
-      <w:r>
-        <w:rPr>
-          <w:rFonts w:ascii="나눔고딕" w:eastAsia="나눔고딕" w:hAnsi="나눔고딕" w:hint="eastAsia"/>
-          <w:szCs w:val="20"/>
-        </w:rPr>
-        <w:t>됨</w:t>
-      </w:r>
-      <w:r>
-        <w:rPr>
-          <w:rFonts w:ascii="나눔고딕" w:eastAsia="나눔고딕" w:hAnsi="나눔고딕" w:hint="eastAsia"/>
-          <w:szCs w:val="20"/>
-        </w:rPr>
-        <w:t>.</w:t>
-      </w:r>
-    </w:p>
-    <w:p>
-      <w:pPr>
-        <w:pStyle w:val="a3"/>
-        <w:numPr>
-          <w:ilvl w:val="0"/>
-          <w:numId w:val="1"/>
-        </w:numPr>
-        <w:ind w:leftChars="0"/>
-        <w:rPr>
-          <w:rFonts w:ascii="나눔고딕" w:eastAsia="나눔고딕" w:hAnsi="나눔고딕"/>
-          <w:szCs w:val="20"/>
-        </w:rPr>
-      </w:pPr>
-      <w:r>
-        <w:rPr>
-          <w:rFonts w:ascii="나눔고딕" w:eastAsia="나눔고딕" w:hAnsi="나눔고딕" w:hint="eastAsia"/>
-          <w:szCs w:val="20"/>
-        </w:rPr>
-        <w:t>전이학습을 다양한 태스크에 적용할 수 있기 때문</w:t>
-      </w:r>
-      <w:r>
-        <w:rPr>
-          <w:rFonts w:ascii="나눔고딕" w:eastAsia="나눔고딕" w:hAnsi="나눔고딕" w:hint="eastAsia"/>
-          <w:szCs w:val="20"/>
-        </w:rPr>
-        <w:t>.</w:t>
-      </w:r>
-    </w:p>
-    <w:p>
-      <w:pPr>
-        <w:pStyle w:val="a3"/>
-        <w:numPr>
-          <w:ilvl w:val="0"/>
-          <w:numId w:val="1"/>
-        </w:numPr>
-        <w:ind w:leftChars="0"/>
-        <w:rPr>
-          <w:rFonts w:ascii="나눔고딕" w:eastAsia="나눔고딕" w:hAnsi="나눔고딕" w:hint="eastAsia"/>
-          <w:szCs w:val="20"/>
-        </w:rPr>
-      </w:pPr>
-      <w:r>
-        <w:rPr>
-          <w:rFonts w:ascii="나눔고딕" w:eastAsia="나눔고딕" w:hAnsi="나눔고딕" w:hint="eastAsia"/>
-          <w:szCs w:val="20"/>
-        </w:rPr>
-        <w:t>의료영상,</w:t>
-      </w:r>
-      <w:r>
-        <w:rPr>
-          <w:rFonts w:ascii="나눔고딕" w:eastAsia="나눔고딕" w:hAnsi="나눔고딕"/>
-          <w:szCs w:val="20"/>
-        </w:rPr>
-        <w:t xml:space="preserve"> </w:t>
-      </w:r>
-      <w:r>
-        <w:rPr>
-          <w:rFonts w:ascii="나눔고딕" w:eastAsia="나눔고딕" w:hAnsi="나눔고딕" w:hint="eastAsia"/>
-          <w:szCs w:val="20"/>
-        </w:rPr>
-        <w:t>제조 비전 검사 등의 전문 도메인 영역에 특화된 사전 학습 모델들이 개발되고 있다.</w:t>
-      </w:r>
-    </w:p>
-    <w:p>
-      <w:pPr>
-        <w:rPr>
-          <w:rFonts w:ascii="나눔고딕" w:eastAsia="나눔고딕" w:hAnsi="나눔고딕" w:hint="eastAsia"/>
-          <w:szCs w:val="20"/>
-        </w:rPr>
-      </w:pPr>
-    </w:p>
-    <w:p>
-      <w:pPr>
+          <w:sz w:val="24"/>
+          <w:szCs w:val="24"/>
+        </w:rPr>
+      </w:pPr>
+      <w:r>
         <w:rPr>
           <w:rFonts w:ascii="나눔고딕 ExtraBold" w:eastAsia="나눔고딕 ExtraBold" w:hAnsi="나눔고딕 ExtraBold" w:hint="eastAsia"/>
           <w:sz w:val="24"/>
           <w:szCs w:val="24"/>
         </w:rPr>
-      </w:pPr>
+        <w:t>3</w:t>
+      </w:r>
+      <w:r>
+        <w:rPr>
+          <w:rFonts w:ascii="나눔고딕 ExtraBold" w:eastAsia="나눔고딕 ExtraBold" w:hAnsi="나눔고딕 ExtraBold"/>
+          <w:sz w:val="24"/>
+          <w:szCs w:val="24"/>
+        </w:rPr>
+        <w:t xml:space="preserve">. </w:t>
+      </w:r>
       <w:r>
         <w:rPr>
           <w:rFonts w:ascii="나눔고딕 ExtraBold" w:eastAsia="나눔고딕 ExtraBold" w:hAnsi="나눔고딕 ExtraBold" w:hint="eastAsia"/>
           <w:sz w:val="24"/>
           <w:szCs w:val="24"/>
         </w:rPr>
-        <w:t>3</w:t>
-      </w:r>
-      <w:r>
-        <w:rPr>
-          <w:rFonts w:ascii="나눔고딕 ExtraBold" w:eastAsia="나눔고딕 ExtraBold" w:hAnsi="나눔고딕 ExtraBold"/>
-          <w:sz w:val="24"/>
-          <w:szCs w:val="24"/>
-        </w:rPr>
-        <w:t xml:space="preserve">. </w:t>
-      </w:r>
-      <w:r>
-        <w:rPr>
-          <w:rFonts w:ascii="나눔고딕 ExtraBold" w:eastAsia="나눔고딕 ExtraBold" w:hAnsi="나눔고딕 ExtraBold" w:hint="eastAsia"/>
-          <w:sz w:val="24"/>
-          <w:szCs w:val="24"/>
-        </w:rPr>
         <w:t>온 디바이스 인공지능 이미지 인식</w:t>
       </w:r>
     </w:p>
@@ -3991,21 +3638,12 @@
           <w:szCs w:val="20"/>
         </w:rPr>
       </w:pPr>
-      <w:proofErr w:type="spellStart"/>
-      <w:r>
-        <w:rPr>
-          <w:rFonts w:ascii="나눔고딕" w:eastAsia="나눔고딕" w:hAnsi="나눔고딕" w:hint="eastAsia"/>
-          <w:szCs w:val="20"/>
-        </w:rPr>
-        <w:t>콘볼루션</w:t>
-      </w:r>
-      <w:proofErr w:type="spellEnd"/>
-      <w:r>
-        <w:rPr>
-          <w:rFonts w:ascii="나눔고딕" w:eastAsia="나눔고딕" w:hAnsi="나눔고딕" w:hint="eastAsia"/>
-          <w:szCs w:val="20"/>
-        </w:rPr>
-        <w:t xml:space="preserve"> 신경망</w:t>
+      <w:r>
+        <w:rPr>
+          <w:rFonts w:ascii="나눔고딕" w:eastAsia="나눔고딕" w:hAnsi="나눔고딕" w:hint="eastAsia"/>
+          <w:szCs w:val="20"/>
+        </w:rPr>
+        <w:t>콘볼루션 신경망</w:t>
       </w:r>
     </w:p>
     <w:p>
@@ -4082,33 +3720,16 @@
           <w:rFonts w:ascii="나눔고딕" w:eastAsia="나눔고딕" w:hAnsi="나눔고딕" w:hint="eastAsia"/>
           <w:szCs w:val="20"/>
         </w:rPr>
-        <w:t xml:space="preserve">가중치 값의 부동 소수점을 줄여 연산을 </w:t>
-      </w:r>
-      <w:proofErr w:type="spellStart"/>
-      <w:r>
-        <w:rPr>
-          <w:rFonts w:ascii="나눔고딕" w:eastAsia="나눔고딕" w:hAnsi="나눔고딕" w:hint="eastAsia"/>
-          <w:szCs w:val="20"/>
-        </w:rPr>
-        <w:t>감소화하는</w:t>
-      </w:r>
-      <w:proofErr w:type="spellEnd"/>
-      <w:r>
-        <w:rPr>
-          <w:rFonts w:ascii="나눔고딕" w:eastAsia="나눔고딕" w:hAnsi="나눔고딕" w:hint="eastAsia"/>
-          <w:szCs w:val="20"/>
-        </w:rPr>
-        <w:t xml:space="preserve"> 양자화 </w:t>
-      </w:r>
-    </w:p>
-    <w:p>
-      <w:pPr>
-        <w:rPr>
-          <w:rFonts w:ascii="나눔고딕" w:eastAsia="나눔고딕" w:hAnsi="나눔고딕"/>
-          <w:szCs w:val="20"/>
-        </w:rPr>
-      </w:pPr>
-      <w:proofErr w:type="spellStart"/>
+        <w:t xml:space="preserve">가중치 값의 부동 소수점을 줄여 연산을 감소화하는 양자화 </w:t>
+      </w:r>
+    </w:p>
+    <w:p>
+      <w:pPr>
+        <w:rPr>
+          <w:rFonts w:ascii="나눔고딕" w:eastAsia="나눔고딕" w:hAnsi="나눔고딕"/>
+          <w:szCs w:val="20"/>
+        </w:rPr>
+      </w:pPr>
       <w:r>
         <w:rPr>
           <w:rFonts w:ascii="나눔고딕" w:eastAsia="나눔고딕" w:hAnsi="나눔고딕" w:hint="eastAsia"/>
@@ -4116,7 +3737,6 @@
         </w:rPr>
         <w:t>지식증류</w:t>
       </w:r>
-      <w:proofErr w:type="spellEnd"/>
     </w:p>
     <w:p>
       <w:pPr>
@@ -4127,7 +3747,7 @@
         </w:numPr>
         <w:ind w:leftChars="0"/>
         <w:rPr>
-          <w:rFonts w:ascii="나눔고딕" w:eastAsia="나눔고딕" w:hAnsi="나눔고딕" w:hint="eastAsia"/>
+          <w:rFonts w:ascii="나눔고딕" w:eastAsia="나눔고딕" w:hAnsi="나눔고딕"/>
           <w:szCs w:val="20"/>
         </w:rPr>
       </w:pPr>
@@ -4234,7 +3854,7 @@
         </w:numPr>
         <w:ind w:leftChars="0"/>
         <w:rPr>
-          <w:rFonts w:ascii="나눔고딕" w:eastAsia="나눔고딕" w:hAnsi="나눔고딕" w:hint="eastAsia"/>
+          <w:rFonts w:ascii="나눔고딕" w:eastAsia="나눔고딕" w:hAnsi="나눔고딕"/>
           <w:szCs w:val="20"/>
         </w:rPr>
       </w:pPr>
@@ -4436,17 +4056,17 @@
   <w:abstractNum w:abstractNumId="1" w15:restartNumberingAfterBreak="0">
     <w:nsid w:val="5A0A7671"/>
     <w:multiLevelType w:val="hybridMultilevel"/>
-    <w:tmpl w:val="B49077FA"/>
-    <w:lvl w:ilvl="0" w:tplc="B2145C8A">
-      <w:start w:val="2"/>
-      <w:numFmt w:val="bullet"/>
-      <w:lvlText w:val=""/>
+    <w:tmpl w:val="8194A87C"/>
+    <w:lvl w:ilvl="0" w:tplc="3EE0824C">
+      <w:start w:val="1"/>
+      <w:numFmt w:val="decimal"/>
+      <w:lvlText w:val="%1."/>
       <w:lvlJc w:val="left"/>
       <w:pPr>
         <w:ind w:left="760" w:hanging="360"/>
       </w:pPr>
       <w:rPr>
-        <w:rFonts w:ascii="Wingdings" w:eastAsiaTheme="minorEastAsia" w:hAnsi="Wingdings" w:cstheme="minorBidi" w:hint="default"/>
+        <w:rFonts w:ascii="나눔고딕" w:eastAsia="나눔고딕" w:hAnsi="나눔고딕" w:cstheme="minorBidi"/>
       </w:rPr>
     </w:lvl>
     <w:lvl w:ilvl="1" w:tplc="04090003" w:tentative="1">

--- a/이미지 인식 기술/인공지능 이미지 인식 기술 동향_요약.docx
+++ b/이미지 인식 기술/인공지능 이미지 인식 기술 동향_요약.docx
@@ -485,8 +485,6 @@
           <w:szCs w:val="20"/>
         </w:rPr>
       </w:pPr>
-      <w:bookmarkStart w:id="0" w:name="_GoBack"/>
-      <w:bookmarkEnd w:id="0"/>
       <w:r>
         <w:rPr>
           <w:rFonts w:ascii="나눔고딕" w:eastAsia="나눔고딕" w:hAnsi="나눔고딕" w:hint="eastAsia"/>
@@ -691,7 +689,7 @@
         <w:pStyle w:val="a3"/>
         <w:numPr>
           <w:ilvl w:val="0"/>
-          <w:numId w:val="1"/>
+          <w:numId w:val="4"/>
         </w:numPr>
         <w:ind w:leftChars="0"/>
         <w:rPr>
@@ -741,7 +739,7 @@
         <w:pStyle w:val="a3"/>
         <w:numPr>
           <w:ilvl w:val="0"/>
-          <w:numId w:val="1"/>
+          <w:numId w:val="4"/>
         </w:numPr>
         <w:ind w:leftChars="0"/>
         <w:rPr>
@@ -769,7 +767,7 @@
         <w:pStyle w:val="a3"/>
         <w:numPr>
           <w:ilvl w:val="0"/>
-          <w:numId w:val="1"/>
+          <w:numId w:val="4"/>
         </w:numPr>
         <w:ind w:leftChars="0"/>
         <w:rPr>
@@ -900,7 +898,7 @@
         <w:pStyle w:val="a3"/>
         <w:numPr>
           <w:ilvl w:val="0"/>
-          <w:numId w:val="1"/>
+          <w:numId w:val="6"/>
         </w:numPr>
         <w:ind w:leftChars="0"/>
         <w:rPr>
@@ -942,7 +940,7 @@
         <w:pStyle w:val="a3"/>
         <w:numPr>
           <w:ilvl w:val="0"/>
-          <w:numId w:val="1"/>
+          <w:numId w:val="6"/>
         </w:numPr>
         <w:ind w:leftChars="0"/>
         <w:rPr>
@@ -957,12 +955,21 @@
         </w:rPr>
         <w:t xml:space="preserve">노이즈를 제거, 완화하는 노이즈 </w:t>
       </w:r>
-      <w:r>
-        <w:rPr>
-          <w:rFonts w:ascii="나눔고딕" w:eastAsia="나눔고딕" w:hAnsi="나눔고딕" w:hint="eastAsia"/>
-          <w:szCs w:val="20"/>
-        </w:rPr>
-        <w:t>감쇄기(</w:t>
+      <w:proofErr w:type="spellStart"/>
+      <w:r>
+        <w:rPr>
+          <w:rFonts w:ascii="나눔고딕" w:eastAsia="나눔고딕" w:hAnsi="나눔고딕" w:hint="eastAsia"/>
+          <w:szCs w:val="20"/>
+        </w:rPr>
+        <w:t>감쇄기</w:t>
+      </w:r>
+      <w:proofErr w:type="spellEnd"/>
+      <w:r>
+        <w:rPr>
+          <w:rFonts w:ascii="나눔고딕" w:eastAsia="나눔고딕" w:hAnsi="나눔고딕" w:hint="eastAsia"/>
+          <w:szCs w:val="20"/>
+        </w:rPr>
+        <w:t>(</w:t>
       </w:r>
       <w:r>
         <w:rPr>
@@ -984,7 +991,7 @@
         <w:pStyle w:val="a3"/>
         <w:numPr>
           <w:ilvl w:val="0"/>
-          <w:numId w:val="1"/>
+          <w:numId w:val="6"/>
         </w:numPr>
         <w:ind w:leftChars="0"/>
         <w:rPr>
@@ -992,12 +999,21 @@
           <w:szCs w:val="20"/>
         </w:rPr>
       </w:pPr>
-      <w:r>
-        <w:rPr>
-          <w:rFonts w:ascii="나눔고딕" w:eastAsia="나눔고딕" w:hAnsi="나눔고딕" w:hint="eastAsia"/>
-          <w:szCs w:val="20"/>
-        </w:rPr>
-        <w:t>블로링(B</w:t>
+      <w:proofErr w:type="spellStart"/>
+      <w:r>
+        <w:rPr>
+          <w:rFonts w:ascii="나눔고딕" w:eastAsia="나눔고딕" w:hAnsi="나눔고딕" w:hint="eastAsia"/>
+          <w:szCs w:val="20"/>
+        </w:rPr>
+        <w:t>블로링</w:t>
+      </w:r>
+      <w:proofErr w:type="spellEnd"/>
+      <w:r>
+        <w:rPr>
+          <w:rFonts w:ascii="나눔고딕" w:eastAsia="나눔고딕" w:hAnsi="나눔고딕" w:hint="eastAsia"/>
+          <w:szCs w:val="20"/>
+        </w:rPr>
+        <w:t>(B</w:t>
       </w:r>
       <w:r>
         <w:rPr>
@@ -1020,12 +1036,21 @@
         </w:rPr>
         <w:t xml:space="preserve"> </w:t>
       </w:r>
-      <w:r>
-        <w:rPr>
-          <w:rFonts w:ascii="나눔고딕" w:eastAsia="나눔고딕" w:hAnsi="나눔고딕" w:hint="eastAsia"/>
-          <w:szCs w:val="20"/>
-        </w:rPr>
-        <w:t>포깅(</w:t>
+      <w:proofErr w:type="spellStart"/>
+      <w:r>
+        <w:rPr>
+          <w:rFonts w:ascii="나눔고딕" w:eastAsia="나눔고딕" w:hAnsi="나눔고딕" w:hint="eastAsia"/>
+          <w:szCs w:val="20"/>
+        </w:rPr>
+        <w:t>포깅</w:t>
+      </w:r>
+      <w:proofErr w:type="spellEnd"/>
+      <w:r>
+        <w:rPr>
+          <w:rFonts w:ascii="나눔고딕" w:eastAsia="나눔고딕" w:hAnsi="나눔고딕" w:hint="eastAsia"/>
+          <w:szCs w:val="20"/>
+        </w:rPr>
+        <w:t>(</w:t>
       </w:r>
       <w:r>
         <w:rPr>
@@ -1053,7 +1078,15 @@
           <w:rFonts w:ascii="나눔고딕" w:eastAsia="나눔고딕" w:hAnsi="나눔고딕" w:hint="eastAsia"/>
           <w:szCs w:val="20"/>
         </w:rPr>
-        <w:t xml:space="preserve"> 등이 공개됨.</w:t>
+        <w:t xml:space="preserve"> 등이 </w:t>
+      </w:r>
+      <w:proofErr w:type="gramStart"/>
+      <w:r>
+        <w:rPr>
+          <w:rFonts w:ascii="나눔고딕" w:eastAsia="나눔고딕" w:hAnsi="나눔고딕" w:hint="eastAsia"/>
+          <w:szCs w:val="20"/>
+        </w:rPr>
+        <w:t>공개됨.</w:t>
       </w:r>
       <w:r>
         <w:rPr>
@@ -1063,6 +1096,7 @@
         </w:rPr>
         <w:t>.</w:t>
       </w:r>
+      <w:proofErr w:type="gramEnd"/>
     </w:p>
     <w:p>
       <w:pPr>
@@ -1092,7 +1126,7 @@
         <w:pStyle w:val="a3"/>
         <w:numPr>
           <w:ilvl w:val="0"/>
-          <w:numId w:val="1"/>
+          <w:numId w:val="5"/>
         </w:numPr>
         <w:ind w:leftChars="0"/>
         <w:rPr>
@@ -1141,7 +1175,7 @@
         <w:pStyle w:val="a3"/>
         <w:numPr>
           <w:ilvl w:val="0"/>
-          <w:numId w:val="1"/>
+          <w:numId w:val="5"/>
         </w:numPr>
         <w:ind w:leftChars="0"/>
         <w:rPr>
@@ -1196,7 +1230,23 @@
           <w:rFonts w:ascii="나눔고딕" w:eastAsia="나눔고딕" w:hAnsi="나눔고딕"/>
           <w:szCs w:val="20"/>
         </w:rPr>
-        <w:t>XAI, eXplainable AI).</w:t>
+        <w:t xml:space="preserve">XAI, </w:t>
+      </w:r>
+      <w:proofErr w:type="spellStart"/>
+      <w:r>
+        <w:rPr>
+          <w:rFonts w:ascii="나눔고딕" w:eastAsia="나눔고딕" w:hAnsi="나눔고딕"/>
+          <w:szCs w:val="20"/>
+        </w:rPr>
+        <w:t>eXplainable</w:t>
+      </w:r>
+      <w:proofErr w:type="spellEnd"/>
+      <w:r>
+        <w:rPr>
+          <w:rFonts w:ascii="나눔고딕" w:eastAsia="나눔고딕" w:hAnsi="나눔고딕"/>
+          <w:szCs w:val="20"/>
+        </w:rPr>
+        <w:t xml:space="preserve"> AI).</w:t>
       </w:r>
     </w:p>
     <w:p>
@@ -1233,7 +1283,7 @@
         <w:pStyle w:val="a3"/>
         <w:numPr>
           <w:ilvl w:val="0"/>
-          <w:numId w:val="1"/>
+          <w:numId w:val="7"/>
         </w:numPr>
         <w:ind w:leftChars="0"/>
         <w:rPr>
@@ -1303,7 +1353,7 @@
         <w:pStyle w:val="a3"/>
         <w:numPr>
           <w:ilvl w:val="0"/>
-          <w:numId w:val="1"/>
+          <w:numId w:val="7"/>
         </w:numPr>
         <w:ind w:leftChars="0"/>
         <w:rPr>
@@ -1338,7 +1388,7 @@
         <w:pStyle w:val="a3"/>
         <w:numPr>
           <w:ilvl w:val="0"/>
-          <w:numId w:val="1"/>
+          <w:numId w:val="7"/>
         </w:numPr>
         <w:ind w:leftChars="0"/>
         <w:rPr>
@@ -1346,12 +1396,21 @@
           <w:szCs w:val="20"/>
         </w:rPr>
       </w:pPr>
-      <w:r>
-        <w:rPr>
-          <w:rFonts w:ascii="나눔고딕" w:eastAsia="나눔고딕" w:hAnsi="나눔고딕" w:hint="eastAsia"/>
-          <w:szCs w:val="20"/>
-        </w:rPr>
-        <w:t>딥러닝이 판정에 대해 얼마나 확신</w:t>
+      <w:proofErr w:type="spellStart"/>
+      <w:r>
+        <w:rPr>
+          <w:rFonts w:ascii="나눔고딕" w:eastAsia="나눔고딕" w:hAnsi="나눔고딕" w:hint="eastAsia"/>
+          <w:szCs w:val="20"/>
+        </w:rPr>
+        <w:t>딥러닝이</w:t>
+      </w:r>
+      <w:proofErr w:type="spellEnd"/>
+      <w:r>
+        <w:rPr>
+          <w:rFonts w:ascii="나눔고딕" w:eastAsia="나눔고딕" w:hAnsi="나눔고딕" w:hint="eastAsia"/>
+          <w:szCs w:val="20"/>
+        </w:rPr>
+        <w:t xml:space="preserve"> 판정에 대해 얼마나 확신</w:t>
       </w:r>
       <w:r>
         <w:rPr>
@@ -1394,7 +1453,7 @@
         <w:pStyle w:val="a3"/>
         <w:numPr>
           <w:ilvl w:val="0"/>
-          <w:numId w:val="1"/>
+          <w:numId w:val="7"/>
         </w:numPr>
         <w:ind w:leftChars="0"/>
         <w:rPr>
@@ -1402,12 +1461,21 @@
           <w:szCs w:val="20"/>
         </w:rPr>
       </w:pPr>
-      <w:r>
-        <w:rPr>
-          <w:rFonts w:ascii="나눔고딕" w:eastAsia="나눔고딕" w:hAnsi="나눔고딕" w:hint="eastAsia"/>
-          <w:szCs w:val="20"/>
-        </w:rPr>
-        <w:t>생성적 대립 신경망</w:t>
+      <w:proofErr w:type="spellStart"/>
+      <w:r>
+        <w:rPr>
+          <w:rFonts w:ascii="나눔고딕" w:eastAsia="나눔고딕" w:hAnsi="나눔고딕" w:hint="eastAsia"/>
+          <w:szCs w:val="20"/>
+        </w:rPr>
+        <w:t>생성적</w:t>
+      </w:r>
+      <w:proofErr w:type="spellEnd"/>
+      <w:r>
+        <w:rPr>
+          <w:rFonts w:ascii="나눔고딕" w:eastAsia="나눔고딕" w:hAnsi="나눔고딕" w:hint="eastAsia"/>
+          <w:szCs w:val="20"/>
+        </w:rPr>
+        <w:t xml:space="preserve"> 대립 신경망</w:t>
       </w:r>
       <w:r>
         <w:rPr>
@@ -1478,7 +1546,23 @@
           <w:rFonts w:ascii="나눔고딕" w:eastAsia="나눔고딕" w:hAnsi="나눔고딕"/>
           <w:szCs w:val="20"/>
         </w:rPr>
-        <w:t>, eXpalinable AI</w:t>
+        <w:t xml:space="preserve">, </w:t>
+      </w:r>
+      <w:proofErr w:type="spellStart"/>
+      <w:r>
+        <w:rPr>
+          <w:rFonts w:ascii="나눔고딕" w:eastAsia="나눔고딕" w:hAnsi="나눔고딕"/>
+          <w:szCs w:val="20"/>
+        </w:rPr>
+        <w:t>eXpalinable</w:t>
+      </w:r>
+      <w:proofErr w:type="spellEnd"/>
+      <w:r>
+        <w:rPr>
+          <w:rFonts w:ascii="나눔고딕" w:eastAsia="나눔고딕" w:hAnsi="나눔고딕"/>
+          <w:szCs w:val="20"/>
+        </w:rPr>
+        <w:t xml:space="preserve"> AI</w:t>
       </w:r>
       <w:r>
         <w:rPr>
@@ -1493,7 +1577,7 @@
         <w:pStyle w:val="a3"/>
         <w:numPr>
           <w:ilvl w:val="0"/>
-          <w:numId w:val="1"/>
+          <w:numId w:val="8"/>
         </w:numPr>
         <w:ind w:leftChars="0"/>
         <w:rPr>
@@ -1536,7 +1620,7 @@
         <w:pStyle w:val="a3"/>
         <w:numPr>
           <w:ilvl w:val="0"/>
-          <w:numId w:val="1"/>
+          <w:numId w:val="8"/>
         </w:numPr>
         <w:ind w:leftChars="0"/>
         <w:rPr>
@@ -1564,7 +1648,7 @@
         <w:pStyle w:val="a3"/>
         <w:numPr>
           <w:ilvl w:val="0"/>
-          <w:numId w:val="1"/>
+          <w:numId w:val="8"/>
         </w:numPr>
         <w:ind w:leftChars="0"/>
         <w:rPr>
@@ -1585,7 +1669,7 @@
         <w:pStyle w:val="a3"/>
         <w:numPr>
           <w:ilvl w:val="0"/>
-          <w:numId w:val="1"/>
+          <w:numId w:val="8"/>
         </w:numPr>
         <w:ind w:leftChars="0"/>
         <w:rPr>
@@ -1753,12 +1837,21 @@
         </w:rPr>
         <w:t xml:space="preserve"> </w:t>
       </w:r>
-      <w:r>
-        <w:rPr>
-          <w:rFonts w:ascii="나눔고딕" w:eastAsia="나눔고딕" w:hAnsi="나눔고딕" w:hint="eastAsia"/>
-          <w:szCs w:val="20"/>
-        </w:rPr>
-        <w:t>딥러닝은 학습과정에서 대규모의 데이터와 컴퓨팅 파워를 요구한다.</w:t>
+      <w:proofErr w:type="spellStart"/>
+      <w:r>
+        <w:rPr>
+          <w:rFonts w:ascii="나눔고딕" w:eastAsia="나눔고딕" w:hAnsi="나눔고딕" w:hint="eastAsia"/>
+          <w:szCs w:val="20"/>
+        </w:rPr>
+        <w:t>딥러닝은</w:t>
+      </w:r>
+      <w:proofErr w:type="spellEnd"/>
+      <w:r>
+        <w:rPr>
+          <w:rFonts w:ascii="나눔고딕" w:eastAsia="나눔고딕" w:hAnsi="나눔고딕" w:hint="eastAsia"/>
+          <w:szCs w:val="20"/>
+        </w:rPr>
+        <w:t xml:space="preserve"> 학습과정에서 대규모의 데이터와 컴퓨팅 파워를 요구한다.</w:t>
       </w:r>
       <w:r>
         <w:rPr>
@@ -2001,7 +2094,7 @@
         <w:pStyle w:val="a3"/>
         <w:numPr>
           <w:ilvl w:val="0"/>
-          <w:numId w:val="1"/>
+          <w:numId w:val="9"/>
         </w:numPr>
         <w:ind w:leftChars="0"/>
         <w:rPr>
@@ -2009,12 +2102,21 @@
           <w:szCs w:val="20"/>
         </w:rPr>
       </w:pPr>
-      <w:r>
-        <w:rPr>
-          <w:rFonts w:ascii="나눔고딕" w:eastAsia="나눔고딕" w:hAnsi="나눔고딕" w:hint="eastAsia"/>
-          <w:szCs w:val="20"/>
-        </w:rPr>
-        <w:t>출력값에 해당하는 라벨</w:t>
+      <w:proofErr w:type="spellStart"/>
+      <w:r>
+        <w:rPr>
+          <w:rFonts w:ascii="나눔고딕" w:eastAsia="나눔고딕" w:hAnsi="나눔고딕" w:hint="eastAsia"/>
+          <w:szCs w:val="20"/>
+        </w:rPr>
+        <w:t>출력값에</w:t>
+      </w:r>
+      <w:proofErr w:type="spellEnd"/>
+      <w:r>
+        <w:rPr>
+          <w:rFonts w:ascii="나눔고딕" w:eastAsia="나눔고딕" w:hAnsi="나눔고딕" w:hint="eastAsia"/>
+          <w:szCs w:val="20"/>
+        </w:rPr>
+        <w:t xml:space="preserve"> 해당하는 라벨</w:t>
       </w:r>
       <w:r>
         <w:rPr>
@@ -2035,8 +2137,17 @@
           <w:rFonts w:ascii="나눔고딕" w:eastAsia="나눔고딕" w:hAnsi="나눔고딕" w:hint="eastAsia"/>
           <w:szCs w:val="20"/>
         </w:rPr>
-        <w:t xml:space="preserve"> 또는 어노테이션</w:t>
-      </w:r>
+        <w:t xml:space="preserve"> 또는 </w:t>
+      </w:r>
+      <w:proofErr w:type="spellStart"/>
+      <w:r>
+        <w:rPr>
+          <w:rFonts w:ascii="나눔고딕" w:eastAsia="나눔고딕" w:hAnsi="나눔고딕" w:hint="eastAsia"/>
+          <w:szCs w:val="20"/>
+        </w:rPr>
+        <w:t>어노테이션</w:t>
+      </w:r>
+      <w:proofErr w:type="spellEnd"/>
       <w:r>
         <w:rPr>
           <w:rFonts w:ascii="나눔고딕" w:eastAsia="나눔고딕" w:hAnsi="나눔고딕" w:hint="eastAsia"/>
@@ -2071,7 +2182,7 @@
         <w:pStyle w:val="a3"/>
         <w:numPr>
           <w:ilvl w:val="0"/>
-          <w:numId w:val="1"/>
+          <w:numId w:val="9"/>
         </w:numPr>
         <w:ind w:leftChars="0"/>
         <w:rPr>
@@ -2084,7 +2195,23 @@
           <w:rFonts w:ascii="나눔고딕" w:eastAsia="나눔고딕" w:hAnsi="나눔고딕" w:hint="eastAsia"/>
           <w:szCs w:val="20"/>
         </w:rPr>
-        <w:t>이미지에 대한 어노테이션은 이미지 내에 각종 사물을 구분하는 경계선을 그리거나 해당 사물이 무엇인지 기록해야</w:t>
+        <w:t xml:space="preserve">이미지에 대한 </w:t>
+      </w:r>
+      <w:proofErr w:type="spellStart"/>
+      <w:r>
+        <w:rPr>
+          <w:rFonts w:ascii="나눔고딕" w:eastAsia="나눔고딕" w:hAnsi="나눔고딕" w:hint="eastAsia"/>
+          <w:szCs w:val="20"/>
+        </w:rPr>
+        <w:t>어노테이션은</w:t>
+      </w:r>
+      <w:proofErr w:type="spellEnd"/>
+      <w:r>
+        <w:rPr>
+          <w:rFonts w:ascii="나눔고딕" w:eastAsia="나눔고딕" w:hAnsi="나눔고딕" w:hint="eastAsia"/>
+          <w:szCs w:val="20"/>
+        </w:rPr>
+        <w:t xml:space="preserve"> 이미지 내에 각종 사물을 구분하는 경계선을 그리거나 해당 사물이 무엇인지 기록해야</w:t>
       </w:r>
       <w:r>
         <w:rPr>
@@ -2106,7 +2233,7 @@
         <w:pStyle w:val="a3"/>
         <w:numPr>
           <w:ilvl w:val="0"/>
-          <w:numId w:val="1"/>
+          <w:numId w:val="9"/>
         </w:numPr>
         <w:ind w:leftChars="0"/>
         <w:rPr>
@@ -2134,7 +2261,7 @@
         <w:pStyle w:val="a3"/>
         <w:numPr>
           <w:ilvl w:val="0"/>
-          <w:numId w:val="1"/>
+          <w:numId w:val="9"/>
         </w:numPr>
         <w:ind w:leftChars="0"/>
         <w:rPr>
@@ -2204,7 +2331,7 @@
         <w:pStyle w:val="a3"/>
         <w:numPr>
           <w:ilvl w:val="0"/>
-          <w:numId w:val="1"/>
+          <w:numId w:val="9"/>
         </w:numPr>
         <w:ind w:leftChars="0"/>
         <w:rPr>
@@ -2269,12 +2396,21 @@
           </wp:anchor>
         </w:drawing>
       </w:r>
-      <w:r>
-        <w:rPr>
-          <w:rFonts w:ascii="나눔고딕" w:eastAsia="나눔고딕" w:hAnsi="나눔고딕" w:hint="eastAsia"/>
-          <w:szCs w:val="20"/>
-        </w:rPr>
-        <w:t>어노테이션 데이터 사용을 효율화 하는 또 다른 방법</w:t>
+      <w:proofErr w:type="spellStart"/>
+      <w:r>
+        <w:rPr>
+          <w:rFonts w:ascii="나눔고딕" w:eastAsia="나눔고딕" w:hAnsi="나눔고딕" w:hint="eastAsia"/>
+          <w:szCs w:val="20"/>
+        </w:rPr>
+        <w:t>어노테이션</w:t>
+      </w:r>
+      <w:proofErr w:type="spellEnd"/>
+      <w:r>
+        <w:rPr>
+          <w:rFonts w:ascii="나눔고딕" w:eastAsia="나눔고딕" w:hAnsi="나눔고딕" w:hint="eastAsia"/>
+          <w:szCs w:val="20"/>
+        </w:rPr>
+        <w:t xml:space="preserve"> 데이터 사용을 효율화 하는 또 다른 방법</w:t>
       </w:r>
       <w:r>
         <w:rPr>
@@ -2283,6 +2419,7 @@
         </w:rPr>
         <w:t xml:space="preserve">: </w:t>
       </w:r>
+      <w:proofErr w:type="spellStart"/>
       <w:r>
         <w:rPr>
           <w:rFonts w:ascii="나눔고딕" w:eastAsia="나눔고딕" w:hAnsi="나눔고딕" w:hint="eastAsia"/>
@@ -2290,6 +2427,7 @@
         </w:rPr>
         <w:t>액티브러닝</w:t>
       </w:r>
+      <w:proofErr w:type="spellEnd"/>
       <w:r>
         <w:rPr>
           <w:rFonts w:ascii="나눔고딕" w:eastAsia="나눔고딕" w:hAnsi="나눔고딕" w:hint="eastAsia"/>
@@ -2320,6 +2458,7 @@
           <w:szCs w:val="16"/>
         </w:rPr>
       </w:pPr>
+      <w:bookmarkStart w:id="0" w:name="_GoBack"/>
       <w:r>
         <w:rPr>
           <w:rFonts w:ascii="나눔고딕" w:eastAsia="나눔고딕" w:hAnsi="나눔고딕" w:hint="eastAsia"/>
@@ -2344,6 +2483,7 @@
         <w:t>https://mc.ai/</w:t>
       </w:r>
     </w:p>
+    <w:bookmarkEnd w:id="0"/>
     <w:p>
       <w:pPr>
         <w:rPr>
@@ -2364,7 +2504,7 @@
         <w:pStyle w:val="a3"/>
         <w:numPr>
           <w:ilvl w:val="0"/>
-          <w:numId w:val="1"/>
+          <w:numId w:val="10"/>
         </w:numPr>
         <w:ind w:leftChars="0"/>
         <w:rPr>
@@ -2377,7 +2517,23 @@
           <w:rFonts w:ascii="나눔고딕" w:eastAsia="나눔고딕" w:hAnsi="나눔고딕" w:hint="eastAsia"/>
           <w:szCs w:val="20"/>
         </w:rPr>
-        <w:t>학습에 필요한 어노테이션을 줄이는 것</w:t>
+        <w:t xml:space="preserve">학습에 필요한 </w:t>
+      </w:r>
+      <w:proofErr w:type="spellStart"/>
+      <w:r>
+        <w:rPr>
+          <w:rFonts w:ascii="나눔고딕" w:eastAsia="나눔고딕" w:hAnsi="나눔고딕" w:hint="eastAsia"/>
+          <w:szCs w:val="20"/>
+        </w:rPr>
+        <w:t>어노테이션을</w:t>
+      </w:r>
+      <w:proofErr w:type="spellEnd"/>
+      <w:r>
+        <w:rPr>
+          <w:rFonts w:ascii="나눔고딕" w:eastAsia="나눔고딕" w:hAnsi="나눔고딕" w:hint="eastAsia"/>
+          <w:szCs w:val="20"/>
+        </w:rPr>
+        <w:t xml:space="preserve"> 줄이는 것</w:t>
       </w:r>
     </w:p>
     <w:p>
@@ -2385,7 +2541,7 @@
         <w:pStyle w:val="a3"/>
         <w:numPr>
           <w:ilvl w:val="0"/>
-          <w:numId w:val="1"/>
+          <w:numId w:val="10"/>
         </w:numPr>
         <w:ind w:leftChars="0"/>
         <w:rPr>
@@ -2442,12 +2598,21 @@
         </w:rPr>
         <w:t xml:space="preserve">하는 방법을 </w:t>
       </w:r>
-      <w:r>
-        <w:rPr>
-          <w:rFonts w:ascii="나눔고딕" w:eastAsia="나눔고딕" w:hAnsi="나눔고딕" w:hint="eastAsia"/>
-          <w:szCs w:val="20"/>
-        </w:rPr>
-        <w:t>학습하는것에 중점을 두고</w:t>
+      <w:proofErr w:type="spellStart"/>
+      <w:r>
+        <w:rPr>
+          <w:rFonts w:ascii="나눔고딕" w:eastAsia="나눔고딕" w:hAnsi="나눔고딕" w:hint="eastAsia"/>
+          <w:szCs w:val="20"/>
+        </w:rPr>
+        <w:t>학습하는것에</w:t>
+      </w:r>
+      <w:proofErr w:type="spellEnd"/>
+      <w:r>
+        <w:rPr>
+          <w:rFonts w:ascii="나눔고딕" w:eastAsia="나눔고딕" w:hAnsi="나눔고딕" w:hint="eastAsia"/>
+          <w:szCs w:val="20"/>
+        </w:rPr>
+        <w:t xml:space="preserve"> 중점을 두고</w:t>
       </w:r>
       <w:r>
         <w:rPr>
@@ -2469,7 +2634,7 @@
         <w:pStyle w:val="a3"/>
         <w:numPr>
           <w:ilvl w:val="0"/>
-          <w:numId w:val="1"/>
+          <w:numId w:val="10"/>
         </w:numPr>
         <w:ind w:leftChars="0"/>
         <w:rPr>
@@ -2524,7 +2689,23 @@
           <w:rFonts w:ascii="나눔고딕" w:eastAsia="나눔고딕" w:hAnsi="나눔고딕" w:hint="eastAsia"/>
           <w:szCs w:val="20"/>
         </w:rPr>
-        <w:t xml:space="preserve">에 해당하는 소수의 어노테이션 데이터로 </w:t>
+        <w:t xml:space="preserve">에 해당하는 소수의 </w:t>
+      </w:r>
+      <w:proofErr w:type="spellStart"/>
+      <w:r>
+        <w:rPr>
+          <w:rFonts w:ascii="나눔고딕" w:eastAsia="나눔고딕" w:hAnsi="나눔고딕" w:hint="eastAsia"/>
+          <w:szCs w:val="20"/>
+        </w:rPr>
+        <w:t>어노테이션</w:t>
+      </w:r>
+      <w:proofErr w:type="spellEnd"/>
+      <w:r>
+        <w:rPr>
+          <w:rFonts w:ascii="나눔고딕" w:eastAsia="나눔고딕" w:hAnsi="나눔고딕" w:hint="eastAsia"/>
+          <w:szCs w:val="20"/>
+        </w:rPr>
+        <w:t xml:space="preserve"> 데이터로 </w:t>
       </w:r>
       <w:r>
         <w:rPr>
@@ -2553,7 +2734,7 @@
         <w:pStyle w:val="a3"/>
         <w:numPr>
           <w:ilvl w:val="0"/>
-          <w:numId w:val="1"/>
+          <w:numId w:val="10"/>
         </w:numPr>
         <w:ind w:leftChars="0"/>
         <w:rPr>
@@ -2580,7 +2761,23 @@
           <w:rFonts w:ascii="나눔고딕" w:eastAsia="나눔고딕" w:hAnsi="나눔고딕" w:hint="eastAsia"/>
           <w:szCs w:val="20"/>
         </w:rPr>
-        <w:t>고비용에 해당하는 어노테이션 데이터 절약</w:t>
+        <w:t xml:space="preserve">고비용에 해당하는 </w:t>
+      </w:r>
+      <w:proofErr w:type="spellStart"/>
+      <w:r>
+        <w:rPr>
+          <w:rFonts w:ascii="나눔고딕" w:eastAsia="나눔고딕" w:hAnsi="나눔고딕" w:hint="eastAsia"/>
+          <w:szCs w:val="20"/>
+        </w:rPr>
+        <w:t>어노테이션</w:t>
+      </w:r>
+      <w:proofErr w:type="spellEnd"/>
+      <w:r>
+        <w:rPr>
+          <w:rFonts w:ascii="나눔고딕" w:eastAsia="나눔고딕" w:hAnsi="나눔고딕" w:hint="eastAsia"/>
+          <w:szCs w:val="20"/>
+        </w:rPr>
+        <w:t xml:space="preserve"> 데이터 절약</w:t>
       </w:r>
       <w:r>
         <w:rPr>
@@ -2646,6 +2843,7 @@
           <w:szCs w:val="20"/>
         </w:rPr>
       </w:pPr>
+      <w:proofErr w:type="spellStart"/>
       <w:r>
         <w:rPr>
           <w:rFonts w:ascii="나눔고딕" w:eastAsia="나눔고딕" w:hAnsi="나눔고딕" w:hint="eastAsia"/>
@@ -2653,6 +2851,7 @@
         </w:rPr>
         <w:t>액티브러닝</w:t>
       </w:r>
+      <w:proofErr w:type="spellEnd"/>
       <w:r>
         <w:rPr>
           <w:rFonts w:ascii="나눔고딕" w:eastAsia="나눔고딕" w:hAnsi="나눔고딕" w:hint="eastAsia"/>
@@ -2673,7 +2872,7 @@
         <w:pStyle w:val="a3"/>
         <w:numPr>
           <w:ilvl w:val="0"/>
-          <w:numId w:val="1"/>
+          <w:numId w:val="11"/>
         </w:numPr>
         <w:ind w:leftChars="0"/>
         <w:rPr>
@@ -2686,7 +2885,23 @@
           <w:rFonts w:ascii="나눔고딕" w:eastAsia="나눔고딕" w:hAnsi="나눔고딕" w:hint="eastAsia"/>
           <w:szCs w:val="20"/>
         </w:rPr>
-        <w:t>핵심은 어떤 데이터를 먼저 어노테이션해서 학습에 사용할 것인가이다.</w:t>
+        <w:t xml:space="preserve">핵심은 어떤 데이터를 먼저 </w:t>
+      </w:r>
+      <w:proofErr w:type="spellStart"/>
+      <w:r>
+        <w:rPr>
+          <w:rFonts w:ascii="나눔고딕" w:eastAsia="나눔고딕" w:hAnsi="나눔고딕" w:hint="eastAsia"/>
+          <w:szCs w:val="20"/>
+        </w:rPr>
+        <w:t>어노테이션해서</w:t>
+      </w:r>
+      <w:proofErr w:type="spellEnd"/>
+      <w:r>
+        <w:rPr>
+          <w:rFonts w:ascii="나눔고딕" w:eastAsia="나눔고딕" w:hAnsi="나눔고딕" w:hint="eastAsia"/>
+          <w:szCs w:val="20"/>
+        </w:rPr>
+        <w:t xml:space="preserve"> 학습에 사용할 것인가이다.</w:t>
       </w:r>
     </w:p>
     <w:p>
@@ -2694,7 +2909,7 @@
         <w:pStyle w:val="a3"/>
         <w:numPr>
           <w:ilvl w:val="0"/>
-          <w:numId w:val="1"/>
+          <w:numId w:val="11"/>
         </w:numPr>
         <w:ind w:leftChars="0"/>
         <w:rPr>
@@ -2707,14 +2922,30 @@
           <w:rFonts w:ascii="나눔고딕" w:eastAsia="나눔고딕" w:hAnsi="나눔고딕" w:hint="eastAsia"/>
           <w:szCs w:val="20"/>
         </w:rPr>
-        <w:t>학습에 크게 기여할 수 있는 데이터를 먼저 선별하여 어노테이션</w:t>
-      </w:r>
-      <w:r>
-        <w:rPr>
-          <w:rFonts w:ascii="나눔고딕" w:eastAsia="나눔고딕" w:hAnsi="나눔고딕" w:hint="eastAsia"/>
-          <w:szCs w:val="20"/>
-        </w:rPr>
-        <w:t>한다.</w:t>
+        <w:t xml:space="preserve">학습에 크게 기여할 수 있는 데이터를 먼저 선별하여 </w:t>
+      </w:r>
+      <w:proofErr w:type="spellStart"/>
+      <w:r>
+        <w:rPr>
+          <w:rFonts w:ascii="나눔고딕" w:eastAsia="나눔고딕" w:hAnsi="나눔고딕" w:hint="eastAsia"/>
+          <w:szCs w:val="20"/>
+        </w:rPr>
+        <w:t>어노테이션</w:t>
+      </w:r>
+      <w:r>
+        <w:rPr>
+          <w:rFonts w:ascii="나눔고딕" w:eastAsia="나눔고딕" w:hAnsi="나눔고딕" w:hint="eastAsia"/>
+          <w:szCs w:val="20"/>
+        </w:rPr>
+        <w:t>한다</w:t>
+      </w:r>
+      <w:proofErr w:type="spellEnd"/>
+      <w:r>
+        <w:rPr>
+          <w:rFonts w:ascii="나눔고딕" w:eastAsia="나눔고딕" w:hAnsi="나눔고딕" w:hint="eastAsia"/>
+          <w:szCs w:val="20"/>
+        </w:rPr>
+        <w:t>.</w:t>
       </w:r>
     </w:p>
     <w:p>
@@ -2722,7 +2953,7 @@
         <w:pStyle w:val="a3"/>
         <w:numPr>
           <w:ilvl w:val="0"/>
-          <w:numId w:val="1"/>
+          <w:numId w:val="11"/>
         </w:numPr>
         <w:ind w:leftChars="0"/>
         <w:rPr>
@@ -2735,7 +2966,23 @@
           <w:rFonts w:ascii="나눔고딕" w:eastAsia="나눔고딕" w:hAnsi="나눔고딕" w:hint="eastAsia"/>
           <w:szCs w:val="20"/>
         </w:rPr>
-        <w:t>학습한 후 점진적으로 목표한 정확도를 달성할 때까지 어노테이션 데이터를 늘려가며 학습하는 방식이다.</w:t>
+        <w:t xml:space="preserve">학습한 후 점진적으로 목표한 정확도를 달성할 때까지 </w:t>
+      </w:r>
+      <w:proofErr w:type="spellStart"/>
+      <w:r>
+        <w:rPr>
+          <w:rFonts w:ascii="나눔고딕" w:eastAsia="나눔고딕" w:hAnsi="나눔고딕" w:hint="eastAsia"/>
+          <w:szCs w:val="20"/>
+        </w:rPr>
+        <w:t>어노테이션</w:t>
+      </w:r>
+      <w:proofErr w:type="spellEnd"/>
+      <w:r>
+        <w:rPr>
+          <w:rFonts w:ascii="나눔고딕" w:eastAsia="나눔고딕" w:hAnsi="나눔고딕" w:hint="eastAsia"/>
+          <w:szCs w:val="20"/>
+        </w:rPr>
+        <w:t xml:space="preserve"> 데이터를 늘려가며 학습하는 방식이다.</w:t>
       </w:r>
       <w:r>
         <w:rPr>
@@ -2750,7 +2997,7 @@
         <w:pStyle w:val="a3"/>
         <w:numPr>
           <w:ilvl w:val="0"/>
-          <w:numId w:val="1"/>
+          <w:numId w:val="11"/>
         </w:numPr>
         <w:ind w:leftChars="0"/>
         <w:rPr>
@@ -2758,12 +3005,21 @@
           <w:szCs w:val="20"/>
         </w:rPr>
       </w:pPr>
-      <w:r>
-        <w:rPr>
-          <w:rFonts w:ascii="나눔고딕" w:eastAsia="나눔고딕" w:hAnsi="나눔고딕" w:hint="eastAsia"/>
-          <w:szCs w:val="20"/>
-        </w:rPr>
-        <w:t xml:space="preserve">액티브러닝을 활용하면 </w:t>
+      <w:proofErr w:type="spellStart"/>
+      <w:r>
+        <w:rPr>
+          <w:rFonts w:ascii="나눔고딕" w:eastAsia="나눔고딕" w:hAnsi="나눔고딕" w:hint="eastAsia"/>
+          <w:szCs w:val="20"/>
+        </w:rPr>
+        <w:t>액티브러닝을</w:t>
+      </w:r>
+      <w:proofErr w:type="spellEnd"/>
+      <w:r>
+        <w:rPr>
+          <w:rFonts w:ascii="나눔고딕" w:eastAsia="나눔고딕" w:hAnsi="나눔고딕" w:hint="eastAsia"/>
+          <w:szCs w:val="20"/>
+        </w:rPr>
+        <w:t xml:space="preserve"> 활용하면 </w:t>
       </w:r>
       <w:r>
         <w:rPr>
@@ -2777,7 +3033,23 @@
           <w:rFonts w:ascii="나눔고딕" w:eastAsia="나눔고딕" w:hAnsi="나눔고딕" w:hint="eastAsia"/>
           <w:szCs w:val="20"/>
         </w:rPr>
-        <w:t>가량 어노테이션 데이터를 절감</w:t>
+        <w:t xml:space="preserve">가량 </w:t>
+      </w:r>
+      <w:proofErr w:type="spellStart"/>
+      <w:r>
+        <w:rPr>
+          <w:rFonts w:ascii="나눔고딕" w:eastAsia="나눔고딕" w:hAnsi="나눔고딕" w:hint="eastAsia"/>
+          <w:szCs w:val="20"/>
+        </w:rPr>
+        <w:t>어노테이션</w:t>
+      </w:r>
+      <w:proofErr w:type="spellEnd"/>
+      <w:r>
+        <w:rPr>
+          <w:rFonts w:ascii="나눔고딕" w:eastAsia="나눔고딕" w:hAnsi="나눔고딕" w:hint="eastAsia"/>
+          <w:szCs w:val="20"/>
+        </w:rPr>
+        <w:t xml:space="preserve"> 데이터를 절감</w:t>
       </w:r>
       <w:r>
         <w:rPr>
@@ -2792,7 +3064,7 @@
         <w:pStyle w:val="a3"/>
         <w:numPr>
           <w:ilvl w:val="0"/>
-          <w:numId w:val="1"/>
+          <w:numId w:val="11"/>
         </w:numPr>
         <w:ind w:leftChars="0"/>
         <w:rPr>
@@ -2827,7 +3099,7 @@
         <w:pStyle w:val="a3"/>
         <w:numPr>
           <w:ilvl w:val="0"/>
-          <w:numId w:val="1"/>
+          <w:numId w:val="11"/>
         </w:numPr>
         <w:ind w:leftChars="0"/>
         <w:rPr>
@@ -2840,7 +3112,23 @@
           <w:rFonts w:ascii="나눔고딕" w:eastAsia="나눔고딕" w:hAnsi="나눔고딕" w:hint="eastAsia"/>
           <w:szCs w:val="20"/>
         </w:rPr>
-        <w:t>이 외에도 생성적 대립 신경망</w:t>
+        <w:t xml:space="preserve">이 외에도 </w:t>
+      </w:r>
+      <w:proofErr w:type="spellStart"/>
+      <w:r>
+        <w:rPr>
+          <w:rFonts w:ascii="나눔고딕" w:eastAsia="나눔고딕" w:hAnsi="나눔고딕" w:hint="eastAsia"/>
+          <w:szCs w:val="20"/>
+        </w:rPr>
+        <w:t>생성적</w:t>
+      </w:r>
+      <w:proofErr w:type="spellEnd"/>
+      <w:r>
+        <w:rPr>
+          <w:rFonts w:ascii="나눔고딕" w:eastAsia="나눔고딕" w:hAnsi="나눔고딕" w:hint="eastAsia"/>
+          <w:szCs w:val="20"/>
+        </w:rPr>
+        <w:t xml:space="preserve"> 대립 신경망</w:t>
       </w:r>
       <w:r>
         <w:rPr>
@@ -2861,7 +3149,23 @@
           <w:rFonts w:ascii="나눔고딕" w:eastAsia="나눔고딕" w:hAnsi="나눔고딕" w:hint="eastAsia"/>
           <w:szCs w:val="20"/>
         </w:rPr>
-        <w:t>을 활용하여 가상의 데이터를 생성하여 어노테이션 데이터를 만들어 내는 시도가 있다.</w:t>
+        <w:t xml:space="preserve">을 활용하여 가상의 데이터를 생성하여 </w:t>
+      </w:r>
+      <w:proofErr w:type="spellStart"/>
+      <w:r>
+        <w:rPr>
+          <w:rFonts w:ascii="나눔고딕" w:eastAsia="나눔고딕" w:hAnsi="나눔고딕" w:hint="eastAsia"/>
+          <w:szCs w:val="20"/>
+        </w:rPr>
+        <w:t>어노테이션</w:t>
+      </w:r>
+      <w:proofErr w:type="spellEnd"/>
+      <w:r>
+        <w:rPr>
+          <w:rFonts w:ascii="나눔고딕" w:eastAsia="나눔고딕" w:hAnsi="나눔고딕" w:hint="eastAsia"/>
+          <w:szCs w:val="20"/>
+        </w:rPr>
+        <w:t xml:space="preserve"> 데이터를 만들어 내는 시도가 있다.</w:t>
       </w:r>
     </w:p>
     <w:p>
@@ -2913,21 +3217,53 @@
           <w:rFonts w:ascii="나눔고딕" w:eastAsia="나눔고딕" w:hAnsi="나눔고딕" w:hint="eastAsia"/>
           <w:szCs w:val="20"/>
         </w:rPr>
-        <w:t>(A</w:t>
-      </w:r>
-      <w:r>
-        <w:rPr>
-          <w:rFonts w:ascii="나눔고딕" w:eastAsia="나눔고딕" w:hAnsi="나눔고딕"/>
-          <w:szCs w:val="20"/>
-        </w:rPr>
-        <w:t>utoML, Automated Machine Learning)</w:t>
-      </w:r>
-      <w:r>
-        <w:rPr>
-          <w:rFonts w:ascii="나눔고딕" w:eastAsia="나눔고딕" w:hAnsi="나눔고딕" w:hint="eastAsia"/>
-          <w:szCs w:val="20"/>
-        </w:rPr>
-        <w:t xml:space="preserve"> 기술은 학습데이터 전처리 </w:t>
+        <w:t>(</w:t>
+      </w:r>
+      <w:proofErr w:type="spellStart"/>
+      <w:r>
+        <w:rPr>
+          <w:rFonts w:ascii="나눔고딕" w:eastAsia="나눔고딕" w:hAnsi="나눔고딕" w:hint="eastAsia"/>
+          <w:szCs w:val="20"/>
+        </w:rPr>
+        <w:t>A</w:t>
+      </w:r>
+      <w:r>
+        <w:rPr>
+          <w:rFonts w:ascii="나눔고딕" w:eastAsia="나눔고딕" w:hAnsi="나눔고딕"/>
+          <w:szCs w:val="20"/>
+        </w:rPr>
+        <w:t>utoML</w:t>
+      </w:r>
+      <w:proofErr w:type="spellEnd"/>
+      <w:r>
+        <w:rPr>
+          <w:rFonts w:ascii="나눔고딕" w:eastAsia="나눔고딕" w:hAnsi="나눔고딕"/>
+          <w:szCs w:val="20"/>
+        </w:rPr>
+        <w:t>, Automated Machine Learning)</w:t>
+      </w:r>
+      <w:r>
+        <w:rPr>
+          <w:rFonts w:ascii="나눔고딕" w:eastAsia="나눔고딕" w:hAnsi="나눔고딕" w:hint="eastAsia"/>
+          <w:szCs w:val="20"/>
+        </w:rPr>
+        <w:t xml:space="preserve"> 기술은 학습데이터 </w:t>
+      </w:r>
+      <w:proofErr w:type="spellStart"/>
+      <w:r>
+        <w:rPr>
+          <w:rFonts w:ascii="나눔고딕" w:eastAsia="나눔고딕" w:hAnsi="나눔고딕" w:hint="eastAsia"/>
+          <w:szCs w:val="20"/>
+        </w:rPr>
+        <w:t>전처리</w:t>
+      </w:r>
+      <w:proofErr w:type="spellEnd"/>
+      <w:r>
+        <w:rPr>
+          <w:rFonts w:ascii="나눔고딕" w:eastAsia="나눔고딕" w:hAnsi="나눔고딕" w:hint="eastAsia"/>
+          <w:szCs w:val="20"/>
+        </w:rPr>
+        <w:t xml:space="preserve"> </w:t>
       </w:r>
       <w:r>
         <w:rPr>
@@ -2936,12 +3272,21 @@
         </w:rPr>
         <w:t xml:space="preserve">-&gt; </w:t>
       </w:r>
-      <w:r>
-        <w:rPr>
-          <w:rFonts w:ascii="나눔고딕" w:eastAsia="나눔고딕" w:hAnsi="나눔고딕" w:hint="eastAsia"/>
-          <w:szCs w:val="20"/>
-        </w:rPr>
-        <w:t>딥러닝의 심층 신경망 구조 탐색</w:t>
+      <w:proofErr w:type="spellStart"/>
+      <w:r>
+        <w:rPr>
+          <w:rFonts w:ascii="나눔고딕" w:eastAsia="나눔고딕" w:hAnsi="나눔고딕" w:hint="eastAsia"/>
+          <w:szCs w:val="20"/>
+        </w:rPr>
+        <w:t>딥러닝의</w:t>
+      </w:r>
+      <w:proofErr w:type="spellEnd"/>
+      <w:r>
+        <w:rPr>
+          <w:rFonts w:ascii="나눔고딕" w:eastAsia="나눔고딕" w:hAnsi="나눔고딕" w:hint="eastAsia"/>
+          <w:szCs w:val="20"/>
+        </w:rPr>
+        <w:t xml:space="preserve"> 심층 신경망 구조 탐색</w:t>
       </w:r>
       <w:r>
         <w:rPr>
@@ -2976,8 +3321,17 @@
           <w:rFonts w:ascii="나눔고딕" w:eastAsia="나눔고딕" w:hAnsi="나눔고딕" w:hint="eastAsia"/>
           <w:szCs w:val="20"/>
         </w:rPr>
-        <w:t>학습 최적화를 위한 하이퍼파라미터</w:t>
-      </w:r>
+        <w:t xml:space="preserve">학습 최적화를 위한 </w:t>
+      </w:r>
+      <w:proofErr w:type="spellStart"/>
+      <w:r>
+        <w:rPr>
+          <w:rFonts w:ascii="나눔고딕" w:eastAsia="나눔고딕" w:hAnsi="나눔고딕" w:hint="eastAsia"/>
+          <w:szCs w:val="20"/>
+        </w:rPr>
+        <w:t>하이퍼파라미터</w:t>
+      </w:r>
+      <w:proofErr w:type="spellEnd"/>
       <w:r>
         <w:rPr>
           <w:rFonts w:ascii="나눔고딕" w:eastAsia="나눔고딕" w:hAnsi="나눔고딕" w:hint="eastAsia"/>
@@ -3269,7 +3623,7 @@
         <w:pStyle w:val="a3"/>
         <w:numPr>
           <w:ilvl w:val="0"/>
-          <w:numId w:val="1"/>
+          <w:numId w:val="12"/>
         </w:numPr>
         <w:ind w:leftChars="0"/>
         <w:rPr>
@@ -3297,7 +3651,7 @@
         <w:pStyle w:val="a3"/>
         <w:numPr>
           <w:ilvl w:val="0"/>
-          <w:numId w:val="1"/>
+          <w:numId w:val="12"/>
         </w:numPr>
         <w:ind w:leftChars="0"/>
         <w:rPr>
@@ -3333,7 +3687,7 @@
         <w:pStyle w:val="a3"/>
         <w:numPr>
           <w:ilvl w:val="0"/>
-          <w:numId w:val="1"/>
+          <w:numId w:val="13"/>
         </w:numPr>
         <w:ind w:leftChars="0"/>
         <w:rPr>
@@ -3368,7 +3722,7 @@
         <w:pStyle w:val="a3"/>
         <w:numPr>
           <w:ilvl w:val="0"/>
-          <w:numId w:val="1"/>
+          <w:numId w:val="13"/>
         </w:numPr>
         <w:ind w:leftChars="0"/>
         <w:rPr>
@@ -3403,7 +3757,7 @@
         <w:pStyle w:val="a3"/>
         <w:numPr>
           <w:ilvl w:val="0"/>
-          <w:numId w:val="1"/>
+          <w:numId w:val="13"/>
         </w:numPr>
         <w:ind w:leftChars="0"/>
         <w:rPr>
@@ -3431,7 +3785,7 @@
         <w:pStyle w:val="a3"/>
         <w:numPr>
           <w:ilvl w:val="0"/>
-          <w:numId w:val="1"/>
+          <w:numId w:val="13"/>
         </w:numPr>
         <w:ind w:leftChars="0"/>
         <w:rPr>
@@ -3594,7 +3948,7 @@
         <w:pStyle w:val="a3"/>
         <w:numPr>
           <w:ilvl w:val="0"/>
-          <w:numId w:val="1"/>
+          <w:numId w:val="14"/>
         </w:numPr>
         <w:ind w:leftChars="0"/>
         <w:rPr>
@@ -3615,7 +3969,7 @@
         <w:pStyle w:val="a3"/>
         <w:numPr>
           <w:ilvl w:val="0"/>
-          <w:numId w:val="1"/>
+          <w:numId w:val="14"/>
         </w:numPr>
         <w:ind w:leftChars="0"/>
         <w:rPr>
@@ -3638,12 +3992,21 @@
           <w:szCs w:val="20"/>
         </w:rPr>
       </w:pPr>
-      <w:r>
-        <w:rPr>
-          <w:rFonts w:ascii="나눔고딕" w:eastAsia="나눔고딕" w:hAnsi="나눔고딕" w:hint="eastAsia"/>
-          <w:szCs w:val="20"/>
-        </w:rPr>
-        <w:t>콘볼루션 신경망</w:t>
+      <w:proofErr w:type="spellStart"/>
+      <w:r>
+        <w:rPr>
+          <w:rFonts w:ascii="나눔고딕" w:eastAsia="나눔고딕" w:hAnsi="나눔고딕" w:hint="eastAsia"/>
+          <w:szCs w:val="20"/>
+        </w:rPr>
+        <w:t>콘볼루션</w:t>
+      </w:r>
+      <w:proofErr w:type="spellEnd"/>
+      <w:r>
+        <w:rPr>
+          <w:rFonts w:ascii="나눔고딕" w:eastAsia="나눔고딕" w:hAnsi="나눔고딕" w:hint="eastAsia"/>
+          <w:szCs w:val="20"/>
+        </w:rPr>
+        <w:t xml:space="preserve"> 신경망</w:t>
       </w:r>
     </w:p>
     <w:p>
@@ -3651,7 +4014,7 @@
         <w:pStyle w:val="a3"/>
         <w:numPr>
           <w:ilvl w:val="0"/>
-          <w:numId w:val="1"/>
+          <w:numId w:val="15"/>
         </w:numPr>
         <w:ind w:leftChars="0"/>
         <w:rPr>
@@ -3672,7 +4035,7 @@
         <w:pStyle w:val="a3"/>
         <w:numPr>
           <w:ilvl w:val="0"/>
-          <w:numId w:val="1"/>
+          <w:numId w:val="15"/>
         </w:numPr>
         <w:ind w:leftChars="0"/>
         <w:rPr>
@@ -3707,7 +4070,7 @@
         <w:pStyle w:val="a3"/>
         <w:numPr>
           <w:ilvl w:val="0"/>
-          <w:numId w:val="1"/>
+          <w:numId w:val="15"/>
         </w:numPr>
         <w:ind w:leftChars="0"/>
         <w:rPr>
@@ -3720,16 +4083,33 @@
           <w:rFonts w:ascii="나눔고딕" w:eastAsia="나눔고딕" w:hAnsi="나눔고딕" w:hint="eastAsia"/>
           <w:szCs w:val="20"/>
         </w:rPr>
-        <w:t xml:space="preserve">가중치 값의 부동 소수점을 줄여 연산을 감소화하는 양자화 </w:t>
-      </w:r>
-    </w:p>
-    <w:p>
-      <w:pPr>
-        <w:rPr>
-          <w:rFonts w:ascii="나눔고딕" w:eastAsia="나눔고딕" w:hAnsi="나눔고딕"/>
-          <w:szCs w:val="20"/>
-        </w:rPr>
-      </w:pPr>
+        <w:t xml:space="preserve">가중치 값의 부동 소수점을 줄여 연산을 </w:t>
+      </w:r>
+      <w:proofErr w:type="spellStart"/>
+      <w:r>
+        <w:rPr>
+          <w:rFonts w:ascii="나눔고딕" w:eastAsia="나눔고딕" w:hAnsi="나눔고딕" w:hint="eastAsia"/>
+          <w:szCs w:val="20"/>
+        </w:rPr>
+        <w:t>감소화하는</w:t>
+      </w:r>
+      <w:proofErr w:type="spellEnd"/>
+      <w:r>
+        <w:rPr>
+          <w:rFonts w:ascii="나눔고딕" w:eastAsia="나눔고딕" w:hAnsi="나눔고딕" w:hint="eastAsia"/>
+          <w:szCs w:val="20"/>
+        </w:rPr>
+        <w:t xml:space="preserve"> 양자화 </w:t>
+      </w:r>
+    </w:p>
+    <w:p>
+      <w:pPr>
+        <w:rPr>
+          <w:rFonts w:ascii="나눔고딕" w:eastAsia="나눔고딕" w:hAnsi="나눔고딕"/>
+          <w:szCs w:val="20"/>
+        </w:rPr>
+      </w:pPr>
+      <w:proofErr w:type="spellStart"/>
       <w:r>
         <w:rPr>
           <w:rFonts w:ascii="나눔고딕" w:eastAsia="나눔고딕" w:hAnsi="나눔고딕" w:hint="eastAsia"/>
@@ -3737,13 +4117,14 @@
         </w:rPr>
         <w:t>지식증류</w:t>
       </w:r>
+      <w:proofErr w:type="spellEnd"/>
     </w:p>
     <w:p>
       <w:pPr>
         <w:pStyle w:val="a3"/>
         <w:numPr>
           <w:ilvl w:val="0"/>
-          <w:numId w:val="1"/>
+          <w:numId w:val="16"/>
         </w:numPr>
         <w:ind w:leftChars="0"/>
         <w:rPr>
@@ -3779,7 +4160,7 @@
         <w:pStyle w:val="a3"/>
         <w:numPr>
           <w:ilvl w:val="0"/>
-          <w:numId w:val="1"/>
+          <w:numId w:val="17"/>
         </w:numPr>
         <w:ind w:leftChars="0"/>
         <w:rPr>
@@ -3828,7 +4209,7 @@
         <w:pStyle w:val="a3"/>
         <w:numPr>
           <w:ilvl w:val="0"/>
-          <w:numId w:val="1"/>
+          <w:numId w:val="17"/>
         </w:numPr>
         <w:ind w:leftChars="0"/>
         <w:rPr>
@@ -3850,7 +4231,7 @@
         <w:pStyle w:val="a3"/>
         <w:numPr>
           <w:ilvl w:val="0"/>
-          <w:numId w:val="1"/>
+          <w:numId w:val="17"/>
         </w:numPr>
         <w:ind w:leftChars="0"/>
         <w:rPr>
@@ -3965,6 +4346,119 @@
 <file path=word/numbering.xml><?xml version="1.0" encoding="utf-8"?>
 <w:numbering xmlns:wpc="http://schemas.microsoft.com/office/word/2010/wordprocessingCanvas" xmlns:cx="http://schemas.microsoft.com/office/drawing/2014/chartex" xmlns:cx1="http://schemas.microsoft.com/office/drawing/2015/9/8/chartex" xmlns:cx2="http://schemas.microsoft.com/office/drawing/2015/10/21/chartex" xmlns:cx3="http://schemas.microsoft.com/office/drawing/2016/5/9/chartex" xmlns:cx4="http://schemas.microsoft.com/office/drawing/2016/5/10/chartex" xmlns:cx5="http://schemas.microsoft.com/office/drawing/2016/5/11/chartex" xmlns:cx6="http://schemas.microsoft.com/office/drawing/2016/5/12/chartex" xmlns:cx7="http://schemas.microsoft.com/office/drawing/2016/5/13/chartex" xmlns:cx8="http://schemas.microsoft.com/office/drawing/2016/5/14/chartex" xmlns:mc="http://schemas.openxmlformats.org/markup-compatibility/2006" xmlns:aink="http://schemas.microsoft.com/office/drawing/2016/ink" xmlns:am3d="http://schemas.microsoft.com/office/drawing/2017/model3d" xmlns:o="urn:schemas-microsoft-com:office:office" xmlns:r="http://schemas.openxmlformats.org/officeDocument/2006/relationships" xmlns:m="http://schemas.openxmlformats.org/officeDocument/2006/math" xmlns:v="urn:schemas-microsoft-com:vml" xmlns:wp14="http://schemas.microsoft.com/office/word/2010/wordprocessingDrawing" xmlns:wp="http://schemas.openxmlformats.org/drawingml/2006/wordprocessingDrawing" xmlns:w10="urn:schemas-microsoft-com:office:word" xmlns:w="http://schemas.openxmlformats.org/wordprocessingml/2006/main" xmlns:w14="http://schemas.microsoft.com/office/word/2010/wordml" xmlns:w15="http://schemas.microsoft.com/office/word/2012/wordml" xmlns:w16cid="http://schemas.microsoft.com/office/word/2016/wordml/cid" xmlns:w16se="http://schemas.microsoft.com/office/word/2015/wordml/symex" xmlns:wpg="http://schemas.microsoft.com/office/word/2010/wordprocessingGroup" xmlns:wpi="http://schemas.microsoft.com/office/word/2010/wordprocessingInk" xmlns:wne="http://schemas.microsoft.com/office/word/2006/wordml" xmlns:wps="http://schemas.microsoft.com/office/word/2010/wordprocessingShape" mc:Ignorable="w14 w15 w16se w16cid wp14">
   <w:abstractNum w:abstractNumId="0" w15:restartNumberingAfterBreak="0">
+    <w:nsid w:val="025C2677"/>
+    <w:multiLevelType w:val="hybridMultilevel"/>
+    <w:tmpl w:val="8194A87C"/>
+    <w:lvl w:ilvl="0" w:tplc="3EE0824C">
+      <w:start w:val="1"/>
+      <w:numFmt w:val="decimal"/>
+      <w:lvlText w:val="%1."/>
+      <w:lvlJc w:val="left"/>
+      <w:pPr>
+        <w:ind w:left="760" w:hanging="360"/>
+      </w:pPr>
+      <w:rPr>
+        <w:rFonts w:ascii="나눔고딕" w:eastAsia="나눔고딕" w:hAnsi="나눔고딕" w:cstheme="minorBidi"/>
+      </w:rPr>
+    </w:lvl>
+    <w:lvl w:ilvl="1" w:tplc="04090003" w:tentative="1">
+      <w:start w:val="1"/>
+      <w:numFmt w:val="bullet"/>
+      <w:lvlText w:val=""/>
+      <w:lvlJc w:val="left"/>
+      <w:pPr>
+        <w:ind w:left="1200" w:hanging="400"/>
+      </w:pPr>
+      <w:rPr>
+        <w:rFonts w:ascii="Wingdings" w:hAnsi="Wingdings" w:hint="default"/>
+      </w:rPr>
+    </w:lvl>
+    <w:lvl w:ilvl="2" w:tplc="04090005" w:tentative="1">
+      <w:start w:val="1"/>
+      <w:numFmt w:val="bullet"/>
+      <w:lvlText w:val=""/>
+      <w:lvlJc w:val="left"/>
+      <w:pPr>
+        <w:ind w:left="1600" w:hanging="400"/>
+      </w:pPr>
+      <w:rPr>
+        <w:rFonts w:ascii="Wingdings" w:hAnsi="Wingdings" w:hint="default"/>
+      </w:rPr>
+    </w:lvl>
+    <w:lvl w:ilvl="3" w:tplc="04090001" w:tentative="1">
+      <w:start w:val="1"/>
+      <w:numFmt w:val="bullet"/>
+      <w:lvlText w:val=""/>
+      <w:lvlJc w:val="left"/>
+      <w:pPr>
+        <w:ind w:left="2000" w:hanging="400"/>
+      </w:pPr>
+      <w:rPr>
+        <w:rFonts w:ascii="Wingdings" w:hAnsi="Wingdings" w:hint="default"/>
+      </w:rPr>
+    </w:lvl>
+    <w:lvl w:ilvl="4" w:tplc="04090003" w:tentative="1">
+      <w:start w:val="1"/>
+      <w:numFmt w:val="bullet"/>
+      <w:lvlText w:val=""/>
+      <w:lvlJc w:val="left"/>
+      <w:pPr>
+        <w:ind w:left="2400" w:hanging="400"/>
+      </w:pPr>
+      <w:rPr>
+        <w:rFonts w:ascii="Wingdings" w:hAnsi="Wingdings" w:hint="default"/>
+      </w:rPr>
+    </w:lvl>
+    <w:lvl w:ilvl="5" w:tplc="04090005" w:tentative="1">
+      <w:start w:val="1"/>
+      <w:numFmt w:val="bullet"/>
+      <w:lvlText w:val=""/>
+      <w:lvlJc w:val="left"/>
+      <w:pPr>
+        <w:ind w:left="2800" w:hanging="400"/>
+      </w:pPr>
+      <w:rPr>
+        <w:rFonts w:ascii="Wingdings" w:hAnsi="Wingdings" w:hint="default"/>
+      </w:rPr>
+    </w:lvl>
+    <w:lvl w:ilvl="6" w:tplc="04090001" w:tentative="1">
+      <w:start w:val="1"/>
+      <w:numFmt w:val="bullet"/>
+      <w:lvlText w:val=""/>
+      <w:lvlJc w:val="left"/>
+      <w:pPr>
+        <w:ind w:left="3200" w:hanging="400"/>
+      </w:pPr>
+      <w:rPr>
+        <w:rFonts w:ascii="Wingdings" w:hAnsi="Wingdings" w:hint="default"/>
+      </w:rPr>
+    </w:lvl>
+    <w:lvl w:ilvl="7" w:tplc="04090003" w:tentative="1">
+      <w:start w:val="1"/>
+      <w:numFmt w:val="bullet"/>
+      <w:lvlText w:val=""/>
+      <w:lvlJc w:val="left"/>
+      <w:pPr>
+        <w:ind w:left="3600" w:hanging="400"/>
+      </w:pPr>
+      <w:rPr>
+        <w:rFonts w:ascii="Wingdings" w:hAnsi="Wingdings" w:hint="default"/>
+      </w:rPr>
+    </w:lvl>
+    <w:lvl w:ilvl="8" w:tplc="04090005" w:tentative="1">
+      <w:start w:val="1"/>
+      <w:numFmt w:val="bullet"/>
+      <w:lvlText w:val=""/>
+      <w:lvlJc w:val="left"/>
+      <w:pPr>
+        <w:ind w:left="4000" w:hanging="400"/>
+      </w:pPr>
+      <w:rPr>
+        <w:rFonts w:ascii="Wingdings" w:hAnsi="Wingdings" w:hint="default"/>
+      </w:rPr>
+    </w:lvl>
+  </w:abstractNum>
+  <w:abstractNum w:abstractNumId="1" w15:restartNumberingAfterBreak="0">
     <w:nsid w:val="066340B7"/>
     <w:multiLevelType w:val="hybridMultilevel"/>
     <w:tmpl w:val="AAF400F8"/>
@@ -4053,7 +4547,1024 @@
       </w:pPr>
     </w:lvl>
   </w:abstractNum>
-  <w:abstractNum w:abstractNumId="1" w15:restartNumberingAfterBreak="0">
+  <w:abstractNum w:abstractNumId="2" w15:restartNumberingAfterBreak="0">
+    <w:nsid w:val="1890749B"/>
+    <w:multiLevelType w:val="hybridMultilevel"/>
+    <w:tmpl w:val="8194A87C"/>
+    <w:lvl w:ilvl="0" w:tplc="3EE0824C">
+      <w:start w:val="1"/>
+      <w:numFmt w:val="decimal"/>
+      <w:lvlText w:val="%1."/>
+      <w:lvlJc w:val="left"/>
+      <w:pPr>
+        <w:ind w:left="760" w:hanging="360"/>
+      </w:pPr>
+      <w:rPr>
+        <w:rFonts w:ascii="나눔고딕" w:eastAsia="나눔고딕" w:hAnsi="나눔고딕" w:cstheme="minorBidi"/>
+      </w:rPr>
+    </w:lvl>
+    <w:lvl w:ilvl="1" w:tplc="04090003" w:tentative="1">
+      <w:start w:val="1"/>
+      <w:numFmt w:val="bullet"/>
+      <w:lvlText w:val=""/>
+      <w:lvlJc w:val="left"/>
+      <w:pPr>
+        <w:ind w:left="1200" w:hanging="400"/>
+      </w:pPr>
+      <w:rPr>
+        <w:rFonts w:ascii="Wingdings" w:hAnsi="Wingdings" w:hint="default"/>
+      </w:rPr>
+    </w:lvl>
+    <w:lvl w:ilvl="2" w:tplc="04090005" w:tentative="1">
+      <w:start w:val="1"/>
+      <w:numFmt w:val="bullet"/>
+      <w:lvlText w:val=""/>
+      <w:lvlJc w:val="left"/>
+      <w:pPr>
+        <w:ind w:left="1600" w:hanging="400"/>
+      </w:pPr>
+      <w:rPr>
+        <w:rFonts w:ascii="Wingdings" w:hAnsi="Wingdings" w:hint="default"/>
+      </w:rPr>
+    </w:lvl>
+    <w:lvl w:ilvl="3" w:tplc="04090001" w:tentative="1">
+      <w:start w:val="1"/>
+      <w:numFmt w:val="bullet"/>
+      <w:lvlText w:val=""/>
+      <w:lvlJc w:val="left"/>
+      <w:pPr>
+        <w:ind w:left="2000" w:hanging="400"/>
+      </w:pPr>
+      <w:rPr>
+        <w:rFonts w:ascii="Wingdings" w:hAnsi="Wingdings" w:hint="default"/>
+      </w:rPr>
+    </w:lvl>
+    <w:lvl w:ilvl="4" w:tplc="04090003" w:tentative="1">
+      <w:start w:val="1"/>
+      <w:numFmt w:val="bullet"/>
+      <w:lvlText w:val=""/>
+      <w:lvlJc w:val="left"/>
+      <w:pPr>
+        <w:ind w:left="2400" w:hanging="400"/>
+      </w:pPr>
+      <w:rPr>
+        <w:rFonts w:ascii="Wingdings" w:hAnsi="Wingdings" w:hint="default"/>
+      </w:rPr>
+    </w:lvl>
+    <w:lvl w:ilvl="5" w:tplc="04090005" w:tentative="1">
+      <w:start w:val="1"/>
+      <w:numFmt w:val="bullet"/>
+      <w:lvlText w:val=""/>
+      <w:lvlJc w:val="left"/>
+      <w:pPr>
+        <w:ind w:left="2800" w:hanging="400"/>
+      </w:pPr>
+      <w:rPr>
+        <w:rFonts w:ascii="Wingdings" w:hAnsi="Wingdings" w:hint="default"/>
+      </w:rPr>
+    </w:lvl>
+    <w:lvl w:ilvl="6" w:tplc="04090001" w:tentative="1">
+      <w:start w:val="1"/>
+      <w:numFmt w:val="bullet"/>
+      <w:lvlText w:val=""/>
+      <w:lvlJc w:val="left"/>
+      <w:pPr>
+        <w:ind w:left="3200" w:hanging="400"/>
+      </w:pPr>
+      <w:rPr>
+        <w:rFonts w:ascii="Wingdings" w:hAnsi="Wingdings" w:hint="default"/>
+      </w:rPr>
+    </w:lvl>
+    <w:lvl w:ilvl="7" w:tplc="04090003" w:tentative="1">
+      <w:start w:val="1"/>
+      <w:numFmt w:val="bullet"/>
+      <w:lvlText w:val=""/>
+      <w:lvlJc w:val="left"/>
+      <w:pPr>
+        <w:ind w:left="3600" w:hanging="400"/>
+      </w:pPr>
+      <w:rPr>
+        <w:rFonts w:ascii="Wingdings" w:hAnsi="Wingdings" w:hint="default"/>
+      </w:rPr>
+    </w:lvl>
+    <w:lvl w:ilvl="8" w:tplc="04090005" w:tentative="1">
+      <w:start w:val="1"/>
+      <w:numFmt w:val="bullet"/>
+      <w:lvlText w:val=""/>
+      <w:lvlJc w:val="left"/>
+      <w:pPr>
+        <w:ind w:left="4000" w:hanging="400"/>
+      </w:pPr>
+      <w:rPr>
+        <w:rFonts w:ascii="Wingdings" w:hAnsi="Wingdings" w:hint="default"/>
+      </w:rPr>
+    </w:lvl>
+  </w:abstractNum>
+  <w:abstractNum w:abstractNumId="3" w15:restartNumberingAfterBreak="0">
+    <w:nsid w:val="201912BE"/>
+    <w:multiLevelType w:val="hybridMultilevel"/>
+    <w:tmpl w:val="8194A87C"/>
+    <w:lvl w:ilvl="0" w:tplc="3EE0824C">
+      <w:start w:val="1"/>
+      <w:numFmt w:val="decimal"/>
+      <w:lvlText w:val="%1."/>
+      <w:lvlJc w:val="left"/>
+      <w:pPr>
+        <w:ind w:left="760" w:hanging="360"/>
+      </w:pPr>
+      <w:rPr>
+        <w:rFonts w:ascii="나눔고딕" w:eastAsia="나눔고딕" w:hAnsi="나눔고딕" w:cstheme="minorBidi"/>
+      </w:rPr>
+    </w:lvl>
+    <w:lvl w:ilvl="1" w:tplc="04090003" w:tentative="1">
+      <w:start w:val="1"/>
+      <w:numFmt w:val="bullet"/>
+      <w:lvlText w:val=""/>
+      <w:lvlJc w:val="left"/>
+      <w:pPr>
+        <w:ind w:left="1200" w:hanging="400"/>
+      </w:pPr>
+      <w:rPr>
+        <w:rFonts w:ascii="Wingdings" w:hAnsi="Wingdings" w:hint="default"/>
+      </w:rPr>
+    </w:lvl>
+    <w:lvl w:ilvl="2" w:tplc="04090005" w:tentative="1">
+      <w:start w:val="1"/>
+      <w:numFmt w:val="bullet"/>
+      <w:lvlText w:val=""/>
+      <w:lvlJc w:val="left"/>
+      <w:pPr>
+        <w:ind w:left="1600" w:hanging="400"/>
+      </w:pPr>
+      <w:rPr>
+        <w:rFonts w:ascii="Wingdings" w:hAnsi="Wingdings" w:hint="default"/>
+      </w:rPr>
+    </w:lvl>
+    <w:lvl w:ilvl="3" w:tplc="04090001" w:tentative="1">
+      <w:start w:val="1"/>
+      <w:numFmt w:val="bullet"/>
+      <w:lvlText w:val=""/>
+      <w:lvlJc w:val="left"/>
+      <w:pPr>
+        <w:ind w:left="2000" w:hanging="400"/>
+      </w:pPr>
+      <w:rPr>
+        <w:rFonts w:ascii="Wingdings" w:hAnsi="Wingdings" w:hint="default"/>
+      </w:rPr>
+    </w:lvl>
+    <w:lvl w:ilvl="4" w:tplc="04090003" w:tentative="1">
+      <w:start w:val="1"/>
+      <w:numFmt w:val="bullet"/>
+      <w:lvlText w:val=""/>
+      <w:lvlJc w:val="left"/>
+      <w:pPr>
+        <w:ind w:left="2400" w:hanging="400"/>
+      </w:pPr>
+      <w:rPr>
+        <w:rFonts w:ascii="Wingdings" w:hAnsi="Wingdings" w:hint="default"/>
+      </w:rPr>
+    </w:lvl>
+    <w:lvl w:ilvl="5" w:tplc="04090005" w:tentative="1">
+      <w:start w:val="1"/>
+      <w:numFmt w:val="bullet"/>
+      <w:lvlText w:val=""/>
+      <w:lvlJc w:val="left"/>
+      <w:pPr>
+        <w:ind w:left="2800" w:hanging="400"/>
+      </w:pPr>
+      <w:rPr>
+        <w:rFonts w:ascii="Wingdings" w:hAnsi="Wingdings" w:hint="default"/>
+      </w:rPr>
+    </w:lvl>
+    <w:lvl w:ilvl="6" w:tplc="04090001" w:tentative="1">
+      <w:start w:val="1"/>
+      <w:numFmt w:val="bullet"/>
+      <w:lvlText w:val=""/>
+      <w:lvlJc w:val="left"/>
+      <w:pPr>
+        <w:ind w:left="3200" w:hanging="400"/>
+      </w:pPr>
+      <w:rPr>
+        <w:rFonts w:ascii="Wingdings" w:hAnsi="Wingdings" w:hint="default"/>
+      </w:rPr>
+    </w:lvl>
+    <w:lvl w:ilvl="7" w:tplc="04090003" w:tentative="1">
+      <w:start w:val="1"/>
+      <w:numFmt w:val="bullet"/>
+      <w:lvlText w:val=""/>
+      <w:lvlJc w:val="left"/>
+      <w:pPr>
+        <w:ind w:left="3600" w:hanging="400"/>
+      </w:pPr>
+      <w:rPr>
+        <w:rFonts w:ascii="Wingdings" w:hAnsi="Wingdings" w:hint="default"/>
+      </w:rPr>
+    </w:lvl>
+    <w:lvl w:ilvl="8" w:tplc="04090005" w:tentative="1">
+      <w:start w:val="1"/>
+      <w:numFmt w:val="bullet"/>
+      <w:lvlText w:val=""/>
+      <w:lvlJc w:val="left"/>
+      <w:pPr>
+        <w:ind w:left="4000" w:hanging="400"/>
+      </w:pPr>
+      <w:rPr>
+        <w:rFonts w:ascii="Wingdings" w:hAnsi="Wingdings" w:hint="default"/>
+      </w:rPr>
+    </w:lvl>
+  </w:abstractNum>
+  <w:abstractNum w:abstractNumId="4" w15:restartNumberingAfterBreak="0">
+    <w:nsid w:val="26676EB8"/>
+    <w:multiLevelType w:val="hybridMultilevel"/>
+    <w:tmpl w:val="8194A87C"/>
+    <w:lvl w:ilvl="0" w:tplc="3EE0824C">
+      <w:start w:val="1"/>
+      <w:numFmt w:val="decimal"/>
+      <w:lvlText w:val="%1."/>
+      <w:lvlJc w:val="left"/>
+      <w:pPr>
+        <w:ind w:left="760" w:hanging="360"/>
+      </w:pPr>
+      <w:rPr>
+        <w:rFonts w:ascii="나눔고딕" w:eastAsia="나눔고딕" w:hAnsi="나눔고딕" w:cstheme="minorBidi"/>
+      </w:rPr>
+    </w:lvl>
+    <w:lvl w:ilvl="1" w:tplc="04090003" w:tentative="1">
+      <w:start w:val="1"/>
+      <w:numFmt w:val="bullet"/>
+      <w:lvlText w:val=""/>
+      <w:lvlJc w:val="left"/>
+      <w:pPr>
+        <w:ind w:left="1200" w:hanging="400"/>
+      </w:pPr>
+      <w:rPr>
+        <w:rFonts w:ascii="Wingdings" w:hAnsi="Wingdings" w:hint="default"/>
+      </w:rPr>
+    </w:lvl>
+    <w:lvl w:ilvl="2" w:tplc="04090005" w:tentative="1">
+      <w:start w:val="1"/>
+      <w:numFmt w:val="bullet"/>
+      <w:lvlText w:val=""/>
+      <w:lvlJc w:val="left"/>
+      <w:pPr>
+        <w:ind w:left="1600" w:hanging="400"/>
+      </w:pPr>
+      <w:rPr>
+        <w:rFonts w:ascii="Wingdings" w:hAnsi="Wingdings" w:hint="default"/>
+      </w:rPr>
+    </w:lvl>
+    <w:lvl w:ilvl="3" w:tplc="04090001" w:tentative="1">
+      <w:start w:val="1"/>
+      <w:numFmt w:val="bullet"/>
+      <w:lvlText w:val=""/>
+      <w:lvlJc w:val="left"/>
+      <w:pPr>
+        <w:ind w:left="2000" w:hanging="400"/>
+      </w:pPr>
+      <w:rPr>
+        <w:rFonts w:ascii="Wingdings" w:hAnsi="Wingdings" w:hint="default"/>
+      </w:rPr>
+    </w:lvl>
+    <w:lvl w:ilvl="4" w:tplc="04090003" w:tentative="1">
+      <w:start w:val="1"/>
+      <w:numFmt w:val="bullet"/>
+      <w:lvlText w:val=""/>
+      <w:lvlJc w:val="left"/>
+      <w:pPr>
+        <w:ind w:left="2400" w:hanging="400"/>
+      </w:pPr>
+      <w:rPr>
+        <w:rFonts w:ascii="Wingdings" w:hAnsi="Wingdings" w:hint="default"/>
+      </w:rPr>
+    </w:lvl>
+    <w:lvl w:ilvl="5" w:tplc="04090005" w:tentative="1">
+      <w:start w:val="1"/>
+      <w:numFmt w:val="bullet"/>
+      <w:lvlText w:val=""/>
+      <w:lvlJc w:val="left"/>
+      <w:pPr>
+        <w:ind w:left="2800" w:hanging="400"/>
+      </w:pPr>
+      <w:rPr>
+        <w:rFonts w:ascii="Wingdings" w:hAnsi="Wingdings" w:hint="default"/>
+      </w:rPr>
+    </w:lvl>
+    <w:lvl w:ilvl="6" w:tplc="04090001" w:tentative="1">
+      <w:start w:val="1"/>
+      <w:numFmt w:val="bullet"/>
+      <w:lvlText w:val=""/>
+      <w:lvlJc w:val="left"/>
+      <w:pPr>
+        <w:ind w:left="3200" w:hanging="400"/>
+      </w:pPr>
+      <w:rPr>
+        <w:rFonts w:ascii="Wingdings" w:hAnsi="Wingdings" w:hint="default"/>
+      </w:rPr>
+    </w:lvl>
+    <w:lvl w:ilvl="7" w:tplc="04090003" w:tentative="1">
+      <w:start w:val="1"/>
+      <w:numFmt w:val="bullet"/>
+      <w:lvlText w:val=""/>
+      <w:lvlJc w:val="left"/>
+      <w:pPr>
+        <w:ind w:left="3600" w:hanging="400"/>
+      </w:pPr>
+      <w:rPr>
+        <w:rFonts w:ascii="Wingdings" w:hAnsi="Wingdings" w:hint="default"/>
+      </w:rPr>
+    </w:lvl>
+    <w:lvl w:ilvl="8" w:tplc="04090005" w:tentative="1">
+      <w:start w:val="1"/>
+      <w:numFmt w:val="bullet"/>
+      <w:lvlText w:val=""/>
+      <w:lvlJc w:val="left"/>
+      <w:pPr>
+        <w:ind w:left="4000" w:hanging="400"/>
+      </w:pPr>
+      <w:rPr>
+        <w:rFonts w:ascii="Wingdings" w:hAnsi="Wingdings" w:hint="default"/>
+      </w:rPr>
+    </w:lvl>
+  </w:abstractNum>
+  <w:abstractNum w:abstractNumId="5" w15:restartNumberingAfterBreak="0">
+    <w:nsid w:val="2ECE4B48"/>
+    <w:multiLevelType w:val="hybridMultilevel"/>
+    <w:tmpl w:val="8194A87C"/>
+    <w:lvl w:ilvl="0" w:tplc="3EE0824C">
+      <w:start w:val="1"/>
+      <w:numFmt w:val="decimal"/>
+      <w:lvlText w:val="%1."/>
+      <w:lvlJc w:val="left"/>
+      <w:pPr>
+        <w:ind w:left="760" w:hanging="360"/>
+      </w:pPr>
+      <w:rPr>
+        <w:rFonts w:ascii="나눔고딕" w:eastAsia="나눔고딕" w:hAnsi="나눔고딕" w:cstheme="minorBidi"/>
+      </w:rPr>
+    </w:lvl>
+    <w:lvl w:ilvl="1" w:tplc="04090003" w:tentative="1">
+      <w:start w:val="1"/>
+      <w:numFmt w:val="bullet"/>
+      <w:lvlText w:val=""/>
+      <w:lvlJc w:val="left"/>
+      <w:pPr>
+        <w:ind w:left="1200" w:hanging="400"/>
+      </w:pPr>
+      <w:rPr>
+        <w:rFonts w:ascii="Wingdings" w:hAnsi="Wingdings" w:hint="default"/>
+      </w:rPr>
+    </w:lvl>
+    <w:lvl w:ilvl="2" w:tplc="04090005" w:tentative="1">
+      <w:start w:val="1"/>
+      <w:numFmt w:val="bullet"/>
+      <w:lvlText w:val=""/>
+      <w:lvlJc w:val="left"/>
+      <w:pPr>
+        <w:ind w:left="1600" w:hanging="400"/>
+      </w:pPr>
+      <w:rPr>
+        <w:rFonts w:ascii="Wingdings" w:hAnsi="Wingdings" w:hint="default"/>
+      </w:rPr>
+    </w:lvl>
+    <w:lvl w:ilvl="3" w:tplc="04090001" w:tentative="1">
+      <w:start w:val="1"/>
+      <w:numFmt w:val="bullet"/>
+      <w:lvlText w:val=""/>
+      <w:lvlJc w:val="left"/>
+      <w:pPr>
+        <w:ind w:left="2000" w:hanging="400"/>
+      </w:pPr>
+      <w:rPr>
+        <w:rFonts w:ascii="Wingdings" w:hAnsi="Wingdings" w:hint="default"/>
+      </w:rPr>
+    </w:lvl>
+    <w:lvl w:ilvl="4" w:tplc="04090003" w:tentative="1">
+      <w:start w:val="1"/>
+      <w:numFmt w:val="bullet"/>
+      <w:lvlText w:val=""/>
+      <w:lvlJc w:val="left"/>
+      <w:pPr>
+        <w:ind w:left="2400" w:hanging="400"/>
+      </w:pPr>
+      <w:rPr>
+        <w:rFonts w:ascii="Wingdings" w:hAnsi="Wingdings" w:hint="default"/>
+      </w:rPr>
+    </w:lvl>
+    <w:lvl w:ilvl="5" w:tplc="04090005" w:tentative="1">
+      <w:start w:val="1"/>
+      <w:numFmt w:val="bullet"/>
+      <w:lvlText w:val=""/>
+      <w:lvlJc w:val="left"/>
+      <w:pPr>
+        <w:ind w:left="2800" w:hanging="400"/>
+      </w:pPr>
+      <w:rPr>
+        <w:rFonts w:ascii="Wingdings" w:hAnsi="Wingdings" w:hint="default"/>
+      </w:rPr>
+    </w:lvl>
+    <w:lvl w:ilvl="6" w:tplc="04090001" w:tentative="1">
+      <w:start w:val="1"/>
+      <w:numFmt w:val="bullet"/>
+      <w:lvlText w:val=""/>
+      <w:lvlJc w:val="left"/>
+      <w:pPr>
+        <w:ind w:left="3200" w:hanging="400"/>
+      </w:pPr>
+      <w:rPr>
+        <w:rFonts w:ascii="Wingdings" w:hAnsi="Wingdings" w:hint="default"/>
+      </w:rPr>
+    </w:lvl>
+    <w:lvl w:ilvl="7" w:tplc="04090003" w:tentative="1">
+      <w:start w:val="1"/>
+      <w:numFmt w:val="bullet"/>
+      <w:lvlText w:val=""/>
+      <w:lvlJc w:val="left"/>
+      <w:pPr>
+        <w:ind w:left="3600" w:hanging="400"/>
+      </w:pPr>
+      <w:rPr>
+        <w:rFonts w:ascii="Wingdings" w:hAnsi="Wingdings" w:hint="default"/>
+      </w:rPr>
+    </w:lvl>
+    <w:lvl w:ilvl="8" w:tplc="04090005" w:tentative="1">
+      <w:start w:val="1"/>
+      <w:numFmt w:val="bullet"/>
+      <w:lvlText w:val=""/>
+      <w:lvlJc w:val="left"/>
+      <w:pPr>
+        <w:ind w:left="4000" w:hanging="400"/>
+      </w:pPr>
+      <w:rPr>
+        <w:rFonts w:ascii="Wingdings" w:hAnsi="Wingdings" w:hint="default"/>
+      </w:rPr>
+    </w:lvl>
+  </w:abstractNum>
+  <w:abstractNum w:abstractNumId="6" w15:restartNumberingAfterBreak="0">
+    <w:nsid w:val="35F66618"/>
+    <w:multiLevelType w:val="hybridMultilevel"/>
+    <w:tmpl w:val="8194A87C"/>
+    <w:lvl w:ilvl="0" w:tplc="3EE0824C">
+      <w:start w:val="1"/>
+      <w:numFmt w:val="decimal"/>
+      <w:lvlText w:val="%1."/>
+      <w:lvlJc w:val="left"/>
+      <w:pPr>
+        <w:ind w:left="760" w:hanging="360"/>
+      </w:pPr>
+      <w:rPr>
+        <w:rFonts w:ascii="나눔고딕" w:eastAsia="나눔고딕" w:hAnsi="나눔고딕" w:cstheme="minorBidi"/>
+      </w:rPr>
+    </w:lvl>
+    <w:lvl w:ilvl="1" w:tplc="04090003" w:tentative="1">
+      <w:start w:val="1"/>
+      <w:numFmt w:val="bullet"/>
+      <w:lvlText w:val=""/>
+      <w:lvlJc w:val="left"/>
+      <w:pPr>
+        <w:ind w:left="1200" w:hanging="400"/>
+      </w:pPr>
+      <w:rPr>
+        <w:rFonts w:ascii="Wingdings" w:hAnsi="Wingdings" w:hint="default"/>
+      </w:rPr>
+    </w:lvl>
+    <w:lvl w:ilvl="2" w:tplc="04090005" w:tentative="1">
+      <w:start w:val="1"/>
+      <w:numFmt w:val="bullet"/>
+      <w:lvlText w:val=""/>
+      <w:lvlJc w:val="left"/>
+      <w:pPr>
+        <w:ind w:left="1600" w:hanging="400"/>
+      </w:pPr>
+      <w:rPr>
+        <w:rFonts w:ascii="Wingdings" w:hAnsi="Wingdings" w:hint="default"/>
+      </w:rPr>
+    </w:lvl>
+    <w:lvl w:ilvl="3" w:tplc="04090001" w:tentative="1">
+      <w:start w:val="1"/>
+      <w:numFmt w:val="bullet"/>
+      <w:lvlText w:val=""/>
+      <w:lvlJc w:val="left"/>
+      <w:pPr>
+        <w:ind w:left="2000" w:hanging="400"/>
+      </w:pPr>
+      <w:rPr>
+        <w:rFonts w:ascii="Wingdings" w:hAnsi="Wingdings" w:hint="default"/>
+      </w:rPr>
+    </w:lvl>
+    <w:lvl w:ilvl="4" w:tplc="04090003" w:tentative="1">
+      <w:start w:val="1"/>
+      <w:numFmt w:val="bullet"/>
+      <w:lvlText w:val=""/>
+      <w:lvlJc w:val="left"/>
+      <w:pPr>
+        <w:ind w:left="2400" w:hanging="400"/>
+      </w:pPr>
+      <w:rPr>
+        <w:rFonts w:ascii="Wingdings" w:hAnsi="Wingdings" w:hint="default"/>
+      </w:rPr>
+    </w:lvl>
+    <w:lvl w:ilvl="5" w:tplc="04090005" w:tentative="1">
+      <w:start w:val="1"/>
+      <w:numFmt w:val="bullet"/>
+      <w:lvlText w:val=""/>
+      <w:lvlJc w:val="left"/>
+      <w:pPr>
+        <w:ind w:left="2800" w:hanging="400"/>
+      </w:pPr>
+      <w:rPr>
+        <w:rFonts w:ascii="Wingdings" w:hAnsi="Wingdings" w:hint="default"/>
+      </w:rPr>
+    </w:lvl>
+    <w:lvl w:ilvl="6" w:tplc="04090001" w:tentative="1">
+      <w:start w:val="1"/>
+      <w:numFmt w:val="bullet"/>
+      <w:lvlText w:val=""/>
+      <w:lvlJc w:val="left"/>
+      <w:pPr>
+        <w:ind w:left="3200" w:hanging="400"/>
+      </w:pPr>
+      <w:rPr>
+        <w:rFonts w:ascii="Wingdings" w:hAnsi="Wingdings" w:hint="default"/>
+      </w:rPr>
+    </w:lvl>
+    <w:lvl w:ilvl="7" w:tplc="04090003" w:tentative="1">
+      <w:start w:val="1"/>
+      <w:numFmt w:val="bullet"/>
+      <w:lvlText w:val=""/>
+      <w:lvlJc w:val="left"/>
+      <w:pPr>
+        <w:ind w:left="3600" w:hanging="400"/>
+      </w:pPr>
+      <w:rPr>
+        <w:rFonts w:ascii="Wingdings" w:hAnsi="Wingdings" w:hint="default"/>
+      </w:rPr>
+    </w:lvl>
+    <w:lvl w:ilvl="8" w:tplc="04090005" w:tentative="1">
+      <w:start w:val="1"/>
+      <w:numFmt w:val="bullet"/>
+      <w:lvlText w:val=""/>
+      <w:lvlJc w:val="left"/>
+      <w:pPr>
+        <w:ind w:left="4000" w:hanging="400"/>
+      </w:pPr>
+      <w:rPr>
+        <w:rFonts w:ascii="Wingdings" w:hAnsi="Wingdings" w:hint="default"/>
+      </w:rPr>
+    </w:lvl>
+  </w:abstractNum>
+  <w:abstractNum w:abstractNumId="7" w15:restartNumberingAfterBreak="0">
+    <w:nsid w:val="3EEC1FBC"/>
+    <w:multiLevelType w:val="hybridMultilevel"/>
+    <w:tmpl w:val="8194A87C"/>
+    <w:lvl w:ilvl="0" w:tplc="3EE0824C">
+      <w:start w:val="1"/>
+      <w:numFmt w:val="decimal"/>
+      <w:lvlText w:val="%1."/>
+      <w:lvlJc w:val="left"/>
+      <w:pPr>
+        <w:ind w:left="760" w:hanging="360"/>
+      </w:pPr>
+      <w:rPr>
+        <w:rFonts w:ascii="나눔고딕" w:eastAsia="나눔고딕" w:hAnsi="나눔고딕" w:cstheme="minorBidi"/>
+      </w:rPr>
+    </w:lvl>
+    <w:lvl w:ilvl="1" w:tplc="04090003" w:tentative="1">
+      <w:start w:val="1"/>
+      <w:numFmt w:val="bullet"/>
+      <w:lvlText w:val=""/>
+      <w:lvlJc w:val="left"/>
+      <w:pPr>
+        <w:ind w:left="1200" w:hanging="400"/>
+      </w:pPr>
+      <w:rPr>
+        <w:rFonts w:ascii="Wingdings" w:hAnsi="Wingdings" w:hint="default"/>
+      </w:rPr>
+    </w:lvl>
+    <w:lvl w:ilvl="2" w:tplc="04090005" w:tentative="1">
+      <w:start w:val="1"/>
+      <w:numFmt w:val="bullet"/>
+      <w:lvlText w:val=""/>
+      <w:lvlJc w:val="left"/>
+      <w:pPr>
+        <w:ind w:left="1600" w:hanging="400"/>
+      </w:pPr>
+      <w:rPr>
+        <w:rFonts w:ascii="Wingdings" w:hAnsi="Wingdings" w:hint="default"/>
+      </w:rPr>
+    </w:lvl>
+    <w:lvl w:ilvl="3" w:tplc="04090001" w:tentative="1">
+      <w:start w:val="1"/>
+      <w:numFmt w:val="bullet"/>
+      <w:lvlText w:val=""/>
+      <w:lvlJc w:val="left"/>
+      <w:pPr>
+        <w:ind w:left="2000" w:hanging="400"/>
+      </w:pPr>
+      <w:rPr>
+        <w:rFonts w:ascii="Wingdings" w:hAnsi="Wingdings" w:hint="default"/>
+      </w:rPr>
+    </w:lvl>
+    <w:lvl w:ilvl="4" w:tplc="04090003" w:tentative="1">
+      <w:start w:val="1"/>
+      <w:numFmt w:val="bullet"/>
+      <w:lvlText w:val=""/>
+      <w:lvlJc w:val="left"/>
+      <w:pPr>
+        <w:ind w:left="2400" w:hanging="400"/>
+      </w:pPr>
+      <w:rPr>
+        <w:rFonts w:ascii="Wingdings" w:hAnsi="Wingdings" w:hint="default"/>
+      </w:rPr>
+    </w:lvl>
+    <w:lvl w:ilvl="5" w:tplc="04090005" w:tentative="1">
+      <w:start w:val="1"/>
+      <w:numFmt w:val="bullet"/>
+      <w:lvlText w:val=""/>
+      <w:lvlJc w:val="left"/>
+      <w:pPr>
+        <w:ind w:left="2800" w:hanging="400"/>
+      </w:pPr>
+      <w:rPr>
+        <w:rFonts w:ascii="Wingdings" w:hAnsi="Wingdings" w:hint="default"/>
+      </w:rPr>
+    </w:lvl>
+    <w:lvl w:ilvl="6" w:tplc="04090001" w:tentative="1">
+      <w:start w:val="1"/>
+      <w:numFmt w:val="bullet"/>
+      <w:lvlText w:val=""/>
+      <w:lvlJc w:val="left"/>
+      <w:pPr>
+        <w:ind w:left="3200" w:hanging="400"/>
+      </w:pPr>
+      <w:rPr>
+        <w:rFonts w:ascii="Wingdings" w:hAnsi="Wingdings" w:hint="default"/>
+      </w:rPr>
+    </w:lvl>
+    <w:lvl w:ilvl="7" w:tplc="04090003" w:tentative="1">
+      <w:start w:val="1"/>
+      <w:numFmt w:val="bullet"/>
+      <w:lvlText w:val=""/>
+      <w:lvlJc w:val="left"/>
+      <w:pPr>
+        <w:ind w:left="3600" w:hanging="400"/>
+      </w:pPr>
+      <w:rPr>
+        <w:rFonts w:ascii="Wingdings" w:hAnsi="Wingdings" w:hint="default"/>
+      </w:rPr>
+    </w:lvl>
+    <w:lvl w:ilvl="8" w:tplc="04090005" w:tentative="1">
+      <w:start w:val="1"/>
+      <w:numFmt w:val="bullet"/>
+      <w:lvlText w:val=""/>
+      <w:lvlJc w:val="left"/>
+      <w:pPr>
+        <w:ind w:left="4000" w:hanging="400"/>
+      </w:pPr>
+      <w:rPr>
+        <w:rFonts w:ascii="Wingdings" w:hAnsi="Wingdings" w:hint="default"/>
+      </w:rPr>
+    </w:lvl>
+  </w:abstractNum>
+  <w:abstractNum w:abstractNumId="8" w15:restartNumberingAfterBreak="0">
+    <w:nsid w:val="4F8F674E"/>
+    <w:multiLevelType w:val="hybridMultilevel"/>
+    <w:tmpl w:val="8194A87C"/>
+    <w:lvl w:ilvl="0" w:tplc="3EE0824C">
+      <w:start w:val="1"/>
+      <w:numFmt w:val="decimal"/>
+      <w:lvlText w:val="%1."/>
+      <w:lvlJc w:val="left"/>
+      <w:pPr>
+        <w:ind w:left="760" w:hanging="360"/>
+      </w:pPr>
+      <w:rPr>
+        <w:rFonts w:ascii="나눔고딕" w:eastAsia="나눔고딕" w:hAnsi="나눔고딕" w:cstheme="minorBidi"/>
+      </w:rPr>
+    </w:lvl>
+    <w:lvl w:ilvl="1" w:tplc="04090003" w:tentative="1">
+      <w:start w:val="1"/>
+      <w:numFmt w:val="bullet"/>
+      <w:lvlText w:val=""/>
+      <w:lvlJc w:val="left"/>
+      <w:pPr>
+        <w:ind w:left="1200" w:hanging="400"/>
+      </w:pPr>
+      <w:rPr>
+        <w:rFonts w:ascii="Wingdings" w:hAnsi="Wingdings" w:hint="default"/>
+      </w:rPr>
+    </w:lvl>
+    <w:lvl w:ilvl="2" w:tplc="04090005" w:tentative="1">
+      <w:start w:val="1"/>
+      <w:numFmt w:val="bullet"/>
+      <w:lvlText w:val=""/>
+      <w:lvlJc w:val="left"/>
+      <w:pPr>
+        <w:ind w:left="1600" w:hanging="400"/>
+      </w:pPr>
+      <w:rPr>
+        <w:rFonts w:ascii="Wingdings" w:hAnsi="Wingdings" w:hint="default"/>
+      </w:rPr>
+    </w:lvl>
+    <w:lvl w:ilvl="3" w:tplc="04090001" w:tentative="1">
+      <w:start w:val="1"/>
+      <w:numFmt w:val="bullet"/>
+      <w:lvlText w:val=""/>
+      <w:lvlJc w:val="left"/>
+      <w:pPr>
+        <w:ind w:left="2000" w:hanging="400"/>
+      </w:pPr>
+      <w:rPr>
+        <w:rFonts w:ascii="Wingdings" w:hAnsi="Wingdings" w:hint="default"/>
+      </w:rPr>
+    </w:lvl>
+    <w:lvl w:ilvl="4" w:tplc="04090003" w:tentative="1">
+      <w:start w:val="1"/>
+      <w:numFmt w:val="bullet"/>
+      <w:lvlText w:val=""/>
+      <w:lvlJc w:val="left"/>
+      <w:pPr>
+        <w:ind w:left="2400" w:hanging="400"/>
+      </w:pPr>
+      <w:rPr>
+        <w:rFonts w:ascii="Wingdings" w:hAnsi="Wingdings" w:hint="default"/>
+      </w:rPr>
+    </w:lvl>
+    <w:lvl w:ilvl="5" w:tplc="04090005" w:tentative="1">
+      <w:start w:val="1"/>
+      <w:numFmt w:val="bullet"/>
+      <w:lvlText w:val=""/>
+      <w:lvlJc w:val="left"/>
+      <w:pPr>
+        <w:ind w:left="2800" w:hanging="400"/>
+      </w:pPr>
+      <w:rPr>
+        <w:rFonts w:ascii="Wingdings" w:hAnsi="Wingdings" w:hint="default"/>
+      </w:rPr>
+    </w:lvl>
+    <w:lvl w:ilvl="6" w:tplc="04090001" w:tentative="1">
+      <w:start w:val="1"/>
+      <w:numFmt w:val="bullet"/>
+      <w:lvlText w:val=""/>
+      <w:lvlJc w:val="left"/>
+      <w:pPr>
+        <w:ind w:left="3200" w:hanging="400"/>
+      </w:pPr>
+      <w:rPr>
+        <w:rFonts w:ascii="Wingdings" w:hAnsi="Wingdings" w:hint="default"/>
+      </w:rPr>
+    </w:lvl>
+    <w:lvl w:ilvl="7" w:tplc="04090003" w:tentative="1">
+      <w:start w:val="1"/>
+      <w:numFmt w:val="bullet"/>
+      <w:lvlText w:val=""/>
+      <w:lvlJc w:val="left"/>
+      <w:pPr>
+        <w:ind w:left="3600" w:hanging="400"/>
+      </w:pPr>
+      <w:rPr>
+        <w:rFonts w:ascii="Wingdings" w:hAnsi="Wingdings" w:hint="default"/>
+      </w:rPr>
+    </w:lvl>
+    <w:lvl w:ilvl="8" w:tplc="04090005" w:tentative="1">
+      <w:start w:val="1"/>
+      <w:numFmt w:val="bullet"/>
+      <w:lvlText w:val=""/>
+      <w:lvlJc w:val="left"/>
+      <w:pPr>
+        <w:ind w:left="4000" w:hanging="400"/>
+      </w:pPr>
+      <w:rPr>
+        <w:rFonts w:ascii="Wingdings" w:hAnsi="Wingdings" w:hint="default"/>
+      </w:rPr>
+    </w:lvl>
+  </w:abstractNum>
+  <w:abstractNum w:abstractNumId="9" w15:restartNumberingAfterBreak="0">
+    <w:nsid w:val="51591D1D"/>
+    <w:multiLevelType w:val="hybridMultilevel"/>
+    <w:tmpl w:val="8194A87C"/>
+    <w:lvl w:ilvl="0" w:tplc="3EE0824C">
+      <w:start w:val="1"/>
+      <w:numFmt w:val="decimal"/>
+      <w:lvlText w:val="%1."/>
+      <w:lvlJc w:val="left"/>
+      <w:pPr>
+        <w:ind w:left="760" w:hanging="360"/>
+      </w:pPr>
+      <w:rPr>
+        <w:rFonts w:ascii="나눔고딕" w:eastAsia="나눔고딕" w:hAnsi="나눔고딕" w:cstheme="minorBidi"/>
+      </w:rPr>
+    </w:lvl>
+    <w:lvl w:ilvl="1" w:tplc="04090003" w:tentative="1">
+      <w:start w:val="1"/>
+      <w:numFmt w:val="bullet"/>
+      <w:lvlText w:val=""/>
+      <w:lvlJc w:val="left"/>
+      <w:pPr>
+        <w:ind w:left="1200" w:hanging="400"/>
+      </w:pPr>
+      <w:rPr>
+        <w:rFonts w:ascii="Wingdings" w:hAnsi="Wingdings" w:hint="default"/>
+      </w:rPr>
+    </w:lvl>
+    <w:lvl w:ilvl="2" w:tplc="04090005" w:tentative="1">
+      <w:start w:val="1"/>
+      <w:numFmt w:val="bullet"/>
+      <w:lvlText w:val=""/>
+      <w:lvlJc w:val="left"/>
+      <w:pPr>
+        <w:ind w:left="1600" w:hanging="400"/>
+      </w:pPr>
+      <w:rPr>
+        <w:rFonts w:ascii="Wingdings" w:hAnsi="Wingdings" w:hint="default"/>
+      </w:rPr>
+    </w:lvl>
+    <w:lvl w:ilvl="3" w:tplc="04090001" w:tentative="1">
+      <w:start w:val="1"/>
+      <w:numFmt w:val="bullet"/>
+      <w:lvlText w:val=""/>
+      <w:lvlJc w:val="left"/>
+      <w:pPr>
+        <w:ind w:left="2000" w:hanging="400"/>
+      </w:pPr>
+      <w:rPr>
+        <w:rFonts w:ascii="Wingdings" w:hAnsi="Wingdings" w:hint="default"/>
+      </w:rPr>
+    </w:lvl>
+    <w:lvl w:ilvl="4" w:tplc="04090003" w:tentative="1">
+      <w:start w:val="1"/>
+      <w:numFmt w:val="bullet"/>
+      <w:lvlText w:val=""/>
+      <w:lvlJc w:val="left"/>
+      <w:pPr>
+        <w:ind w:left="2400" w:hanging="400"/>
+      </w:pPr>
+      <w:rPr>
+        <w:rFonts w:ascii="Wingdings" w:hAnsi="Wingdings" w:hint="default"/>
+      </w:rPr>
+    </w:lvl>
+    <w:lvl w:ilvl="5" w:tplc="04090005" w:tentative="1">
+      <w:start w:val="1"/>
+      <w:numFmt w:val="bullet"/>
+      <w:lvlText w:val=""/>
+      <w:lvlJc w:val="left"/>
+      <w:pPr>
+        <w:ind w:left="2800" w:hanging="400"/>
+      </w:pPr>
+      <w:rPr>
+        <w:rFonts w:ascii="Wingdings" w:hAnsi="Wingdings" w:hint="default"/>
+      </w:rPr>
+    </w:lvl>
+    <w:lvl w:ilvl="6" w:tplc="04090001" w:tentative="1">
+      <w:start w:val="1"/>
+      <w:numFmt w:val="bullet"/>
+      <w:lvlText w:val=""/>
+      <w:lvlJc w:val="left"/>
+      <w:pPr>
+        <w:ind w:left="3200" w:hanging="400"/>
+      </w:pPr>
+      <w:rPr>
+        <w:rFonts w:ascii="Wingdings" w:hAnsi="Wingdings" w:hint="default"/>
+      </w:rPr>
+    </w:lvl>
+    <w:lvl w:ilvl="7" w:tplc="04090003" w:tentative="1">
+      <w:start w:val="1"/>
+      <w:numFmt w:val="bullet"/>
+      <w:lvlText w:val=""/>
+      <w:lvlJc w:val="left"/>
+      <w:pPr>
+        <w:ind w:left="3600" w:hanging="400"/>
+      </w:pPr>
+      <w:rPr>
+        <w:rFonts w:ascii="Wingdings" w:hAnsi="Wingdings" w:hint="default"/>
+      </w:rPr>
+    </w:lvl>
+    <w:lvl w:ilvl="8" w:tplc="04090005" w:tentative="1">
+      <w:start w:val="1"/>
+      <w:numFmt w:val="bullet"/>
+      <w:lvlText w:val=""/>
+      <w:lvlJc w:val="left"/>
+      <w:pPr>
+        <w:ind w:left="4000" w:hanging="400"/>
+      </w:pPr>
+      <w:rPr>
+        <w:rFonts w:ascii="Wingdings" w:hAnsi="Wingdings" w:hint="default"/>
+      </w:rPr>
+    </w:lvl>
+  </w:abstractNum>
+  <w:abstractNum w:abstractNumId="10" w15:restartNumberingAfterBreak="0">
+    <w:nsid w:val="578553DB"/>
+    <w:multiLevelType w:val="hybridMultilevel"/>
+    <w:tmpl w:val="8194A87C"/>
+    <w:lvl w:ilvl="0" w:tplc="3EE0824C">
+      <w:start w:val="1"/>
+      <w:numFmt w:val="decimal"/>
+      <w:lvlText w:val="%1."/>
+      <w:lvlJc w:val="left"/>
+      <w:pPr>
+        <w:ind w:left="760" w:hanging="360"/>
+      </w:pPr>
+      <w:rPr>
+        <w:rFonts w:ascii="나눔고딕" w:eastAsia="나눔고딕" w:hAnsi="나눔고딕" w:cstheme="minorBidi"/>
+      </w:rPr>
+    </w:lvl>
+    <w:lvl w:ilvl="1" w:tplc="04090003" w:tentative="1">
+      <w:start w:val="1"/>
+      <w:numFmt w:val="bullet"/>
+      <w:lvlText w:val=""/>
+      <w:lvlJc w:val="left"/>
+      <w:pPr>
+        <w:ind w:left="1200" w:hanging="400"/>
+      </w:pPr>
+      <w:rPr>
+        <w:rFonts w:ascii="Wingdings" w:hAnsi="Wingdings" w:hint="default"/>
+      </w:rPr>
+    </w:lvl>
+    <w:lvl w:ilvl="2" w:tplc="04090005" w:tentative="1">
+      <w:start w:val="1"/>
+      <w:numFmt w:val="bullet"/>
+      <w:lvlText w:val=""/>
+      <w:lvlJc w:val="left"/>
+      <w:pPr>
+        <w:ind w:left="1600" w:hanging="400"/>
+      </w:pPr>
+      <w:rPr>
+        <w:rFonts w:ascii="Wingdings" w:hAnsi="Wingdings" w:hint="default"/>
+      </w:rPr>
+    </w:lvl>
+    <w:lvl w:ilvl="3" w:tplc="04090001" w:tentative="1">
+      <w:start w:val="1"/>
+      <w:numFmt w:val="bullet"/>
+      <w:lvlText w:val=""/>
+      <w:lvlJc w:val="left"/>
+      <w:pPr>
+        <w:ind w:left="2000" w:hanging="400"/>
+      </w:pPr>
+      <w:rPr>
+        <w:rFonts w:ascii="Wingdings" w:hAnsi="Wingdings" w:hint="default"/>
+      </w:rPr>
+    </w:lvl>
+    <w:lvl w:ilvl="4" w:tplc="04090003" w:tentative="1">
+      <w:start w:val="1"/>
+      <w:numFmt w:val="bullet"/>
+      <w:lvlText w:val=""/>
+      <w:lvlJc w:val="left"/>
+      <w:pPr>
+        <w:ind w:left="2400" w:hanging="400"/>
+      </w:pPr>
+      <w:rPr>
+        <w:rFonts w:ascii="Wingdings" w:hAnsi="Wingdings" w:hint="default"/>
+      </w:rPr>
+    </w:lvl>
+    <w:lvl w:ilvl="5" w:tplc="04090005" w:tentative="1">
+      <w:start w:val="1"/>
+      <w:numFmt w:val="bullet"/>
+      <w:lvlText w:val=""/>
+      <w:lvlJc w:val="left"/>
+      <w:pPr>
+        <w:ind w:left="2800" w:hanging="400"/>
+      </w:pPr>
+      <w:rPr>
+        <w:rFonts w:ascii="Wingdings" w:hAnsi="Wingdings" w:hint="default"/>
+      </w:rPr>
+    </w:lvl>
+    <w:lvl w:ilvl="6" w:tplc="04090001" w:tentative="1">
+      <w:start w:val="1"/>
+      <w:numFmt w:val="bullet"/>
+      <w:lvlText w:val=""/>
+      <w:lvlJc w:val="left"/>
+      <w:pPr>
+        <w:ind w:left="3200" w:hanging="400"/>
+      </w:pPr>
+      <w:rPr>
+        <w:rFonts w:ascii="Wingdings" w:hAnsi="Wingdings" w:hint="default"/>
+      </w:rPr>
+    </w:lvl>
+    <w:lvl w:ilvl="7" w:tplc="04090003" w:tentative="1">
+      <w:start w:val="1"/>
+      <w:numFmt w:val="bullet"/>
+      <w:lvlText w:val=""/>
+      <w:lvlJc w:val="left"/>
+      <w:pPr>
+        <w:ind w:left="3600" w:hanging="400"/>
+      </w:pPr>
+      <w:rPr>
+        <w:rFonts w:ascii="Wingdings" w:hAnsi="Wingdings" w:hint="default"/>
+      </w:rPr>
+    </w:lvl>
+    <w:lvl w:ilvl="8" w:tplc="04090005" w:tentative="1">
+      <w:start w:val="1"/>
+      <w:numFmt w:val="bullet"/>
+      <w:lvlText w:val=""/>
+      <w:lvlJc w:val="left"/>
+      <w:pPr>
+        <w:ind w:left="4000" w:hanging="400"/>
+      </w:pPr>
+      <w:rPr>
+        <w:rFonts w:ascii="Wingdings" w:hAnsi="Wingdings" w:hint="default"/>
+      </w:rPr>
+    </w:lvl>
+  </w:abstractNum>
+  <w:abstractNum w:abstractNumId="11" w15:restartNumberingAfterBreak="0">
     <w:nsid w:val="5A0A7671"/>
     <w:multiLevelType w:val="hybridMultilevel"/>
     <w:tmpl w:val="8194A87C"/>
@@ -4166,7 +5677,7 @@
       </w:rPr>
     </w:lvl>
   </w:abstractNum>
-  <w:abstractNum w:abstractNumId="2" w15:restartNumberingAfterBreak="0">
+  <w:abstractNum w:abstractNumId="12" w15:restartNumberingAfterBreak="0">
     <w:nsid w:val="620E7774"/>
     <w:multiLevelType w:val="hybridMultilevel"/>
     <w:tmpl w:val="43B03640"/>
@@ -4255,14 +5766,508 @@
       </w:pPr>
     </w:lvl>
   </w:abstractNum>
+  <w:abstractNum w:abstractNumId="13" w15:restartNumberingAfterBreak="0">
+    <w:nsid w:val="68B5321B"/>
+    <w:multiLevelType w:val="hybridMultilevel"/>
+    <w:tmpl w:val="8194A87C"/>
+    <w:lvl w:ilvl="0" w:tplc="3EE0824C">
+      <w:start w:val="1"/>
+      <w:numFmt w:val="decimal"/>
+      <w:lvlText w:val="%1."/>
+      <w:lvlJc w:val="left"/>
+      <w:pPr>
+        <w:ind w:left="760" w:hanging="360"/>
+      </w:pPr>
+      <w:rPr>
+        <w:rFonts w:ascii="나눔고딕" w:eastAsia="나눔고딕" w:hAnsi="나눔고딕" w:cstheme="minorBidi"/>
+      </w:rPr>
+    </w:lvl>
+    <w:lvl w:ilvl="1" w:tplc="04090003" w:tentative="1">
+      <w:start w:val="1"/>
+      <w:numFmt w:val="bullet"/>
+      <w:lvlText w:val=""/>
+      <w:lvlJc w:val="left"/>
+      <w:pPr>
+        <w:ind w:left="1200" w:hanging="400"/>
+      </w:pPr>
+      <w:rPr>
+        <w:rFonts w:ascii="Wingdings" w:hAnsi="Wingdings" w:hint="default"/>
+      </w:rPr>
+    </w:lvl>
+    <w:lvl w:ilvl="2" w:tplc="04090005" w:tentative="1">
+      <w:start w:val="1"/>
+      <w:numFmt w:val="bullet"/>
+      <w:lvlText w:val=""/>
+      <w:lvlJc w:val="left"/>
+      <w:pPr>
+        <w:ind w:left="1600" w:hanging="400"/>
+      </w:pPr>
+      <w:rPr>
+        <w:rFonts w:ascii="Wingdings" w:hAnsi="Wingdings" w:hint="default"/>
+      </w:rPr>
+    </w:lvl>
+    <w:lvl w:ilvl="3" w:tplc="04090001" w:tentative="1">
+      <w:start w:val="1"/>
+      <w:numFmt w:val="bullet"/>
+      <w:lvlText w:val=""/>
+      <w:lvlJc w:val="left"/>
+      <w:pPr>
+        <w:ind w:left="2000" w:hanging="400"/>
+      </w:pPr>
+      <w:rPr>
+        <w:rFonts w:ascii="Wingdings" w:hAnsi="Wingdings" w:hint="default"/>
+      </w:rPr>
+    </w:lvl>
+    <w:lvl w:ilvl="4" w:tplc="04090003" w:tentative="1">
+      <w:start w:val="1"/>
+      <w:numFmt w:val="bullet"/>
+      <w:lvlText w:val=""/>
+      <w:lvlJc w:val="left"/>
+      <w:pPr>
+        <w:ind w:left="2400" w:hanging="400"/>
+      </w:pPr>
+      <w:rPr>
+        <w:rFonts w:ascii="Wingdings" w:hAnsi="Wingdings" w:hint="default"/>
+      </w:rPr>
+    </w:lvl>
+    <w:lvl w:ilvl="5" w:tplc="04090005" w:tentative="1">
+      <w:start w:val="1"/>
+      <w:numFmt w:val="bullet"/>
+      <w:lvlText w:val=""/>
+      <w:lvlJc w:val="left"/>
+      <w:pPr>
+        <w:ind w:left="2800" w:hanging="400"/>
+      </w:pPr>
+      <w:rPr>
+        <w:rFonts w:ascii="Wingdings" w:hAnsi="Wingdings" w:hint="default"/>
+      </w:rPr>
+    </w:lvl>
+    <w:lvl w:ilvl="6" w:tplc="04090001" w:tentative="1">
+      <w:start w:val="1"/>
+      <w:numFmt w:val="bullet"/>
+      <w:lvlText w:val=""/>
+      <w:lvlJc w:val="left"/>
+      <w:pPr>
+        <w:ind w:left="3200" w:hanging="400"/>
+      </w:pPr>
+      <w:rPr>
+        <w:rFonts w:ascii="Wingdings" w:hAnsi="Wingdings" w:hint="default"/>
+      </w:rPr>
+    </w:lvl>
+    <w:lvl w:ilvl="7" w:tplc="04090003" w:tentative="1">
+      <w:start w:val="1"/>
+      <w:numFmt w:val="bullet"/>
+      <w:lvlText w:val=""/>
+      <w:lvlJc w:val="left"/>
+      <w:pPr>
+        <w:ind w:left="3600" w:hanging="400"/>
+      </w:pPr>
+      <w:rPr>
+        <w:rFonts w:ascii="Wingdings" w:hAnsi="Wingdings" w:hint="default"/>
+      </w:rPr>
+    </w:lvl>
+    <w:lvl w:ilvl="8" w:tplc="04090005" w:tentative="1">
+      <w:start w:val="1"/>
+      <w:numFmt w:val="bullet"/>
+      <w:lvlText w:val=""/>
+      <w:lvlJc w:val="left"/>
+      <w:pPr>
+        <w:ind w:left="4000" w:hanging="400"/>
+      </w:pPr>
+      <w:rPr>
+        <w:rFonts w:ascii="Wingdings" w:hAnsi="Wingdings" w:hint="default"/>
+      </w:rPr>
+    </w:lvl>
+  </w:abstractNum>
+  <w:abstractNum w:abstractNumId="14" w15:restartNumberingAfterBreak="0">
+    <w:nsid w:val="6A4F1525"/>
+    <w:multiLevelType w:val="hybridMultilevel"/>
+    <w:tmpl w:val="8194A87C"/>
+    <w:lvl w:ilvl="0" w:tplc="3EE0824C">
+      <w:start w:val="1"/>
+      <w:numFmt w:val="decimal"/>
+      <w:lvlText w:val="%1."/>
+      <w:lvlJc w:val="left"/>
+      <w:pPr>
+        <w:ind w:left="760" w:hanging="360"/>
+      </w:pPr>
+      <w:rPr>
+        <w:rFonts w:ascii="나눔고딕" w:eastAsia="나눔고딕" w:hAnsi="나눔고딕" w:cstheme="minorBidi"/>
+      </w:rPr>
+    </w:lvl>
+    <w:lvl w:ilvl="1" w:tplc="04090003" w:tentative="1">
+      <w:start w:val="1"/>
+      <w:numFmt w:val="bullet"/>
+      <w:lvlText w:val=""/>
+      <w:lvlJc w:val="left"/>
+      <w:pPr>
+        <w:ind w:left="1200" w:hanging="400"/>
+      </w:pPr>
+      <w:rPr>
+        <w:rFonts w:ascii="Wingdings" w:hAnsi="Wingdings" w:hint="default"/>
+      </w:rPr>
+    </w:lvl>
+    <w:lvl w:ilvl="2" w:tplc="04090005" w:tentative="1">
+      <w:start w:val="1"/>
+      <w:numFmt w:val="bullet"/>
+      <w:lvlText w:val=""/>
+      <w:lvlJc w:val="left"/>
+      <w:pPr>
+        <w:ind w:left="1600" w:hanging="400"/>
+      </w:pPr>
+      <w:rPr>
+        <w:rFonts w:ascii="Wingdings" w:hAnsi="Wingdings" w:hint="default"/>
+      </w:rPr>
+    </w:lvl>
+    <w:lvl w:ilvl="3" w:tplc="04090001" w:tentative="1">
+      <w:start w:val="1"/>
+      <w:numFmt w:val="bullet"/>
+      <w:lvlText w:val=""/>
+      <w:lvlJc w:val="left"/>
+      <w:pPr>
+        <w:ind w:left="2000" w:hanging="400"/>
+      </w:pPr>
+      <w:rPr>
+        <w:rFonts w:ascii="Wingdings" w:hAnsi="Wingdings" w:hint="default"/>
+      </w:rPr>
+    </w:lvl>
+    <w:lvl w:ilvl="4" w:tplc="04090003" w:tentative="1">
+      <w:start w:val="1"/>
+      <w:numFmt w:val="bullet"/>
+      <w:lvlText w:val=""/>
+      <w:lvlJc w:val="left"/>
+      <w:pPr>
+        <w:ind w:left="2400" w:hanging="400"/>
+      </w:pPr>
+      <w:rPr>
+        <w:rFonts w:ascii="Wingdings" w:hAnsi="Wingdings" w:hint="default"/>
+      </w:rPr>
+    </w:lvl>
+    <w:lvl w:ilvl="5" w:tplc="04090005" w:tentative="1">
+      <w:start w:val="1"/>
+      <w:numFmt w:val="bullet"/>
+      <w:lvlText w:val=""/>
+      <w:lvlJc w:val="left"/>
+      <w:pPr>
+        <w:ind w:left="2800" w:hanging="400"/>
+      </w:pPr>
+      <w:rPr>
+        <w:rFonts w:ascii="Wingdings" w:hAnsi="Wingdings" w:hint="default"/>
+      </w:rPr>
+    </w:lvl>
+    <w:lvl w:ilvl="6" w:tplc="04090001" w:tentative="1">
+      <w:start w:val="1"/>
+      <w:numFmt w:val="bullet"/>
+      <w:lvlText w:val=""/>
+      <w:lvlJc w:val="left"/>
+      <w:pPr>
+        <w:ind w:left="3200" w:hanging="400"/>
+      </w:pPr>
+      <w:rPr>
+        <w:rFonts w:ascii="Wingdings" w:hAnsi="Wingdings" w:hint="default"/>
+      </w:rPr>
+    </w:lvl>
+    <w:lvl w:ilvl="7" w:tplc="04090003" w:tentative="1">
+      <w:start w:val="1"/>
+      <w:numFmt w:val="bullet"/>
+      <w:lvlText w:val=""/>
+      <w:lvlJc w:val="left"/>
+      <w:pPr>
+        <w:ind w:left="3600" w:hanging="400"/>
+      </w:pPr>
+      <w:rPr>
+        <w:rFonts w:ascii="Wingdings" w:hAnsi="Wingdings" w:hint="default"/>
+      </w:rPr>
+    </w:lvl>
+    <w:lvl w:ilvl="8" w:tplc="04090005" w:tentative="1">
+      <w:start w:val="1"/>
+      <w:numFmt w:val="bullet"/>
+      <w:lvlText w:val=""/>
+      <w:lvlJc w:val="left"/>
+      <w:pPr>
+        <w:ind w:left="4000" w:hanging="400"/>
+      </w:pPr>
+      <w:rPr>
+        <w:rFonts w:ascii="Wingdings" w:hAnsi="Wingdings" w:hint="default"/>
+      </w:rPr>
+    </w:lvl>
+  </w:abstractNum>
+  <w:abstractNum w:abstractNumId="15" w15:restartNumberingAfterBreak="0">
+    <w:nsid w:val="763F190F"/>
+    <w:multiLevelType w:val="hybridMultilevel"/>
+    <w:tmpl w:val="8194A87C"/>
+    <w:lvl w:ilvl="0" w:tplc="3EE0824C">
+      <w:start w:val="1"/>
+      <w:numFmt w:val="decimal"/>
+      <w:lvlText w:val="%1."/>
+      <w:lvlJc w:val="left"/>
+      <w:pPr>
+        <w:ind w:left="760" w:hanging="360"/>
+      </w:pPr>
+      <w:rPr>
+        <w:rFonts w:ascii="나눔고딕" w:eastAsia="나눔고딕" w:hAnsi="나눔고딕" w:cstheme="minorBidi"/>
+      </w:rPr>
+    </w:lvl>
+    <w:lvl w:ilvl="1" w:tplc="04090003" w:tentative="1">
+      <w:start w:val="1"/>
+      <w:numFmt w:val="bullet"/>
+      <w:lvlText w:val=""/>
+      <w:lvlJc w:val="left"/>
+      <w:pPr>
+        <w:ind w:left="1200" w:hanging="400"/>
+      </w:pPr>
+      <w:rPr>
+        <w:rFonts w:ascii="Wingdings" w:hAnsi="Wingdings" w:hint="default"/>
+      </w:rPr>
+    </w:lvl>
+    <w:lvl w:ilvl="2" w:tplc="04090005" w:tentative="1">
+      <w:start w:val="1"/>
+      <w:numFmt w:val="bullet"/>
+      <w:lvlText w:val=""/>
+      <w:lvlJc w:val="left"/>
+      <w:pPr>
+        <w:ind w:left="1600" w:hanging="400"/>
+      </w:pPr>
+      <w:rPr>
+        <w:rFonts w:ascii="Wingdings" w:hAnsi="Wingdings" w:hint="default"/>
+      </w:rPr>
+    </w:lvl>
+    <w:lvl w:ilvl="3" w:tplc="04090001" w:tentative="1">
+      <w:start w:val="1"/>
+      <w:numFmt w:val="bullet"/>
+      <w:lvlText w:val=""/>
+      <w:lvlJc w:val="left"/>
+      <w:pPr>
+        <w:ind w:left="2000" w:hanging="400"/>
+      </w:pPr>
+      <w:rPr>
+        <w:rFonts w:ascii="Wingdings" w:hAnsi="Wingdings" w:hint="default"/>
+      </w:rPr>
+    </w:lvl>
+    <w:lvl w:ilvl="4" w:tplc="04090003" w:tentative="1">
+      <w:start w:val="1"/>
+      <w:numFmt w:val="bullet"/>
+      <w:lvlText w:val=""/>
+      <w:lvlJc w:val="left"/>
+      <w:pPr>
+        <w:ind w:left="2400" w:hanging="400"/>
+      </w:pPr>
+      <w:rPr>
+        <w:rFonts w:ascii="Wingdings" w:hAnsi="Wingdings" w:hint="default"/>
+      </w:rPr>
+    </w:lvl>
+    <w:lvl w:ilvl="5" w:tplc="04090005" w:tentative="1">
+      <w:start w:val="1"/>
+      <w:numFmt w:val="bullet"/>
+      <w:lvlText w:val=""/>
+      <w:lvlJc w:val="left"/>
+      <w:pPr>
+        <w:ind w:left="2800" w:hanging="400"/>
+      </w:pPr>
+      <w:rPr>
+        <w:rFonts w:ascii="Wingdings" w:hAnsi="Wingdings" w:hint="default"/>
+      </w:rPr>
+    </w:lvl>
+    <w:lvl w:ilvl="6" w:tplc="04090001" w:tentative="1">
+      <w:start w:val="1"/>
+      <w:numFmt w:val="bullet"/>
+      <w:lvlText w:val=""/>
+      <w:lvlJc w:val="left"/>
+      <w:pPr>
+        <w:ind w:left="3200" w:hanging="400"/>
+      </w:pPr>
+      <w:rPr>
+        <w:rFonts w:ascii="Wingdings" w:hAnsi="Wingdings" w:hint="default"/>
+      </w:rPr>
+    </w:lvl>
+    <w:lvl w:ilvl="7" w:tplc="04090003" w:tentative="1">
+      <w:start w:val="1"/>
+      <w:numFmt w:val="bullet"/>
+      <w:lvlText w:val=""/>
+      <w:lvlJc w:val="left"/>
+      <w:pPr>
+        <w:ind w:left="3600" w:hanging="400"/>
+      </w:pPr>
+      <w:rPr>
+        <w:rFonts w:ascii="Wingdings" w:hAnsi="Wingdings" w:hint="default"/>
+      </w:rPr>
+    </w:lvl>
+    <w:lvl w:ilvl="8" w:tplc="04090005" w:tentative="1">
+      <w:start w:val="1"/>
+      <w:numFmt w:val="bullet"/>
+      <w:lvlText w:val=""/>
+      <w:lvlJc w:val="left"/>
+      <w:pPr>
+        <w:ind w:left="4000" w:hanging="400"/>
+      </w:pPr>
+      <w:rPr>
+        <w:rFonts w:ascii="Wingdings" w:hAnsi="Wingdings" w:hint="default"/>
+      </w:rPr>
+    </w:lvl>
+  </w:abstractNum>
+  <w:abstractNum w:abstractNumId="16" w15:restartNumberingAfterBreak="0">
+    <w:nsid w:val="768819F6"/>
+    <w:multiLevelType w:val="hybridMultilevel"/>
+    <w:tmpl w:val="8194A87C"/>
+    <w:lvl w:ilvl="0" w:tplc="3EE0824C">
+      <w:start w:val="1"/>
+      <w:numFmt w:val="decimal"/>
+      <w:lvlText w:val="%1."/>
+      <w:lvlJc w:val="left"/>
+      <w:pPr>
+        <w:ind w:left="760" w:hanging="360"/>
+      </w:pPr>
+      <w:rPr>
+        <w:rFonts w:ascii="나눔고딕" w:eastAsia="나눔고딕" w:hAnsi="나눔고딕" w:cstheme="minorBidi"/>
+      </w:rPr>
+    </w:lvl>
+    <w:lvl w:ilvl="1" w:tplc="04090003" w:tentative="1">
+      <w:start w:val="1"/>
+      <w:numFmt w:val="bullet"/>
+      <w:lvlText w:val=""/>
+      <w:lvlJc w:val="left"/>
+      <w:pPr>
+        <w:ind w:left="1200" w:hanging="400"/>
+      </w:pPr>
+      <w:rPr>
+        <w:rFonts w:ascii="Wingdings" w:hAnsi="Wingdings" w:hint="default"/>
+      </w:rPr>
+    </w:lvl>
+    <w:lvl w:ilvl="2" w:tplc="04090005" w:tentative="1">
+      <w:start w:val="1"/>
+      <w:numFmt w:val="bullet"/>
+      <w:lvlText w:val=""/>
+      <w:lvlJc w:val="left"/>
+      <w:pPr>
+        <w:ind w:left="1600" w:hanging="400"/>
+      </w:pPr>
+      <w:rPr>
+        <w:rFonts w:ascii="Wingdings" w:hAnsi="Wingdings" w:hint="default"/>
+      </w:rPr>
+    </w:lvl>
+    <w:lvl w:ilvl="3" w:tplc="04090001" w:tentative="1">
+      <w:start w:val="1"/>
+      <w:numFmt w:val="bullet"/>
+      <w:lvlText w:val=""/>
+      <w:lvlJc w:val="left"/>
+      <w:pPr>
+        <w:ind w:left="2000" w:hanging="400"/>
+      </w:pPr>
+      <w:rPr>
+        <w:rFonts w:ascii="Wingdings" w:hAnsi="Wingdings" w:hint="default"/>
+      </w:rPr>
+    </w:lvl>
+    <w:lvl w:ilvl="4" w:tplc="04090003" w:tentative="1">
+      <w:start w:val="1"/>
+      <w:numFmt w:val="bullet"/>
+      <w:lvlText w:val=""/>
+      <w:lvlJc w:val="left"/>
+      <w:pPr>
+        <w:ind w:left="2400" w:hanging="400"/>
+      </w:pPr>
+      <w:rPr>
+        <w:rFonts w:ascii="Wingdings" w:hAnsi="Wingdings" w:hint="default"/>
+      </w:rPr>
+    </w:lvl>
+    <w:lvl w:ilvl="5" w:tplc="04090005" w:tentative="1">
+      <w:start w:val="1"/>
+      <w:numFmt w:val="bullet"/>
+      <w:lvlText w:val=""/>
+      <w:lvlJc w:val="left"/>
+      <w:pPr>
+        <w:ind w:left="2800" w:hanging="400"/>
+      </w:pPr>
+      <w:rPr>
+        <w:rFonts w:ascii="Wingdings" w:hAnsi="Wingdings" w:hint="default"/>
+      </w:rPr>
+    </w:lvl>
+    <w:lvl w:ilvl="6" w:tplc="04090001" w:tentative="1">
+      <w:start w:val="1"/>
+      <w:numFmt w:val="bullet"/>
+      <w:lvlText w:val=""/>
+      <w:lvlJc w:val="left"/>
+      <w:pPr>
+        <w:ind w:left="3200" w:hanging="400"/>
+      </w:pPr>
+      <w:rPr>
+        <w:rFonts w:ascii="Wingdings" w:hAnsi="Wingdings" w:hint="default"/>
+      </w:rPr>
+    </w:lvl>
+    <w:lvl w:ilvl="7" w:tplc="04090003" w:tentative="1">
+      <w:start w:val="1"/>
+      <w:numFmt w:val="bullet"/>
+      <w:lvlText w:val=""/>
+      <w:lvlJc w:val="left"/>
+      <w:pPr>
+        <w:ind w:left="3600" w:hanging="400"/>
+      </w:pPr>
+      <w:rPr>
+        <w:rFonts w:ascii="Wingdings" w:hAnsi="Wingdings" w:hint="default"/>
+      </w:rPr>
+    </w:lvl>
+    <w:lvl w:ilvl="8" w:tplc="04090005" w:tentative="1">
+      <w:start w:val="1"/>
+      <w:numFmt w:val="bullet"/>
+      <w:lvlText w:val=""/>
+      <w:lvlJc w:val="left"/>
+      <w:pPr>
+        <w:ind w:left="4000" w:hanging="400"/>
+      </w:pPr>
+      <w:rPr>
+        <w:rFonts w:ascii="Wingdings" w:hAnsi="Wingdings" w:hint="default"/>
+      </w:rPr>
+    </w:lvl>
+  </w:abstractNum>
   <w:num w:numId="1">
+    <w:abstractNumId w:val="11"/>
+  </w:num>
+  <w:num w:numId="2">
+    <w:abstractNumId w:val="12"/>
+  </w:num>
+  <w:num w:numId="3">
     <w:abstractNumId w:val="1"/>
   </w:num>
-  <w:num w:numId="2">
+  <w:num w:numId="4">
+    <w:abstractNumId w:val="6"/>
+  </w:num>
+  <w:num w:numId="5">
+    <w:abstractNumId w:val="16"/>
+  </w:num>
+  <w:num w:numId="6">
+    <w:abstractNumId w:val="3"/>
+  </w:num>
+  <w:num w:numId="7">
+    <w:abstractNumId w:val="13"/>
+  </w:num>
+  <w:num w:numId="8">
+    <w:abstractNumId w:val="15"/>
+  </w:num>
+  <w:num w:numId="9">
+    <w:abstractNumId w:val="0"/>
+  </w:num>
+  <w:num w:numId="10">
+    <w:abstractNumId w:val="14"/>
+  </w:num>
+  <w:num w:numId="11">
+    <w:abstractNumId w:val="9"/>
+  </w:num>
+  <w:num w:numId="12">
     <w:abstractNumId w:val="2"/>
   </w:num>
-  <w:num w:numId="3">
-    <w:abstractNumId w:val="0"/>
+  <w:num w:numId="13">
+    <w:abstractNumId w:val="7"/>
+  </w:num>
+  <w:num w:numId="14">
+    <w:abstractNumId w:val="4"/>
+  </w:num>
+  <w:num w:numId="15">
+    <w:abstractNumId w:val="8"/>
+  </w:num>
+  <w:num w:numId="16">
+    <w:abstractNumId w:val="10"/>
+  </w:num>
+  <w:num w:numId="17">
+    <w:abstractNumId w:val="5"/>
   </w:num>
 </w:numbering>
 </file>
